--- a/ТЗ/Инструкция к выпускной работе - Landing WS-2.0.docx
+++ b/ТЗ/Инструкция к выпускной работе - Landing WS-2.0.docx
@@ -369,13 +369,7 @@
         <w:rPr>
           <w:color w:val="FF0000"/>
         </w:rPr>
-        <w:t>Главн</w:t>
-      </w:r>
-      <w:r>
-        <w:rPr>
-          <w:color w:val="FF0000"/>
-        </w:rPr>
-        <w:t>ая</w:t>
+        <w:t>Главная</w:t>
       </w:r>
       <w:proofErr w:type="spellEnd"/>
       <w:r>
@@ -574,10 +568,7 @@
       </w:r>
       <w:proofErr w:type="spellStart"/>
       <w:r>
-        <w:t>основны</w:t>
-      </w:r>
-      <w:r>
-        <w:t>м</w:t>
+        <w:t>основным</w:t>
       </w:r>
       <w:proofErr w:type="spellEnd"/>
       <w:r>
@@ -756,10 +747,7 @@
       </w:r>
       <w:proofErr w:type="spellStart"/>
       <w:r>
-        <w:t>е</w:t>
-      </w:r>
-      <w:r>
-        <w:t>ще</w:t>
+        <w:t>еще</w:t>
       </w:r>
       <w:proofErr w:type="spellEnd"/>
       <w:r>
@@ -1020,14 +1008,7 @@
             <w:color w:val="1155CC"/>
             <w:u w:val="single"/>
           </w:rPr>
-          <w:t>https://trello.co</w:t>
-        </w:r>
-        <w:r>
-          <w:rPr>
-            <w:color w:val="1155CC"/>
-            <w:u w:val="single"/>
-          </w:rPr>
-          <w:t>m/b/FmOPAreL</w:t>
+          <w:t>https://trello.com/b/FmOPAreL</w:t>
         </w:r>
       </w:hyperlink>
       <w:r>
@@ -1694,10 +1675,7 @@
       </w:r>
       <w:proofErr w:type="spellStart"/>
       <w:r>
-        <w:t>Выпус</w:t>
-      </w:r>
-      <w:r>
-        <w:t>кной</w:t>
+        <w:t>Выпускной</w:t>
       </w:r>
       <w:proofErr w:type="spellEnd"/>
       <w:r>
@@ -1862,10 +1840,7 @@
       </w:r>
       <w:proofErr w:type="spellStart"/>
       <w:r>
-        <w:t>пре</w:t>
-      </w:r>
-      <w:r>
-        <w:t>подавателем</w:t>
+        <w:t>преподавателем</w:t>
       </w:r>
       <w:proofErr w:type="spellEnd"/>
       <w:r>
@@ -1955,13 +1930,7 @@
         <w:rPr>
           <w:color w:val="00B050"/>
         </w:rPr>
-        <w:t xml:space="preserve"> robots.txt </w:t>
-      </w:r>
-      <w:r>
-        <w:rPr>
-          <w:color w:val="00B050"/>
-        </w:rPr>
-        <w:t>(</w:t>
+        <w:t xml:space="preserve"> robots.txt (</w:t>
       </w:r>
       <w:proofErr w:type="spellStart"/>
       <w:r>
@@ -2959,13 +2928,7 @@
         <w:rPr>
           <w:b/>
         </w:rPr>
-        <w:t>Адаптивн</w:t>
-      </w:r>
-      <w:r>
-        <w:rPr>
-          <w:b/>
-        </w:rPr>
-        <w:t>ая</w:t>
+        <w:t>Адаптивная</w:t>
       </w:r>
       <w:proofErr w:type="spellEnd"/>
       <w:r>
@@ -3141,10 +3104,7 @@
       </w:r>
       <w:proofErr w:type="spellStart"/>
       <w:r>
-        <w:t>погран</w:t>
-      </w:r>
-      <w:r>
-        <w:t>ичным</w:t>
+        <w:t>пограничным</w:t>
       </w:r>
       <w:proofErr w:type="spellEnd"/>
       <w:r>
@@ -3326,13 +3286,7 @@
         <w:rPr>
           <w:b/>
         </w:rPr>
-        <w:t>Кроссб</w:t>
-      </w:r>
-      <w:r>
-        <w:rPr>
-          <w:b/>
-        </w:rPr>
-        <w:t>раузерная</w:t>
+        <w:t>Кроссбраузерная</w:t>
       </w:r>
       <w:proofErr w:type="spellEnd"/>
       <w:r>
@@ -3769,12 +3723,14 @@
       <w:pPr>
         <w:rPr>
           <w:b/>
+          <w:color w:val="00B050"/>
         </w:rPr>
       </w:pPr>
       <w:proofErr w:type="spellStart"/>
       <w:r>
         <w:rPr>
           <w:b/>
+          <w:color w:val="00B050"/>
         </w:rPr>
         <w:t>Рабочие</w:t>
       </w:r>
@@ -3782,13 +3738,15 @@
       <w:r>
         <w:rPr>
           <w:b/>
-        </w:rPr>
-        <w:t xml:space="preserve"> </w:t>
-      </w:r>
-      <w:proofErr w:type="spellStart"/>
-      <w:r>
-        <w:rPr>
-          <w:b/>
+          <w:color w:val="00B050"/>
+        </w:rPr>
+        <w:t xml:space="preserve"> </w:t>
+      </w:r>
+      <w:proofErr w:type="spellStart"/>
+      <w:r>
+        <w:rPr>
+          <w:b/>
+          <w:color w:val="00B050"/>
         </w:rPr>
         <w:t>формы</w:t>
       </w:r>
@@ -3796,13 +3754,15 @@
       <w:r>
         <w:rPr>
           <w:b/>
-        </w:rPr>
-        <w:t xml:space="preserve"> </w:t>
-      </w:r>
-      <w:proofErr w:type="spellStart"/>
-      <w:r>
-        <w:rPr>
-          <w:b/>
+          <w:color w:val="00B050"/>
+        </w:rPr>
+        <w:t xml:space="preserve"> </w:t>
+      </w:r>
+      <w:proofErr w:type="spellStart"/>
+      <w:r>
+        <w:rPr>
+          <w:b/>
+          <w:color w:val="00B050"/>
         </w:rPr>
         <w:t>отправки</w:t>
       </w:r>
@@ -3810,13 +3770,15 @@
       <w:r>
         <w:rPr>
           <w:b/>
-        </w:rPr>
-        <w:t xml:space="preserve"> </w:t>
-      </w:r>
-      <w:proofErr w:type="spellStart"/>
-      <w:r>
-        <w:rPr>
-          <w:b/>
+          <w:color w:val="00B050"/>
+        </w:rPr>
+        <w:t xml:space="preserve"> </w:t>
+      </w:r>
+      <w:proofErr w:type="spellStart"/>
+      <w:r>
+        <w:rPr>
+          <w:b/>
+          <w:color w:val="00B050"/>
         </w:rPr>
         <w:t>данных</w:t>
       </w:r>
@@ -3824,126 +3786,219 @@
     </w:p>
     <w:p>
       <w:r>
+        <w:rPr>
+          <w:color w:val="00B050"/>
+        </w:rPr>
         <w:t xml:space="preserve">Все </w:t>
       </w:r>
       <w:proofErr w:type="spellStart"/>
       <w:r>
+        <w:rPr>
+          <w:color w:val="00B050"/>
+        </w:rPr>
         <w:t>формы</w:t>
       </w:r>
       <w:proofErr w:type="spellEnd"/>
       <w:r>
+        <w:rPr>
+          <w:color w:val="00B050"/>
+        </w:rPr>
         <w:t xml:space="preserve">, </w:t>
       </w:r>
       <w:proofErr w:type="spellStart"/>
       <w:r>
+        <w:rPr>
+          <w:color w:val="00B050"/>
+        </w:rPr>
         <w:t>которые</w:t>
       </w:r>
       <w:proofErr w:type="spellEnd"/>
       <w:r>
-        <w:t xml:space="preserve"> </w:t>
-      </w:r>
-      <w:proofErr w:type="spellStart"/>
-      <w:r>
+        <w:rPr>
+          <w:color w:val="00B050"/>
+        </w:rPr>
+        <w:t xml:space="preserve"> </w:t>
+      </w:r>
+      <w:proofErr w:type="spellStart"/>
+      <w:r>
+        <w:rPr>
+          <w:color w:val="00B050"/>
+        </w:rPr>
         <w:t>заполняет</w:t>
       </w:r>
       <w:proofErr w:type="spellEnd"/>
       <w:r>
-        <w:t xml:space="preserve"> </w:t>
-      </w:r>
-      <w:proofErr w:type="spellStart"/>
-      <w:r>
+        <w:rPr>
+          <w:color w:val="00B050"/>
+        </w:rPr>
+        <w:t xml:space="preserve"> </w:t>
+      </w:r>
+      <w:proofErr w:type="spellStart"/>
+      <w:r>
+        <w:rPr>
+          <w:color w:val="00B050"/>
+        </w:rPr>
         <w:t>пользователь</w:t>
       </w:r>
       <w:proofErr w:type="spellEnd"/>
       <w:r>
+        <w:rPr>
+          <w:color w:val="00B050"/>
+        </w:rPr>
         <w:t xml:space="preserve"> на сайте </w:t>
       </w:r>
       <w:proofErr w:type="spellStart"/>
       <w:r>
+        <w:rPr>
+          <w:color w:val="00B050"/>
+        </w:rPr>
         <w:t>должны</w:t>
       </w:r>
       <w:proofErr w:type="spellEnd"/>
       <w:r>
+        <w:rPr>
+          <w:color w:val="00B050"/>
+        </w:rPr>
         <w:t xml:space="preserve"> приходить на </w:t>
       </w:r>
       <w:proofErr w:type="spellStart"/>
       <w:r>
+        <w:rPr>
+          <w:color w:val="00B050"/>
+        </w:rPr>
         <w:t>почту</w:t>
       </w:r>
       <w:proofErr w:type="spellEnd"/>
       <w:r>
-        <w:t xml:space="preserve"> </w:t>
-      </w:r>
-      <w:proofErr w:type="spellStart"/>
-      <w:r>
+        <w:rPr>
+          <w:color w:val="00B050"/>
+        </w:rPr>
+        <w:t xml:space="preserve"> </w:t>
+      </w:r>
+      <w:proofErr w:type="spellStart"/>
+      <w:r>
+        <w:rPr>
+          <w:color w:val="00B050"/>
+        </w:rPr>
         <w:t>заказчика</w:t>
       </w:r>
       <w:proofErr w:type="spellEnd"/>
       <w:r>
+        <w:rPr>
+          <w:color w:val="00B050"/>
+        </w:rPr>
         <w:t xml:space="preserve"> (</w:t>
       </w:r>
       <w:proofErr w:type="spellStart"/>
       <w:r>
+        <w:rPr>
+          <w:color w:val="00B050"/>
+        </w:rPr>
         <w:t>достаточно</w:t>
       </w:r>
       <w:proofErr w:type="spellEnd"/>
       <w:r>
-        <w:t xml:space="preserve"> </w:t>
-      </w:r>
-      <w:proofErr w:type="spellStart"/>
-      <w:r>
+        <w:rPr>
+          <w:color w:val="00B050"/>
+        </w:rPr>
+        <w:t xml:space="preserve"> </w:t>
+      </w:r>
+      <w:proofErr w:type="spellStart"/>
+      <w:r>
+        <w:rPr>
+          <w:color w:val="00B050"/>
+        </w:rPr>
         <w:t>будет</w:t>
       </w:r>
       <w:proofErr w:type="spellEnd"/>
       <w:r>
-        <w:t xml:space="preserve"> </w:t>
-      </w:r>
-      <w:proofErr w:type="spellStart"/>
-      <w:r>
+        <w:rPr>
+          <w:color w:val="00B050"/>
+        </w:rPr>
+        <w:t xml:space="preserve"> </w:t>
+      </w:r>
+      <w:proofErr w:type="spellStart"/>
+      <w:r>
+        <w:rPr>
+          <w:color w:val="00B050"/>
+        </w:rPr>
         <w:t>скрина</w:t>
       </w:r>
       <w:proofErr w:type="spellEnd"/>
       <w:r>
+        <w:rPr>
+          <w:color w:val="00B050"/>
+        </w:rPr>
         <w:t xml:space="preserve"> заявки куратора). </w:t>
       </w:r>
       <w:proofErr w:type="spellStart"/>
       <w:r>
+        <w:rPr>
+          <w:color w:val="00B050"/>
+        </w:rPr>
         <w:t>Отправлять</w:t>
       </w:r>
       <w:proofErr w:type="spellEnd"/>
       <w:r>
-        <w:t xml:space="preserve"> </w:t>
-      </w:r>
-      <w:proofErr w:type="spellStart"/>
-      <w:r>
+        <w:rPr>
+          <w:color w:val="00B050"/>
+        </w:rPr>
+        <w:t xml:space="preserve"> </w:t>
+      </w:r>
+      <w:proofErr w:type="spellStart"/>
+      <w:r>
+        <w:rPr>
+          <w:color w:val="00B050"/>
+        </w:rPr>
         <w:t>данные</w:t>
       </w:r>
       <w:proofErr w:type="spellEnd"/>
       <w:r>
-        <w:t xml:space="preserve"> </w:t>
-      </w:r>
-      <w:proofErr w:type="spellStart"/>
-      <w:r>
+        <w:rPr>
+          <w:color w:val="00B050"/>
+        </w:rPr>
+        <w:t xml:space="preserve"> </w:t>
+      </w:r>
+      <w:proofErr w:type="spellStart"/>
+      <w:r>
+        <w:rPr>
+          <w:color w:val="00B050"/>
+        </w:rPr>
         <w:t>нужно</w:t>
       </w:r>
       <w:proofErr w:type="spellEnd"/>
       <w:r>
+        <w:rPr>
+          <w:color w:val="00B050"/>
+        </w:rPr>
         <w:t xml:space="preserve"> через SMTP-</w:t>
       </w:r>
       <w:proofErr w:type="spellStart"/>
       <w:r>
+        <w:rPr>
+          <w:color w:val="00B050"/>
+        </w:rPr>
         <w:t>скрипт</w:t>
       </w:r>
       <w:proofErr w:type="spellEnd"/>
       <w:r>
+        <w:rPr>
+          <w:color w:val="00B050"/>
+        </w:rPr>
         <w:t xml:space="preserve">, </w:t>
       </w:r>
       <w:proofErr w:type="spellStart"/>
       <w:r>
+        <w:rPr>
+          <w:color w:val="00B050"/>
+        </w:rPr>
         <w:t>чтобы</w:t>
       </w:r>
       <w:proofErr w:type="spellEnd"/>
       <w:r>
+        <w:rPr>
+          <w:color w:val="00B050"/>
+        </w:rPr>
         <w:t xml:space="preserve"> письма не попадали в спам.</w:t>
       </w:r>
     </w:p>
@@ -4260,13 +4315,7 @@
         <w:rPr>
           <w:color w:val="00B050"/>
         </w:rPr>
-        <w:t xml:space="preserve"> по</w:t>
-      </w:r>
-      <w:r>
-        <w:rPr>
-          <w:color w:val="00B050"/>
-        </w:rPr>
-        <w:t xml:space="preserve">ля </w:t>
+        <w:t xml:space="preserve"> поля </w:t>
       </w:r>
       <w:proofErr w:type="spellStart"/>
       <w:r>
@@ -4545,10 +4594,7 @@
       </w:r>
       <w:proofErr w:type="spellStart"/>
       <w:r>
-        <w:t>доста</w:t>
-      </w:r>
-      <w:r>
-        <w:t>точно</w:t>
+        <w:t>достаточно</w:t>
       </w:r>
       <w:proofErr w:type="spellEnd"/>
       <w:r>
@@ -5022,13 +5068,7 @@
         <w:rPr>
           <w:color w:val="00B050"/>
         </w:rPr>
-        <w:t xml:space="preserve"> е</w:t>
-      </w:r>
-      <w:r>
-        <w:rPr>
-          <w:color w:val="00B050"/>
-        </w:rPr>
-        <w:t xml:space="preserve">го </w:t>
+        <w:t xml:space="preserve"> его </w:t>
       </w:r>
       <w:proofErr w:type="spellStart"/>
       <w:r>
@@ -5280,13 +5320,7 @@
         <w:rPr>
           <w:b/>
         </w:rPr>
-        <w:t>Счетчи</w:t>
-      </w:r>
-      <w:r>
-        <w:rPr>
-          <w:b/>
-        </w:rPr>
-        <w:t>ки</w:t>
+        <w:t>Счетчики</w:t>
       </w:r>
       <w:proofErr w:type="spellEnd"/>
       <w:r>
@@ -5478,10 +5512,7 @@
       </w:r>
       <w:proofErr w:type="spellStart"/>
       <w:r>
-        <w:t>ц</w:t>
-      </w:r>
-      <w:r>
-        <w:t>ель</w:t>
+        <w:t>цель</w:t>
       </w:r>
       <w:proofErr w:type="spellEnd"/>
       <w:r>
@@ -5928,13 +5959,7 @@
         <w:rPr>
           <w:color w:val="00B050"/>
         </w:rPr>
-        <w:t xml:space="preserve"> ку</w:t>
-      </w:r>
-      <w:r>
-        <w:rPr>
-          <w:color w:val="00B050"/>
-        </w:rPr>
-        <w:t xml:space="preserve">ратору пароль для </w:t>
+        <w:t xml:space="preserve"> куратору пароль для </w:t>
       </w:r>
       <w:proofErr w:type="spellStart"/>
       <w:r>
@@ -6544,13 +6569,7 @@
         <w:rPr>
           <w:color w:val="00B050"/>
         </w:rPr>
-        <w:t>отобража</w:t>
-      </w:r>
-      <w:r>
-        <w:rPr>
-          <w:color w:val="00B050"/>
-        </w:rPr>
-        <w:t>ться</w:t>
+        <w:t>отображаться</w:t>
       </w:r>
       <w:proofErr w:type="spellEnd"/>
       <w:r>
@@ -6939,14 +6958,7 @@
           <w:color w:val="00B050"/>
           <w:highlight w:val="white"/>
         </w:rPr>
-        <w:t>он</w:t>
-      </w:r>
-      <w:r>
-        <w:rPr>
-          <w:color w:val="00B050"/>
-          <w:highlight w:val="white"/>
-        </w:rPr>
-        <w:t>и</w:t>
+        <w:t>они</w:t>
       </w:r>
       <w:proofErr w:type="spellEnd"/>
       <w:r>
@@ -7394,13 +7406,7 @@
         <w:rPr>
           <w:color w:val="00B050"/>
         </w:rPr>
-        <w:t xml:space="preserve"> не</w:t>
-      </w:r>
-      <w:r>
-        <w:rPr>
-          <w:color w:val="00B050"/>
-        </w:rPr>
-        <w:t xml:space="preserve"> </w:t>
+        <w:t xml:space="preserve"> не </w:t>
       </w:r>
       <w:proofErr w:type="spellStart"/>
       <w:r>
@@ -7736,13 +7742,7 @@
         <w:rPr>
           <w:color w:val="00B050"/>
         </w:rPr>
-        <w:t>Ema</w:t>
-      </w:r>
-      <w:r>
-        <w:rPr>
-          <w:color w:val="00B050"/>
-        </w:rPr>
-        <w:t>il</w:t>
+        <w:t>Email</w:t>
       </w:r>
       <w:proofErr w:type="spellEnd"/>
       <w:r>
@@ -7786,6 +7786,7 @@
           <w:b/>
         </w:rPr>
       </w:pPr>
+      <w:bookmarkStart w:id="4" w:name="_GoBack"/>
       <w:proofErr w:type="spellStart"/>
       <w:r>
         <w:rPr>
@@ -7948,10 +7949,7 @@
       </w:r>
       <w:proofErr w:type="spellStart"/>
       <w:r>
-        <w:t>соответствуе</w:t>
-      </w:r>
-      <w:r>
-        <w:t>т</w:t>
+        <w:t>соответствует</w:t>
       </w:r>
       <w:proofErr w:type="spellEnd"/>
       <w:r>
@@ -8149,10 +8147,7 @@
       </w:r>
       <w:proofErr w:type="spellEnd"/>
       <w:r>
-        <w:t xml:space="preserve"> н</w:t>
-      </w:r>
-      <w:r>
-        <w:t xml:space="preserve">а </w:t>
+        <w:t xml:space="preserve"> на </w:t>
       </w:r>
       <w:proofErr w:type="spellStart"/>
       <w:r>
@@ -8179,17 +8174,20 @@
         <w:t xml:space="preserve"> появляться в поле.</w:t>
       </w:r>
     </w:p>
+    <w:bookmarkEnd w:id="4"/>
     <w:p/>
     <w:p>
       <w:pPr>
         <w:rPr>
           <w:b/>
+          <w:color w:val="00B050"/>
         </w:rPr>
       </w:pPr>
       <w:proofErr w:type="spellStart"/>
       <w:r>
         <w:rPr>
           <w:b/>
+          <w:color w:val="00B050"/>
         </w:rPr>
         <w:t>Модальные</w:t>
       </w:r>
@@ -8197,231 +8195,394 @@
       <w:r>
         <w:rPr>
           <w:b/>
-        </w:rPr>
-        <w:t xml:space="preserve"> </w:t>
-      </w:r>
-      <w:proofErr w:type="spellStart"/>
-      <w:r>
-        <w:rPr>
-          <w:b/>
+          <w:color w:val="00B050"/>
+        </w:rPr>
+        <w:t xml:space="preserve"> </w:t>
+      </w:r>
+      <w:proofErr w:type="spellStart"/>
+      <w:r>
+        <w:rPr>
+          <w:b/>
+          <w:color w:val="00B050"/>
         </w:rPr>
         <w:t>окна</w:t>
       </w:r>
       <w:proofErr w:type="spellEnd"/>
     </w:p>
     <w:p>
-      <w:r>
+      <w:pPr>
+        <w:rPr>
+          <w:color w:val="00B050"/>
+        </w:rPr>
+      </w:pPr>
+      <w:r>
+        <w:rPr>
+          <w:color w:val="00B050"/>
+        </w:rPr>
         <w:t xml:space="preserve">При </w:t>
       </w:r>
       <w:proofErr w:type="spellStart"/>
       <w:r>
+        <w:rPr>
+          <w:color w:val="00B050"/>
+        </w:rPr>
         <w:t>наличии</w:t>
       </w:r>
       <w:proofErr w:type="spellEnd"/>
       <w:r>
+        <w:rPr>
+          <w:color w:val="00B050"/>
+        </w:rPr>
         <w:t xml:space="preserve"> в </w:t>
       </w:r>
       <w:proofErr w:type="spellStart"/>
       <w:r>
+        <w:rPr>
+          <w:color w:val="00B050"/>
+        </w:rPr>
         <w:t>исходниках</w:t>
       </w:r>
       <w:proofErr w:type="spellEnd"/>
       <w:r>
-        <w:t xml:space="preserve"> </w:t>
-      </w:r>
-      <w:proofErr w:type="spellStart"/>
-      <w:r>
+        <w:rPr>
+          <w:color w:val="00B050"/>
+        </w:rPr>
+        <w:t xml:space="preserve"> </w:t>
+      </w:r>
+      <w:proofErr w:type="spellStart"/>
+      <w:r>
+        <w:rPr>
+          <w:color w:val="00B050"/>
+        </w:rPr>
         <w:t>модальных</w:t>
       </w:r>
       <w:proofErr w:type="spellEnd"/>
       <w:r>
-        <w:t xml:space="preserve"> </w:t>
-      </w:r>
-      <w:proofErr w:type="spellStart"/>
-      <w:r>
+        <w:rPr>
+          <w:color w:val="00B050"/>
+        </w:rPr>
+        <w:t xml:space="preserve"> </w:t>
+      </w:r>
+      <w:proofErr w:type="spellStart"/>
+      <w:r>
+        <w:rPr>
+          <w:color w:val="00B050"/>
+        </w:rPr>
         <w:t>окон</w:t>
       </w:r>
       <w:proofErr w:type="spellEnd"/>
       <w:r>
+        <w:rPr>
+          <w:color w:val="00B050"/>
+        </w:rPr>
         <w:t xml:space="preserve"> (в </w:t>
       </w:r>
       <w:proofErr w:type="spellStart"/>
       <w:r>
+        <w:rPr>
+          <w:color w:val="00B050"/>
+        </w:rPr>
         <w:t>скрытых</w:t>
       </w:r>
       <w:proofErr w:type="spellEnd"/>
       <w:r>
-        <w:t xml:space="preserve"> </w:t>
-      </w:r>
-      <w:proofErr w:type="spellStart"/>
-      <w:r>
+        <w:rPr>
+          <w:color w:val="00B050"/>
+        </w:rPr>
+        <w:t xml:space="preserve"> </w:t>
+      </w:r>
+      <w:proofErr w:type="spellStart"/>
+      <w:r>
+        <w:rPr>
+          <w:color w:val="00B050"/>
+        </w:rPr>
         <w:t>слоях</w:t>
       </w:r>
       <w:proofErr w:type="spellEnd"/>
       <w:r>
+        <w:rPr>
+          <w:color w:val="00B050"/>
+        </w:rPr>
         <w:t xml:space="preserve"> макета </w:t>
       </w:r>
       <w:proofErr w:type="spellStart"/>
       <w:r>
+        <w:rPr>
+          <w:color w:val="00B050"/>
+        </w:rPr>
         <w:t>или</w:t>
       </w:r>
       <w:proofErr w:type="spellEnd"/>
       <w:r>
-        <w:t xml:space="preserve"> </w:t>
-      </w:r>
-      <w:proofErr w:type="spellStart"/>
-      <w:r>
+        <w:rPr>
+          <w:color w:val="00B050"/>
+        </w:rPr>
+        <w:t xml:space="preserve"> </w:t>
+      </w:r>
+      <w:proofErr w:type="spellStart"/>
+      <w:r>
+        <w:rPr>
+          <w:color w:val="00B050"/>
+        </w:rPr>
         <w:t>отдельным</w:t>
       </w:r>
       <w:proofErr w:type="spellEnd"/>
       <w:r>
+        <w:rPr>
+          <w:color w:val="00B050"/>
+        </w:rPr>
         <w:t xml:space="preserve"> файлом), верстка </w:t>
       </w:r>
       <w:proofErr w:type="spellStart"/>
       <w:r>
+        <w:rPr>
+          <w:color w:val="00B050"/>
+        </w:rPr>
         <w:t>должна</w:t>
       </w:r>
       <w:proofErr w:type="spellEnd"/>
       <w:r>
-        <w:t xml:space="preserve"> </w:t>
-      </w:r>
-      <w:proofErr w:type="spellStart"/>
-      <w:r>
+        <w:rPr>
+          <w:color w:val="00B050"/>
+        </w:rPr>
+        <w:t xml:space="preserve"> </w:t>
+      </w:r>
+      <w:proofErr w:type="spellStart"/>
+      <w:r>
+        <w:rPr>
+          <w:color w:val="00B050"/>
+        </w:rPr>
         <w:t>соответствовать</w:t>
       </w:r>
       <w:proofErr w:type="spellEnd"/>
       <w:r>
-        <w:t xml:space="preserve"> </w:t>
-      </w:r>
-      <w:proofErr w:type="spellStart"/>
-      <w:r>
+        <w:rPr>
+          <w:color w:val="00B050"/>
+        </w:rPr>
+        <w:t xml:space="preserve"> </w:t>
+      </w:r>
+      <w:proofErr w:type="spellStart"/>
+      <w:r>
+        <w:rPr>
+          <w:color w:val="00B050"/>
+        </w:rPr>
         <w:t>задумке</w:t>
       </w:r>
       <w:proofErr w:type="spellEnd"/>
       <w:r>
+        <w:rPr>
+          <w:color w:val="00B050"/>
+        </w:rPr>
         <w:t xml:space="preserve"> дизайнера. </w:t>
       </w:r>
       <w:proofErr w:type="spellStart"/>
       <w:r>
+        <w:rPr>
+          <w:color w:val="00B050"/>
+        </w:rPr>
         <w:t>Если</w:t>
       </w:r>
       <w:proofErr w:type="spellEnd"/>
       <w:r>
+        <w:rPr>
+          <w:color w:val="00B050"/>
+        </w:rPr>
         <w:t xml:space="preserve"> макета </w:t>
       </w:r>
       <w:proofErr w:type="spellStart"/>
       <w:r>
+        <w:rPr>
+          <w:color w:val="00B050"/>
+        </w:rPr>
         <w:t>нет</w:t>
       </w:r>
       <w:proofErr w:type="spellEnd"/>
       <w:r>
+        <w:rPr>
+          <w:color w:val="00B050"/>
+        </w:rPr>
         <w:t xml:space="preserve">, но </w:t>
       </w:r>
       <w:proofErr w:type="spellStart"/>
       <w:r>
+        <w:rPr>
+          <w:color w:val="00B050"/>
+        </w:rPr>
         <w:t>есть</w:t>
       </w:r>
       <w:proofErr w:type="spellEnd"/>
       <w:r>
+        <w:rPr>
+          <w:color w:val="00B050"/>
+        </w:rPr>
         <w:t xml:space="preserve"> кнопки </w:t>
       </w:r>
       <w:proofErr w:type="spellStart"/>
       <w:r>
+        <w:rPr>
+          <w:color w:val="00B050"/>
+        </w:rPr>
         <w:t>или</w:t>
       </w:r>
       <w:proofErr w:type="spellEnd"/>
       <w:r>
-        <w:t xml:space="preserve"> </w:t>
-      </w:r>
-      <w:proofErr w:type="spellStart"/>
-      <w:r>
+        <w:rPr>
+          <w:color w:val="00B050"/>
+        </w:rPr>
+        <w:t xml:space="preserve"> </w:t>
+      </w:r>
+      <w:proofErr w:type="spellStart"/>
+      <w:r>
+        <w:rPr>
+          <w:color w:val="00B050"/>
+        </w:rPr>
         <w:t>ссылки</w:t>
       </w:r>
       <w:proofErr w:type="spellEnd"/>
       <w:r>
-        <w:t xml:space="preserve"> </w:t>
-      </w:r>
-      <w:proofErr w:type="spellStart"/>
-      <w:r>
+        <w:rPr>
+          <w:color w:val="00B050"/>
+        </w:rPr>
+        <w:t xml:space="preserve"> </w:t>
+      </w:r>
+      <w:proofErr w:type="spellStart"/>
+      <w:r>
+        <w:rPr>
+          <w:color w:val="00B050"/>
+        </w:rPr>
         <w:t>которые</w:t>
       </w:r>
       <w:proofErr w:type="spellEnd"/>
       <w:r>
-        <w:t xml:space="preserve"> </w:t>
-      </w:r>
-      <w:proofErr w:type="spellStart"/>
-      <w:r>
-        <w:t>предполаг</w:t>
-      </w:r>
-      <w:r>
-        <w:t>ают</w:t>
-      </w:r>
-      <w:proofErr w:type="spellEnd"/>
-      <w:r>
-        <w:t xml:space="preserve"> </w:t>
-      </w:r>
-      <w:proofErr w:type="spellStart"/>
-      <w:r>
+        <w:rPr>
+          <w:color w:val="00B050"/>
+        </w:rPr>
+        <w:t xml:space="preserve"> </w:t>
+      </w:r>
+      <w:proofErr w:type="spellStart"/>
+      <w:r>
+        <w:rPr>
+          <w:color w:val="00B050"/>
+        </w:rPr>
+        <w:t>предполагают</w:t>
+      </w:r>
+      <w:proofErr w:type="spellEnd"/>
+      <w:r>
+        <w:rPr>
+          <w:color w:val="00B050"/>
+        </w:rPr>
+        <w:t xml:space="preserve"> </w:t>
+      </w:r>
+      <w:proofErr w:type="spellStart"/>
+      <w:r>
+        <w:rPr>
+          <w:color w:val="00B050"/>
+        </w:rPr>
         <w:t>открытие</w:t>
       </w:r>
       <w:proofErr w:type="spellEnd"/>
       <w:r>
+        <w:rPr>
+          <w:color w:val="00B050"/>
+        </w:rPr>
         <w:t xml:space="preserve"> модального </w:t>
       </w:r>
       <w:proofErr w:type="spellStart"/>
       <w:r>
+        <w:rPr>
+          <w:color w:val="00B050"/>
+        </w:rPr>
         <w:t>окна</w:t>
       </w:r>
       <w:proofErr w:type="spellEnd"/>
       <w:r>
+        <w:rPr>
+          <w:color w:val="00B050"/>
+        </w:rPr>
         <w:t xml:space="preserve">, то его </w:t>
       </w:r>
       <w:proofErr w:type="spellStart"/>
       <w:r>
+        <w:rPr>
+          <w:color w:val="00B050"/>
+        </w:rPr>
         <w:t>надо</w:t>
       </w:r>
       <w:proofErr w:type="spellEnd"/>
       <w:r>
-        <w:t xml:space="preserve"> </w:t>
-      </w:r>
-      <w:proofErr w:type="spellStart"/>
-      <w:r>
+        <w:rPr>
+          <w:color w:val="00B050"/>
+        </w:rPr>
+        <w:t xml:space="preserve"> </w:t>
+      </w:r>
+      <w:proofErr w:type="spellStart"/>
+      <w:r>
+        <w:rPr>
+          <w:color w:val="00B050"/>
+        </w:rPr>
         <w:t>стилизовать</w:t>
       </w:r>
       <w:proofErr w:type="spellEnd"/>
       <w:r>
+        <w:rPr>
+          <w:color w:val="00B050"/>
+        </w:rPr>
         <w:t xml:space="preserve"> в тему </w:t>
       </w:r>
       <w:proofErr w:type="spellStart"/>
       <w:r>
+        <w:rPr>
+          <w:color w:val="00B050"/>
+        </w:rPr>
         <w:t>сайта</w:t>
       </w:r>
       <w:proofErr w:type="spellEnd"/>
       <w:r>
+        <w:rPr>
+          <w:color w:val="00B050"/>
+        </w:rPr>
         <w:t xml:space="preserve"> (</w:t>
       </w:r>
       <w:proofErr w:type="spellStart"/>
       <w:r>
+        <w:rPr>
+          <w:color w:val="00B050"/>
+        </w:rPr>
         <w:t>используя</w:t>
       </w:r>
       <w:proofErr w:type="spellEnd"/>
       <w:r>
+        <w:rPr>
+          <w:color w:val="00B050"/>
+        </w:rPr>
         <w:t xml:space="preserve"> те же </w:t>
       </w:r>
       <w:proofErr w:type="spellStart"/>
       <w:r>
+        <w:rPr>
+          <w:color w:val="00B050"/>
+        </w:rPr>
         <w:t>цвета</w:t>
       </w:r>
       <w:proofErr w:type="spellEnd"/>
       <w:r>
+        <w:rPr>
+          <w:color w:val="00B050"/>
+        </w:rPr>
         <w:t xml:space="preserve"> и </w:t>
       </w:r>
       <w:proofErr w:type="spellStart"/>
       <w:r>
+        <w:rPr>
+          <w:color w:val="00B050"/>
+        </w:rPr>
         <w:t>шрифты</w:t>
       </w:r>
       <w:proofErr w:type="spellEnd"/>
       <w:r>
+        <w:rPr>
+          <w:color w:val="00B050"/>
+        </w:rPr>
         <w:t>).</w:t>
       </w:r>
     </w:p>
@@ -8894,12 +9055,14 @@
       <w:pPr>
         <w:rPr>
           <w:b/>
+          <w:color w:val="00B050"/>
         </w:rPr>
       </w:pPr>
       <w:proofErr w:type="spellStart"/>
       <w:r>
         <w:rPr>
           <w:b/>
+          <w:color w:val="00B050"/>
         </w:rPr>
         <w:t>Гео-карты</w:t>
       </w:r>
@@ -8907,104 +9070,176 @@
       <w:r>
         <w:rPr>
           <w:b/>
+          <w:color w:val="00B050"/>
         </w:rPr>
         <w:t xml:space="preserve"> на сайте</w:t>
       </w:r>
     </w:p>
     <w:p>
-      <w:r>
+      <w:pPr>
+        <w:rPr>
+          <w:color w:val="00B050"/>
+        </w:rPr>
+      </w:pPr>
+      <w:r>
+        <w:rPr>
+          <w:color w:val="00B050"/>
+        </w:rPr>
         <w:lastRenderedPageBreak/>
         <w:t xml:space="preserve">Метка с адресом не </w:t>
       </w:r>
       <w:proofErr w:type="spellStart"/>
       <w:r>
+        <w:rPr>
+          <w:color w:val="00B050"/>
+        </w:rPr>
         <w:t>должна</w:t>
       </w:r>
       <w:proofErr w:type="spellEnd"/>
       <w:r>
-        <w:t xml:space="preserve"> </w:t>
-      </w:r>
-      <w:proofErr w:type="spellStart"/>
-      <w:r>
+        <w:rPr>
+          <w:color w:val="00B050"/>
+        </w:rPr>
+        <w:t xml:space="preserve"> </w:t>
+      </w:r>
+      <w:proofErr w:type="spellStart"/>
+      <w:r>
+        <w:rPr>
+          <w:color w:val="00B050"/>
+        </w:rPr>
         <w:t>закрываться</w:t>
       </w:r>
       <w:proofErr w:type="spellEnd"/>
       <w:r>
+        <w:rPr>
+          <w:color w:val="00B050"/>
+        </w:rPr>
         <w:t xml:space="preserve"> другими </w:t>
       </w:r>
       <w:proofErr w:type="spellStart"/>
       <w:r>
+        <w:rPr>
+          <w:color w:val="00B050"/>
+        </w:rPr>
         <w:t>элементами</w:t>
       </w:r>
       <w:proofErr w:type="spellEnd"/>
       <w:r>
+        <w:rPr>
+          <w:color w:val="00B050"/>
+        </w:rPr>
         <w:t xml:space="preserve"> на сайте. Сама карта не </w:t>
       </w:r>
       <w:proofErr w:type="spellStart"/>
       <w:r>
-        <w:t>дол</w:t>
-      </w:r>
-      <w:r>
-        <w:t>жна</w:t>
-      </w:r>
-      <w:proofErr w:type="spellEnd"/>
-      <w:r>
-        <w:t xml:space="preserve"> </w:t>
-      </w:r>
-      <w:proofErr w:type="spellStart"/>
-      <w:r>
+        <w:rPr>
+          <w:color w:val="00B050"/>
+        </w:rPr>
+        <w:t>должна</w:t>
+      </w:r>
+      <w:proofErr w:type="spellEnd"/>
+      <w:r>
+        <w:rPr>
+          <w:color w:val="00B050"/>
+        </w:rPr>
+        <w:t xml:space="preserve"> </w:t>
+      </w:r>
+      <w:proofErr w:type="spellStart"/>
+      <w:r>
+        <w:rPr>
+          <w:color w:val="00B050"/>
+        </w:rPr>
         <w:t>скроллиться</w:t>
       </w:r>
       <w:proofErr w:type="spellEnd"/>
       <w:r>
+        <w:rPr>
+          <w:color w:val="00B050"/>
+        </w:rPr>
         <w:t xml:space="preserve">, </w:t>
       </w:r>
       <w:proofErr w:type="spellStart"/>
       <w:r>
+        <w:rPr>
+          <w:color w:val="00B050"/>
+        </w:rPr>
         <w:t>увеличение</w:t>
       </w:r>
       <w:proofErr w:type="spellEnd"/>
       <w:r>
+        <w:rPr>
+          <w:color w:val="00B050"/>
+        </w:rPr>
         <w:t xml:space="preserve"> / </w:t>
       </w:r>
       <w:proofErr w:type="spellStart"/>
       <w:r>
+        <w:rPr>
+          <w:color w:val="00B050"/>
+        </w:rPr>
         <w:t>уменьшение</w:t>
       </w:r>
       <w:proofErr w:type="spellEnd"/>
       <w:r>
-        <w:t xml:space="preserve"> </w:t>
-      </w:r>
-      <w:proofErr w:type="spellStart"/>
-      <w:r>
+        <w:rPr>
+          <w:color w:val="00B050"/>
+        </w:rPr>
+        <w:t xml:space="preserve"> </w:t>
+      </w:r>
+      <w:proofErr w:type="spellStart"/>
+      <w:r>
+        <w:rPr>
+          <w:color w:val="00B050"/>
+        </w:rPr>
         <w:t>должно</w:t>
       </w:r>
       <w:proofErr w:type="spellEnd"/>
       <w:r>
-        <w:t xml:space="preserve"> </w:t>
-      </w:r>
-      <w:proofErr w:type="spellStart"/>
-      <w:r>
+        <w:rPr>
+          <w:color w:val="00B050"/>
+        </w:rPr>
+        <w:t xml:space="preserve"> </w:t>
+      </w:r>
+      <w:proofErr w:type="spellStart"/>
+      <w:r>
+        <w:rPr>
+          <w:color w:val="00B050"/>
+        </w:rPr>
         <w:t>происходить</w:t>
       </w:r>
       <w:proofErr w:type="spellEnd"/>
       <w:r>
+        <w:rPr>
+          <w:color w:val="00B050"/>
+        </w:rPr>
         <w:t xml:space="preserve"> с </w:t>
       </w:r>
       <w:proofErr w:type="spellStart"/>
       <w:r>
+        <w:rPr>
+          <w:color w:val="00B050"/>
+        </w:rPr>
         <w:t>помощью</w:t>
       </w:r>
       <w:proofErr w:type="spellEnd"/>
       <w:r>
-        <w:t xml:space="preserve"> </w:t>
-      </w:r>
-      <w:proofErr w:type="spellStart"/>
-      <w:r>
+        <w:rPr>
+          <w:color w:val="00B050"/>
+        </w:rPr>
+        <w:t xml:space="preserve"> </w:t>
+      </w:r>
+      <w:proofErr w:type="spellStart"/>
+      <w:r>
+        <w:rPr>
+          <w:color w:val="00B050"/>
+        </w:rPr>
         <w:t>дополнительных</w:t>
       </w:r>
       <w:proofErr w:type="spellEnd"/>
       <w:r>
+        <w:rPr>
+          <w:color w:val="00B050"/>
+        </w:rPr>
         <w:t xml:space="preserve"> кнопок (+ / -).</w:t>
       </w:r>
     </w:p>
@@ -9275,13 +9510,7 @@
         <w:rPr>
           <w:color w:val="00B050"/>
         </w:rPr>
-        <w:t>Та</w:t>
-      </w:r>
-      <w:r>
-        <w:rPr>
-          <w:color w:val="00B050"/>
-        </w:rPr>
-        <w:t>кже</w:t>
+        <w:t>Также</w:t>
       </w:r>
       <w:proofErr w:type="spellEnd"/>
       <w:r>
@@ -9450,8 +9679,8 @@
       <w:pPr>
         <w:pStyle w:val="2"/>
       </w:pPr>
-      <w:bookmarkStart w:id="4" w:name="_2et92p0" w:colFirst="0" w:colLast="0"/>
-      <w:bookmarkEnd w:id="4"/>
+      <w:bookmarkStart w:id="5" w:name="_2et92p0" w:colFirst="0" w:colLast="0"/>
+      <w:bookmarkEnd w:id="5"/>
       <w:proofErr w:type="spellStart"/>
       <w:r>
         <w:rPr>
@@ -9499,12 +9728,14 @@
       <w:pPr>
         <w:rPr>
           <w:b/>
+          <w:color w:val="00B050"/>
         </w:rPr>
       </w:pPr>
       <w:proofErr w:type="spellStart"/>
       <w:r>
         <w:rPr>
           <w:b/>
+          <w:color w:val="00B050"/>
         </w:rPr>
         <w:t>Модальные</w:t>
       </w:r>
@@ -9512,247 +9743,422 @@
       <w:r>
         <w:rPr>
           <w:b/>
-        </w:rPr>
-        <w:t xml:space="preserve"> </w:t>
-      </w:r>
-      <w:proofErr w:type="spellStart"/>
-      <w:r>
-        <w:rPr>
-          <w:b/>
+          <w:color w:val="00B050"/>
+        </w:rPr>
+        <w:t xml:space="preserve"> </w:t>
+      </w:r>
+      <w:proofErr w:type="spellStart"/>
+      <w:r>
+        <w:rPr>
+          <w:b/>
+          <w:color w:val="00B050"/>
         </w:rPr>
         <w:t>окна</w:t>
       </w:r>
       <w:proofErr w:type="spellEnd"/>
     </w:p>
     <w:p>
-      <w:r>
+      <w:pPr>
+        <w:rPr>
+          <w:color w:val="00B050"/>
+        </w:rPr>
+      </w:pPr>
+      <w:r>
+        <w:rPr>
+          <w:color w:val="00B050"/>
+        </w:rPr>
         <w:t xml:space="preserve">Модального </w:t>
       </w:r>
       <w:proofErr w:type="spellStart"/>
       <w:r>
+        <w:rPr>
+          <w:color w:val="00B050"/>
+        </w:rPr>
         <w:t>окна</w:t>
       </w:r>
       <w:proofErr w:type="spellEnd"/>
       <w:r>
-        <w:t xml:space="preserve"> </w:t>
-      </w:r>
-      <w:proofErr w:type="spellStart"/>
-      <w:r>
+        <w:rPr>
+          <w:color w:val="00B050"/>
+        </w:rPr>
+        <w:t xml:space="preserve"> </w:t>
+      </w:r>
+      <w:proofErr w:type="spellStart"/>
+      <w:r>
+        <w:rPr>
+          <w:color w:val="00B050"/>
+        </w:rPr>
         <w:t>нет</w:t>
       </w:r>
       <w:proofErr w:type="spellEnd"/>
       <w:r>
+        <w:rPr>
+          <w:color w:val="00B050"/>
+        </w:rPr>
         <w:t xml:space="preserve"> в </w:t>
       </w:r>
       <w:proofErr w:type="spellStart"/>
       <w:r>
+        <w:rPr>
+          <w:color w:val="00B050"/>
+        </w:rPr>
         <w:t>слоях</w:t>
       </w:r>
       <w:proofErr w:type="spellEnd"/>
       <w:r>
+        <w:rPr>
+          <w:color w:val="00B050"/>
+        </w:rPr>
         <w:t xml:space="preserve"> макета, но его легко </w:t>
       </w:r>
       <w:proofErr w:type="spellStart"/>
       <w:r>
+        <w:rPr>
+          <w:color w:val="00B050"/>
+        </w:rPr>
         <w:t>можно</w:t>
       </w:r>
       <w:proofErr w:type="spellEnd"/>
       <w:r>
-        <w:t xml:space="preserve"> </w:t>
-      </w:r>
-      <w:proofErr w:type="spellStart"/>
-      <w:r>
+        <w:rPr>
+          <w:color w:val="00B050"/>
+        </w:rPr>
+        <w:t xml:space="preserve"> </w:t>
+      </w:r>
+      <w:proofErr w:type="spellStart"/>
+      <w:r>
+        <w:rPr>
+          <w:color w:val="00B050"/>
+        </w:rPr>
         <w:t>сделать</w:t>
       </w:r>
       <w:proofErr w:type="spellEnd"/>
       <w:r>
+        <w:rPr>
+          <w:color w:val="00B050"/>
+        </w:rPr>
         <w:t xml:space="preserve">, взяв за основу </w:t>
       </w:r>
       <w:proofErr w:type="spellStart"/>
       <w:r>
+        <w:rPr>
+          <w:color w:val="00B050"/>
+        </w:rPr>
         <w:t>вёрстку</w:t>
       </w:r>
       <w:proofErr w:type="spellEnd"/>
       <w:r>
-        <w:t xml:space="preserve"> </w:t>
-      </w:r>
-      <w:proofErr w:type="spellStart"/>
-      <w:r>
-        <w:t>фор</w:t>
-      </w:r>
-      <w:r>
-        <w:t>мы</w:t>
-      </w:r>
-      <w:proofErr w:type="spellEnd"/>
-      <w:r>
+        <w:rPr>
+          <w:color w:val="00B050"/>
+        </w:rPr>
+        <w:t xml:space="preserve"> </w:t>
+      </w:r>
+      <w:proofErr w:type="spellStart"/>
+      <w:r>
+        <w:rPr>
+          <w:color w:val="00B050"/>
+        </w:rPr>
+        <w:t>формы</w:t>
+      </w:r>
+      <w:proofErr w:type="spellEnd"/>
+      <w:r>
+        <w:rPr>
+          <w:color w:val="00B050"/>
+        </w:rPr>
         <w:t xml:space="preserve"> с </w:t>
       </w:r>
       <w:proofErr w:type="spellStart"/>
       <w:r>
+        <w:rPr>
+          <w:color w:val="00B050"/>
+        </w:rPr>
         <w:t>главного</w:t>
       </w:r>
       <w:proofErr w:type="spellEnd"/>
       <w:r>
-        <w:t xml:space="preserve"> </w:t>
-      </w:r>
-      <w:proofErr w:type="spellStart"/>
-      <w:r>
+        <w:rPr>
+          <w:color w:val="00B050"/>
+        </w:rPr>
+        <w:t xml:space="preserve"> </w:t>
+      </w:r>
+      <w:proofErr w:type="spellStart"/>
+      <w:r>
+        <w:rPr>
+          <w:color w:val="00B050"/>
+        </w:rPr>
         <w:t>экрана</w:t>
       </w:r>
       <w:proofErr w:type="spellEnd"/>
       <w:r>
+        <w:rPr>
+          <w:color w:val="00B050"/>
+        </w:rPr>
         <w:t xml:space="preserve">. </w:t>
       </w:r>
       <w:proofErr w:type="spellStart"/>
       <w:r>
+        <w:rPr>
+          <w:color w:val="00B050"/>
+        </w:rPr>
         <w:t>Это</w:t>
       </w:r>
       <w:proofErr w:type="spellEnd"/>
       <w:r>
-        <w:t xml:space="preserve"> </w:t>
-      </w:r>
-      <w:proofErr w:type="spellStart"/>
-      <w:r>
+        <w:rPr>
+          <w:color w:val="00B050"/>
+        </w:rPr>
+        <w:t xml:space="preserve"> </w:t>
+      </w:r>
+      <w:proofErr w:type="spellStart"/>
+      <w:r>
+        <w:rPr>
+          <w:color w:val="00B050"/>
+        </w:rPr>
         <w:t>модальное</w:t>
       </w:r>
       <w:proofErr w:type="spellEnd"/>
       <w:r>
-        <w:t xml:space="preserve"> </w:t>
-      </w:r>
-      <w:proofErr w:type="spellStart"/>
-      <w:r>
+        <w:rPr>
+          <w:color w:val="00B050"/>
+        </w:rPr>
+        <w:t xml:space="preserve"> </w:t>
+      </w:r>
+      <w:proofErr w:type="spellStart"/>
+      <w:r>
+        <w:rPr>
+          <w:color w:val="00B050"/>
+        </w:rPr>
         <w:t>окно</w:t>
       </w:r>
       <w:proofErr w:type="spellEnd"/>
       <w:r>
-        <w:t xml:space="preserve"> </w:t>
-      </w:r>
-      <w:proofErr w:type="spellStart"/>
-      <w:r>
+        <w:rPr>
+          <w:color w:val="00B050"/>
+        </w:rPr>
+        <w:t xml:space="preserve"> </w:t>
+      </w:r>
+      <w:proofErr w:type="spellStart"/>
+      <w:r>
+        <w:rPr>
+          <w:color w:val="00B050"/>
+        </w:rPr>
         <w:t>должно</w:t>
       </w:r>
       <w:proofErr w:type="spellEnd"/>
       <w:r>
-        <w:t xml:space="preserve"> </w:t>
-      </w:r>
-      <w:proofErr w:type="spellStart"/>
-      <w:r>
+        <w:rPr>
+          <w:color w:val="00B050"/>
+        </w:rPr>
+        <w:t xml:space="preserve"> </w:t>
+      </w:r>
+      <w:proofErr w:type="spellStart"/>
+      <w:r>
+        <w:rPr>
+          <w:color w:val="00B050"/>
+        </w:rPr>
         <w:t>вызываться</w:t>
       </w:r>
       <w:proofErr w:type="spellEnd"/>
       <w:r>
-        <w:t xml:space="preserve"> </w:t>
-      </w:r>
-      <w:proofErr w:type="spellStart"/>
-      <w:r>
+        <w:rPr>
+          <w:color w:val="00B050"/>
+        </w:rPr>
+        <w:t xml:space="preserve"> </w:t>
+      </w:r>
+      <w:proofErr w:type="spellStart"/>
+      <w:r>
+        <w:rPr>
+          <w:color w:val="00B050"/>
+        </w:rPr>
         <w:t>нажатием</w:t>
       </w:r>
       <w:proofErr w:type="spellEnd"/>
       <w:r>
+        <w:rPr>
+          <w:color w:val="00B050"/>
+        </w:rPr>
         <w:t xml:space="preserve"> на </w:t>
       </w:r>
       <w:proofErr w:type="spellStart"/>
       <w:r>
+        <w:rPr>
+          <w:color w:val="00B050"/>
+        </w:rPr>
         <w:t>ссылки</w:t>
       </w:r>
       <w:proofErr w:type="spellEnd"/>
       <w:r>
+        <w:rPr>
+          <w:color w:val="00B050"/>
+        </w:rPr>
         <w:t xml:space="preserve"> “</w:t>
       </w:r>
       <w:proofErr w:type="spellStart"/>
       <w:r>
+        <w:rPr>
+          <w:color w:val="00B050"/>
+        </w:rPr>
         <w:t>Заказать</w:t>
       </w:r>
       <w:proofErr w:type="spellEnd"/>
       <w:r>
-        <w:t xml:space="preserve"> </w:t>
-      </w:r>
-      <w:proofErr w:type="spellStart"/>
-      <w:r>
+        <w:rPr>
+          <w:color w:val="00B050"/>
+        </w:rPr>
+        <w:t xml:space="preserve"> </w:t>
+      </w:r>
+      <w:proofErr w:type="spellStart"/>
+      <w:r>
+        <w:rPr>
+          <w:color w:val="00B050"/>
+        </w:rPr>
         <w:t>обратный</w:t>
       </w:r>
       <w:proofErr w:type="spellEnd"/>
       <w:r>
-        <w:t xml:space="preserve"> </w:t>
-      </w:r>
-      <w:proofErr w:type="spellStart"/>
-      <w:r>
+        <w:rPr>
+          <w:color w:val="00B050"/>
+        </w:rPr>
+        <w:t xml:space="preserve"> </w:t>
+      </w:r>
+      <w:proofErr w:type="spellStart"/>
+      <w:r>
+        <w:rPr>
+          <w:color w:val="00B050"/>
+        </w:rPr>
         <w:t>звонок</w:t>
       </w:r>
       <w:proofErr w:type="spellEnd"/>
       <w:r>
+        <w:rPr>
+          <w:color w:val="00B050"/>
+        </w:rPr>
         <w:t xml:space="preserve">” (в </w:t>
       </w:r>
       <w:proofErr w:type="spellStart"/>
       <w:r>
+        <w:rPr>
+          <w:color w:val="00B050"/>
+        </w:rPr>
         <w:t>шапке</w:t>
       </w:r>
       <w:proofErr w:type="spellEnd"/>
       <w:r>
+        <w:rPr>
+          <w:color w:val="00B050"/>
+        </w:rPr>
         <w:t xml:space="preserve"> и </w:t>
       </w:r>
       <w:proofErr w:type="spellStart"/>
       <w:r>
+        <w:rPr>
+          <w:color w:val="00B050"/>
+        </w:rPr>
         <w:t>подвале</w:t>
       </w:r>
       <w:proofErr w:type="spellEnd"/>
       <w:r>
-        <w:t xml:space="preserve"> </w:t>
-      </w:r>
-      <w:proofErr w:type="spellStart"/>
-      <w:r>
+        <w:rPr>
+          <w:color w:val="00B050"/>
+        </w:rPr>
+        <w:t xml:space="preserve"> </w:t>
+      </w:r>
+      <w:proofErr w:type="spellStart"/>
+      <w:r>
+        <w:rPr>
+          <w:color w:val="00B050"/>
+        </w:rPr>
         <w:t>сайта</w:t>
       </w:r>
       <w:proofErr w:type="spellEnd"/>
       <w:r>
+        <w:rPr>
+          <w:color w:val="00B050"/>
+        </w:rPr>
         <w:t>) и на кнопки “</w:t>
       </w:r>
       <w:proofErr w:type="spellStart"/>
       <w:r>
+        <w:rPr>
+          <w:color w:val="00B050"/>
+        </w:rPr>
         <w:t>Рассчитать</w:t>
       </w:r>
       <w:proofErr w:type="spellEnd"/>
       <w:r>
-        <w:t xml:space="preserve"> </w:t>
-      </w:r>
-      <w:proofErr w:type="spellStart"/>
-      <w:r>
+        <w:rPr>
+          <w:color w:val="00B050"/>
+        </w:rPr>
+        <w:t xml:space="preserve"> </w:t>
+      </w:r>
+      <w:proofErr w:type="spellStart"/>
+      <w:r>
+        <w:rPr>
+          <w:color w:val="00B050"/>
+        </w:rPr>
         <w:t>стоимость</w:t>
       </w:r>
       <w:proofErr w:type="spellEnd"/>
       <w:r>
+        <w:rPr>
+          <w:color w:val="00B050"/>
+        </w:rPr>
         <w:t>” и “</w:t>
       </w:r>
       <w:proofErr w:type="spellStart"/>
       <w:r>
+        <w:rPr>
+          <w:color w:val="00B050"/>
+        </w:rPr>
         <w:t>Заказать</w:t>
       </w:r>
       <w:proofErr w:type="spellEnd"/>
       <w:r>
-        <w:t xml:space="preserve"> </w:t>
-      </w:r>
-      <w:proofErr w:type="spellStart"/>
-      <w:r>
+        <w:rPr>
+          <w:color w:val="00B050"/>
+        </w:rPr>
+        <w:t xml:space="preserve"> </w:t>
+      </w:r>
+      <w:proofErr w:type="spellStart"/>
+      <w:r>
+        <w:rPr>
+          <w:color w:val="00B050"/>
+        </w:rPr>
         <w:t>макет”в</w:t>
       </w:r>
       <w:proofErr w:type="spellEnd"/>
       <w:r>
-        <w:t xml:space="preserve"> </w:t>
-      </w:r>
-      <w:proofErr w:type="spellStart"/>
-      <w:r>
+        <w:rPr>
+          <w:color w:val="00B050"/>
+        </w:rPr>
+        <w:t xml:space="preserve"> </w:t>
+      </w:r>
+      <w:proofErr w:type="spellStart"/>
+      <w:r>
+        <w:rPr>
+          <w:color w:val="00B050"/>
+        </w:rPr>
         <w:t>секциях</w:t>
       </w:r>
       <w:proofErr w:type="spellEnd"/>
       <w:r>
-        <w:t xml:space="preserve"> </w:t>
-      </w:r>
-      <w:proofErr w:type="spellStart"/>
-      <w:r>
+        <w:rPr>
+          <w:color w:val="00B050"/>
+        </w:rPr>
+        <w:t xml:space="preserve"> </w:t>
+      </w:r>
+      <w:proofErr w:type="spellStart"/>
+      <w:r>
+        <w:rPr>
+          <w:color w:val="00B050"/>
+        </w:rPr>
         <w:t>сайта</w:t>
       </w:r>
       <w:proofErr w:type="spellEnd"/>
       <w:r>
+        <w:rPr>
+          <w:color w:val="00B050"/>
+        </w:rPr>
         <w:t>.</w:t>
       </w:r>
     </w:p>
@@ -9845,13 +10251,7 @@
         <w:rPr>
           <w:color w:val="00B050"/>
         </w:rPr>
-        <w:t>котор</w:t>
-      </w:r>
-      <w:r>
-        <w:rPr>
-          <w:color w:val="00B050"/>
-        </w:rPr>
-        <w:t>ые</w:t>
+        <w:t>которые</w:t>
       </w:r>
       <w:proofErr w:type="spellEnd"/>
       <w:r>
@@ -10134,7 +10534,6 @@
           <w:color w:val="00B050"/>
         </w:rPr>
       </w:pPr>
-      <w:bookmarkStart w:id="5" w:name="_GoBack"/>
       <w:proofErr w:type="spellStart"/>
       <w:r>
         <w:rPr>
@@ -10264,13 +10663,7 @@
         <w:rPr>
           <w:color w:val="00B050"/>
         </w:rPr>
-        <w:t>. Н</w:t>
-      </w:r>
-      <w:r>
-        <w:rPr>
-          <w:color w:val="00B050"/>
-        </w:rPr>
-        <w:t xml:space="preserve">а </w:t>
+        <w:t xml:space="preserve">. На </w:t>
       </w:r>
       <w:proofErr w:type="spellStart"/>
       <w:r>
@@ -10469,7 +10862,6 @@
         <w:t>.</w:t>
       </w:r>
     </w:p>
-    <w:bookmarkEnd w:id="5"/>
     <w:p/>
     <w:p/>
     <w:p/>
@@ -10797,10 +11189,7 @@
       </w:r>
       <w:proofErr w:type="spellEnd"/>
       <w:r>
-        <w:t xml:space="preserve"> проект и не получить</w:t>
-      </w:r>
-      <w:r>
-        <w:t xml:space="preserve"> </w:t>
+        <w:t xml:space="preserve"> проект и не получить </w:t>
       </w:r>
       <w:proofErr w:type="spellStart"/>
       <w:r>
@@ -11013,10 +11402,7 @@
       </w:r>
       <w:proofErr w:type="spellStart"/>
       <w:r>
-        <w:t>двум</w:t>
-      </w:r>
-      <w:r>
-        <w:t>я</w:t>
+        <w:t>двумя</w:t>
       </w:r>
       <w:proofErr w:type="spellEnd"/>
       <w:r>
@@ -11196,10 +11582,7 @@
       </w:r>
       <w:proofErr w:type="spellEnd"/>
       <w:r>
-        <w:t xml:space="preserve"> (в ZIP фор</w:t>
-      </w:r>
-      <w:r>
-        <w:t xml:space="preserve">мате) на </w:t>
+        <w:t xml:space="preserve"> (в ZIP формате) на </w:t>
       </w:r>
       <w:proofErr w:type="spellStart"/>
       <w:r>

--- a/ТЗ/Инструкция к выпускной работе - Landing WS-2.0.docx
+++ b/ТЗ/Инструкция к выпускной работе - Landing WS-2.0.docx
@@ -2419,12 +2419,14 @@
       <w:pPr>
         <w:rPr>
           <w:b/>
+          <w:color w:val="00B050"/>
         </w:rPr>
       </w:pPr>
       <w:proofErr w:type="spellStart"/>
       <w:r>
         <w:rPr>
           <w:b/>
+          <w:color w:val="00B050"/>
         </w:rPr>
         <w:t>Валидный</w:t>
       </w:r>
@@ -2432,6 +2434,7 @@
       <w:r>
         <w:rPr>
           <w:b/>
+          <w:color w:val="00B050"/>
         </w:rPr>
         <w:t xml:space="preserve">, </w:t>
       </w:r>
@@ -2439,6 +2442,7 @@
       <w:r>
         <w:rPr>
           <w:b/>
+          <w:color w:val="00B050"/>
         </w:rPr>
         <w:t>чистый</w:t>
       </w:r>
@@ -2446,6 +2450,7 @@
       <w:r>
         <w:rPr>
           <w:b/>
+          <w:color w:val="00B050"/>
         </w:rPr>
         <w:t xml:space="preserve"> и </w:t>
       </w:r>
@@ -2453,6 +2458,7 @@
       <w:r>
         <w:rPr>
           <w:b/>
+          <w:color w:val="00B050"/>
         </w:rPr>
         <w:t>читабельный</w:t>
       </w:r>
@@ -2460,45 +2466,72 @@
       <w:r>
         <w:rPr>
           <w:b/>
+          <w:color w:val="00B050"/>
         </w:rPr>
         <w:t xml:space="preserve"> код</w:t>
       </w:r>
     </w:p>
     <w:p>
-      <w:proofErr w:type="spellStart"/>
-      <w:r>
+      <w:pPr>
+        <w:rPr>
+          <w:color w:val="00B050"/>
+        </w:rPr>
+      </w:pPr>
+      <w:proofErr w:type="spellStart"/>
+      <w:r>
+        <w:rPr>
+          <w:color w:val="00B050"/>
+        </w:rPr>
         <w:t>Проверка</w:t>
       </w:r>
       <w:proofErr w:type="spellEnd"/>
       <w:r>
-        <w:t xml:space="preserve"> </w:t>
-      </w:r>
-      <w:proofErr w:type="spellStart"/>
-      <w:r>
+        <w:rPr>
+          <w:color w:val="00B050"/>
+        </w:rPr>
+        <w:t xml:space="preserve"> </w:t>
+      </w:r>
+      <w:proofErr w:type="spellStart"/>
+      <w:r>
+        <w:rPr>
+          <w:color w:val="00B050"/>
+        </w:rPr>
         <w:t>осуществляется</w:t>
       </w:r>
       <w:proofErr w:type="spellEnd"/>
       <w:r>
+        <w:rPr>
+          <w:color w:val="00B050"/>
+        </w:rPr>
         <w:t xml:space="preserve"> через </w:t>
       </w:r>
       <w:proofErr w:type="spellStart"/>
       <w:r>
+        <w:rPr>
+          <w:color w:val="00B050"/>
+        </w:rPr>
         <w:t>сервис</w:t>
       </w:r>
       <w:proofErr w:type="spellEnd"/>
       <w:r>
+        <w:rPr>
+          <w:color w:val="00B050"/>
+        </w:rPr>
         <w:t xml:space="preserve"> </w:t>
       </w:r>
       <w:hyperlink r:id="rId15">
         <w:r>
           <w:rPr>
-            <w:color w:val="1155CC"/>
+            <w:color w:val="00B050"/>
             <w:u w:val="single"/>
           </w:rPr>
           <w:t>https://validator.w3.org</w:t>
         </w:r>
       </w:hyperlink>
       <w:r>
+        <w:rPr>
+          <w:color w:val="00B050"/>
+        </w:rPr>
         <w:t xml:space="preserve"> </w:t>
       </w:r>
     </w:p>
@@ -2939,339 +2972,591 @@
       </w:r>
     </w:p>
     <w:p>
-      <w:r>
+      <w:pPr>
+        <w:rPr>
+          <w:color w:val="00B050"/>
+        </w:rPr>
+      </w:pPr>
+      <w:bookmarkStart w:id="3" w:name="_GoBack"/>
+      <w:r>
+        <w:rPr>
+          <w:color w:val="00B050"/>
+        </w:rPr>
         <w:t xml:space="preserve">Сайт </w:t>
       </w:r>
       <w:proofErr w:type="spellStart"/>
       <w:r>
+        <w:rPr>
+          <w:color w:val="00B050"/>
+        </w:rPr>
         <w:t>должен</w:t>
       </w:r>
       <w:proofErr w:type="spellEnd"/>
       <w:r>
-        <w:t xml:space="preserve"> </w:t>
-      </w:r>
-      <w:proofErr w:type="spellStart"/>
-      <w:r>
+        <w:rPr>
+          <w:color w:val="00B050"/>
+        </w:rPr>
+        <w:t xml:space="preserve"> </w:t>
+      </w:r>
+      <w:proofErr w:type="spellStart"/>
+      <w:r>
+        <w:rPr>
+          <w:color w:val="00B050"/>
+        </w:rPr>
         <w:t>одинаково</w:t>
       </w:r>
       <w:proofErr w:type="spellEnd"/>
       <w:r>
-        <w:t xml:space="preserve"> </w:t>
-      </w:r>
-      <w:proofErr w:type="spellStart"/>
-      <w:r>
+        <w:rPr>
+          <w:color w:val="00B050"/>
+        </w:rPr>
+        <w:t xml:space="preserve"> </w:t>
+      </w:r>
+      <w:proofErr w:type="spellStart"/>
+      <w:r>
+        <w:rPr>
+          <w:color w:val="00B050"/>
+        </w:rPr>
         <w:t>хорошо</w:t>
       </w:r>
       <w:proofErr w:type="spellEnd"/>
       <w:r>
-        <w:t xml:space="preserve"> </w:t>
-      </w:r>
-      <w:proofErr w:type="spellStart"/>
-      <w:r>
+        <w:rPr>
+          <w:color w:val="00B050"/>
+        </w:rPr>
+        <w:t xml:space="preserve"> </w:t>
+      </w:r>
+      <w:proofErr w:type="spellStart"/>
+      <w:r>
+        <w:rPr>
+          <w:color w:val="00B050"/>
+        </w:rPr>
         <w:t>смотреться</w:t>
       </w:r>
       <w:proofErr w:type="spellEnd"/>
       <w:r>
+        <w:rPr>
+          <w:color w:val="00B050"/>
+        </w:rPr>
         <w:t xml:space="preserve">, </w:t>
       </w:r>
       <w:proofErr w:type="spellStart"/>
       <w:r>
+        <w:rPr>
+          <w:color w:val="00B050"/>
+        </w:rPr>
         <w:t>как</w:t>
       </w:r>
       <w:proofErr w:type="spellEnd"/>
       <w:r>
+        <w:rPr>
+          <w:color w:val="00B050"/>
+        </w:rPr>
         <w:t xml:space="preserve"> на </w:t>
       </w:r>
       <w:proofErr w:type="spellStart"/>
       <w:r>
+        <w:rPr>
+          <w:color w:val="00B050"/>
+        </w:rPr>
         <w:t>больших</w:t>
       </w:r>
       <w:proofErr w:type="spellEnd"/>
       <w:r>
-        <w:t xml:space="preserve"> </w:t>
-      </w:r>
-      <w:proofErr w:type="spellStart"/>
-      <w:r>
+        <w:rPr>
+          <w:color w:val="00B050"/>
+        </w:rPr>
+        <w:t xml:space="preserve"> </w:t>
+      </w:r>
+      <w:proofErr w:type="spellStart"/>
+      <w:r>
+        <w:rPr>
+          <w:color w:val="00B050"/>
+        </w:rPr>
         <w:t>мониторах</w:t>
       </w:r>
       <w:proofErr w:type="spellEnd"/>
       <w:r>
+        <w:rPr>
+          <w:color w:val="00B050"/>
+        </w:rPr>
         <w:t xml:space="preserve">, так и на маленьких </w:t>
       </w:r>
       <w:proofErr w:type="spellStart"/>
       <w:r>
+        <w:rPr>
+          <w:color w:val="00B050"/>
+        </w:rPr>
         <w:t>девайсах</w:t>
       </w:r>
       <w:proofErr w:type="spellEnd"/>
       <w:r>
+        <w:rPr>
+          <w:color w:val="00B050"/>
+        </w:rPr>
         <w:t xml:space="preserve">, НЕ </w:t>
       </w:r>
       <w:proofErr w:type="spellStart"/>
       <w:r>
+        <w:rPr>
+          <w:color w:val="00B050"/>
+        </w:rPr>
         <w:t>должно</w:t>
       </w:r>
       <w:proofErr w:type="spellEnd"/>
       <w:r>
-        <w:t xml:space="preserve"> </w:t>
-      </w:r>
-      <w:proofErr w:type="spellStart"/>
-      <w:r>
+        <w:rPr>
+          <w:color w:val="00B050"/>
+        </w:rPr>
+        <w:t xml:space="preserve"> </w:t>
+      </w:r>
+      <w:proofErr w:type="spellStart"/>
+      <w:r>
+        <w:rPr>
+          <w:color w:val="00B050"/>
+        </w:rPr>
         <w:t>быть</w:t>
       </w:r>
       <w:proofErr w:type="spellEnd"/>
       <w:r>
-        <w:t xml:space="preserve"> </w:t>
-      </w:r>
-      <w:proofErr w:type="spellStart"/>
-      <w:r>
+        <w:rPr>
+          <w:color w:val="00B050"/>
+        </w:rPr>
+        <w:t xml:space="preserve"> </w:t>
+      </w:r>
+      <w:proofErr w:type="spellStart"/>
+      <w:r>
+        <w:rPr>
+          <w:color w:val="00B050"/>
+        </w:rPr>
         <w:t>горизонтальной</w:t>
       </w:r>
       <w:proofErr w:type="spellEnd"/>
       <w:r>
+        <w:rPr>
+          <w:color w:val="00B050"/>
+        </w:rPr>
         <w:t xml:space="preserve"> прокрутки. Ваша </w:t>
       </w:r>
       <w:proofErr w:type="spellStart"/>
       <w:r>
+        <w:rPr>
+          <w:color w:val="00B050"/>
+        </w:rPr>
         <w:t>вёрстка</w:t>
       </w:r>
       <w:proofErr w:type="spellEnd"/>
       <w:r>
-        <w:t xml:space="preserve"> </w:t>
-      </w:r>
-      <w:proofErr w:type="spellStart"/>
-      <w:r>
+        <w:rPr>
+          <w:color w:val="00B050"/>
+        </w:rPr>
+        <w:t xml:space="preserve"> </w:t>
+      </w:r>
+      <w:proofErr w:type="spellStart"/>
+      <w:r>
+        <w:rPr>
+          <w:color w:val="00B050"/>
+        </w:rPr>
         <w:t>будет</w:t>
       </w:r>
       <w:proofErr w:type="spellEnd"/>
       <w:r>
-        <w:t xml:space="preserve"> </w:t>
-      </w:r>
-      <w:proofErr w:type="spellStart"/>
-      <w:r>
+        <w:rPr>
+          <w:color w:val="00B050"/>
+        </w:rPr>
+        <w:t xml:space="preserve"> </w:t>
+      </w:r>
+      <w:proofErr w:type="spellStart"/>
+      <w:r>
+        <w:rPr>
+          <w:color w:val="00B050"/>
+        </w:rPr>
         <w:t>проверена</w:t>
       </w:r>
       <w:proofErr w:type="spellEnd"/>
       <w:r>
+        <w:rPr>
+          <w:color w:val="00B050"/>
+        </w:rPr>
         <w:t xml:space="preserve"> на </w:t>
       </w:r>
       <w:proofErr w:type="spellStart"/>
       <w:r>
+        <w:rPr>
+          <w:color w:val="00B050"/>
+        </w:rPr>
         <w:t>диапазоне</w:t>
       </w:r>
       <w:proofErr w:type="spellEnd"/>
       <w:r>
-        <w:t xml:space="preserve"> </w:t>
-      </w:r>
-      <w:proofErr w:type="spellStart"/>
-      <w:r>
+        <w:rPr>
+          <w:color w:val="00B050"/>
+        </w:rPr>
+        <w:t xml:space="preserve"> </w:t>
+      </w:r>
+      <w:proofErr w:type="spellStart"/>
+      <w:r>
+        <w:rPr>
+          <w:color w:val="00B050"/>
+        </w:rPr>
         <w:t>размеров</w:t>
       </w:r>
       <w:proofErr w:type="spellEnd"/>
       <w:r>
-        <w:t xml:space="preserve"> </w:t>
-      </w:r>
-      <w:proofErr w:type="spellStart"/>
-      <w:r>
+        <w:rPr>
+          <w:color w:val="00B050"/>
+        </w:rPr>
+        <w:t xml:space="preserve"> </w:t>
+      </w:r>
+      <w:proofErr w:type="spellStart"/>
+      <w:r>
+        <w:rPr>
+          <w:color w:val="00B050"/>
+        </w:rPr>
         <w:t>экрана</w:t>
       </w:r>
       <w:proofErr w:type="spellEnd"/>
       <w:r>
+        <w:rPr>
+          <w:color w:val="00B050"/>
+        </w:rPr>
         <w:t xml:space="preserve"> от 320px до 1920px. </w:t>
       </w:r>
       <w:proofErr w:type="spellStart"/>
       <w:r>
+        <w:rPr>
+          <w:color w:val="00B050"/>
+        </w:rPr>
         <w:t>Особое</w:t>
       </w:r>
       <w:proofErr w:type="spellEnd"/>
       <w:r>
-        <w:t xml:space="preserve"> </w:t>
-      </w:r>
-      <w:proofErr w:type="spellStart"/>
-      <w:r>
+        <w:rPr>
+          <w:color w:val="00B050"/>
+        </w:rPr>
+        <w:t xml:space="preserve"> </w:t>
+      </w:r>
+      <w:proofErr w:type="spellStart"/>
+      <w:r>
+        <w:rPr>
+          <w:color w:val="00B050"/>
+        </w:rPr>
         <w:t>внимание</w:t>
       </w:r>
       <w:proofErr w:type="spellEnd"/>
       <w:r>
-        <w:t xml:space="preserve"> </w:t>
-      </w:r>
-      <w:proofErr w:type="spellStart"/>
-      <w:r>
+        <w:rPr>
+          <w:color w:val="00B050"/>
+        </w:rPr>
+        <w:t xml:space="preserve"> </w:t>
+      </w:r>
+      <w:proofErr w:type="spellStart"/>
+      <w:r>
+        <w:rPr>
+          <w:color w:val="00B050"/>
+        </w:rPr>
         <w:t>уделите</w:t>
       </w:r>
       <w:proofErr w:type="spellEnd"/>
       <w:r>
-        <w:t xml:space="preserve"> </w:t>
-      </w:r>
-      <w:proofErr w:type="spellStart"/>
-      <w:r>
+        <w:rPr>
+          <w:color w:val="00B050"/>
+        </w:rPr>
+        <w:t xml:space="preserve"> </w:t>
+      </w:r>
+      <w:proofErr w:type="spellStart"/>
+      <w:r>
+        <w:rPr>
+          <w:color w:val="00B050"/>
+        </w:rPr>
         <w:t>пограничным</w:t>
       </w:r>
       <w:proofErr w:type="spellEnd"/>
       <w:r>
+        <w:rPr>
+          <w:color w:val="00B050"/>
+        </w:rPr>
         <w:t xml:space="preserve"> точкам </w:t>
       </w:r>
       <w:proofErr w:type="spellStart"/>
       <w:r>
+        <w:rPr>
+          <w:color w:val="00B050"/>
+        </w:rPr>
         <w:t>вашей</w:t>
       </w:r>
       <w:proofErr w:type="spellEnd"/>
       <w:r>
-        <w:t xml:space="preserve"> </w:t>
-      </w:r>
-      <w:proofErr w:type="spellStart"/>
-      <w:r>
+        <w:rPr>
+          <w:color w:val="00B050"/>
+        </w:rPr>
+        <w:t xml:space="preserve"> </w:t>
+      </w:r>
+      <w:proofErr w:type="spellStart"/>
+      <w:r>
+        <w:rPr>
+          <w:color w:val="00B050"/>
+        </w:rPr>
         <w:t>сетки</w:t>
       </w:r>
       <w:proofErr w:type="spellEnd"/>
       <w:r>
+        <w:rPr>
+          <w:color w:val="00B050"/>
+        </w:rPr>
         <w:t xml:space="preserve">. </w:t>
       </w:r>
       <w:proofErr w:type="spellStart"/>
       <w:r>
+        <w:rPr>
+          <w:color w:val="00B050"/>
+        </w:rPr>
         <w:t>Также</w:t>
       </w:r>
       <w:proofErr w:type="spellEnd"/>
       <w:r>
+        <w:rPr>
+          <w:color w:val="00B050"/>
+        </w:rPr>
         <w:t xml:space="preserve"> не </w:t>
       </w:r>
       <w:proofErr w:type="spellStart"/>
       <w:r>
+        <w:rPr>
+          <w:color w:val="00B050"/>
+        </w:rPr>
         <w:t>забывайте</w:t>
       </w:r>
       <w:proofErr w:type="spellEnd"/>
       <w:r>
+        <w:rPr>
+          <w:color w:val="00B050"/>
+        </w:rPr>
         <w:t xml:space="preserve"> про </w:t>
       </w:r>
       <w:proofErr w:type="spellStart"/>
       <w:r>
+        <w:rPr>
+          <w:color w:val="00B050"/>
+        </w:rPr>
         <w:t>адаптив</w:t>
       </w:r>
       <w:proofErr w:type="spellEnd"/>
       <w:r>
-        <w:t xml:space="preserve"> </w:t>
-      </w:r>
-      <w:proofErr w:type="spellStart"/>
-      <w:r>
+        <w:rPr>
+          <w:color w:val="00B050"/>
+        </w:rPr>
+        <w:t xml:space="preserve"> </w:t>
+      </w:r>
+      <w:proofErr w:type="spellStart"/>
+      <w:r>
+        <w:rPr>
+          <w:color w:val="00B050"/>
+        </w:rPr>
         <w:t>страницы</w:t>
       </w:r>
       <w:proofErr w:type="spellEnd"/>
       <w:r>
-        <w:t xml:space="preserve"> </w:t>
-      </w:r>
-      <w:proofErr w:type="spellStart"/>
-      <w:r>
+        <w:rPr>
+          <w:color w:val="00B050"/>
+        </w:rPr>
+        <w:t xml:space="preserve"> </w:t>
+      </w:r>
+      <w:proofErr w:type="spellStart"/>
+      <w:r>
+        <w:rPr>
+          <w:color w:val="00B050"/>
+        </w:rPr>
         <w:t>благодарности</w:t>
       </w:r>
       <w:proofErr w:type="spellEnd"/>
       <w:r>
+        <w:rPr>
+          <w:color w:val="00B050"/>
+        </w:rPr>
         <w:t xml:space="preserve"> (при </w:t>
       </w:r>
       <w:proofErr w:type="spellStart"/>
       <w:r>
+        <w:rPr>
+          <w:color w:val="00B050"/>
+        </w:rPr>
         <w:t>её</w:t>
       </w:r>
       <w:proofErr w:type="spellEnd"/>
       <w:r>
-        <w:t xml:space="preserve"> </w:t>
-      </w:r>
-      <w:proofErr w:type="spellStart"/>
-      <w:r>
+        <w:rPr>
+          <w:color w:val="00B050"/>
+        </w:rPr>
+        <w:t xml:space="preserve"> </w:t>
+      </w:r>
+      <w:proofErr w:type="spellStart"/>
+      <w:r>
+        <w:rPr>
+          <w:color w:val="00B050"/>
+        </w:rPr>
         <w:t>наличии</w:t>
       </w:r>
       <w:proofErr w:type="spellEnd"/>
       <w:r>
+        <w:rPr>
+          <w:color w:val="00B050"/>
+        </w:rPr>
         <w:t xml:space="preserve">), на </w:t>
       </w:r>
       <w:proofErr w:type="spellStart"/>
       <w:r>
+        <w:rPr>
+          <w:color w:val="00B050"/>
+        </w:rPr>
         <w:t>которую</w:t>
       </w:r>
       <w:proofErr w:type="spellEnd"/>
       <w:r>
-        <w:t xml:space="preserve"> </w:t>
-      </w:r>
-      <w:proofErr w:type="spellStart"/>
-      <w:r>
+        <w:rPr>
+          <w:color w:val="00B050"/>
+        </w:rPr>
+        <w:t xml:space="preserve"> </w:t>
+      </w:r>
+      <w:proofErr w:type="spellStart"/>
+      <w:r>
+        <w:rPr>
+          <w:color w:val="00B050"/>
+        </w:rPr>
         <w:t>пользователь</w:t>
       </w:r>
       <w:proofErr w:type="spellEnd"/>
       <w:r>
-        <w:t xml:space="preserve"> </w:t>
-      </w:r>
-      <w:proofErr w:type="spellStart"/>
-      <w:r>
+        <w:rPr>
+          <w:color w:val="00B050"/>
+        </w:rPr>
+        <w:t xml:space="preserve"> </w:t>
+      </w:r>
+      <w:proofErr w:type="spellStart"/>
+      <w:r>
+        <w:rPr>
+          <w:color w:val="00B050"/>
+        </w:rPr>
         <w:t>попадает</w:t>
       </w:r>
       <w:proofErr w:type="spellEnd"/>
       <w:r>
-        <w:t xml:space="preserve"> </w:t>
-      </w:r>
-      <w:proofErr w:type="spellStart"/>
-      <w:r>
+        <w:rPr>
+          <w:color w:val="00B050"/>
+        </w:rPr>
+        <w:t xml:space="preserve"> </w:t>
+      </w:r>
+      <w:proofErr w:type="spellStart"/>
+      <w:r>
+        <w:rPr>
+          <w:color w:val="00B050"/>
+        </w:rPr>
         <w:t>после</w:t>
       </w:r>
       <w:proofErr w:type="spellEnd"/>
       <w:r>
-        <w:t xml:space="preserve"> </w:t>
-      </w:r>
-      <w:proofErr w:type="spellStart"/>
-      <w:r>
+        <w:rPr>
+          <w:color w:val="00B050"/>
+        </w:rPr>
+        <w:t xml:space="preserve"> </w:t>
+      </w:r>
+      <w:proofErr w:type="spellStart"/>
+      <w:r>
+        <w:rPr>
+          <w:color w:val="00B050"/>
+        </w:rPr>
         <w:t>отправки</w:t>
       </w:r>
       <w:proofErr w:type="spellEnd"/>
       <w:r>
-        <w:t xml:space="preserve"> </w:t>
-      </w:r>
-      <w:proofErr w:type="spellStart"/>
-      <w:r>
+        <w:rPr>
+          <w:color w:val="00B050"/>
+        </w:rPr>
+        <w:t xml:space="preserve"> </w:t>
+      </w:r>
+      <w:proofErr w:type="spellStart"/>
+      <w:r>
+        <w:rPr>
+          <w:color w:val="00B050"/>
+        </w:rPr>
         <w:t>формы</w:t>
       </w:r>
       <w:proofErr w:type="spellEnd"/>
       <w:r>
+        <w:rPr>
+          <w:color w:val="00B050"/>
+        </w:rPr>
         <w:t xml:space="preserve">. </w:t>
       </w:r>
       <w:hyperlink r:id="rId16">
         <w:r>
           <w:rPr>
-            <w:color w:val="1155CC"/>
+            <w:color w:val="00B050"/>
             <w:u w:val="single"/>
           </w:rPr>
           <w:t>https://blisk.io/</w:t>
         </w:r>
       </w:hyperlink>
       <w:r>
+        <w:rPr>
+          <w:color w:val="00B050"/>
+        </w:rPr>
         <w:t xml:space="preserve"> - </w:t>
       </w:r>
       <w:proofErr w:type="spellStart"/>
       <w:r>
+        <w:rPr>
+          <w:color w:val="00B050"/>
+        </w:rPr>
         <w:t>Инструмент</w:t>
       </w:r>
       <w:proofErr w:type="spellEnd"/>
       <w:r>
+        <w:rPr>
+          <w:color w:val="00B050"/>
+        </w:rPr>
         <w:t xml:space="preserve"> для </w:t>
       </w:r>
       <w:proofErr w:type="spellStart"/>
       <w:r>
+        <w:rPr>
+          <w:color w:val="00B050"/>
+        </w:rPr>
         <w:t>имитации</w:t>
       </w:r>
       <w:proofErr w:type="spellEnd"/>
       <w:r>
-        <w:t xml:space="preserve"> </w:t>
-      </w:r>
-      <w:proofErr w:type="spellStart"/>
-      <w:r>
+        <w:rPr>
+          <w:color w:val="00B050"/>
+        </w:rPr>
+        <w:t xml:space="preserve"> </w:t>
+      </w:r>
+      <w:proofErr w:type="spellStart"/>
+      <w:r>
+        <w:rPr>
+          <w:color w:val="00B050"/>
+        </w:rPr>
         <w:t>iOS</w:t>
       </w:r>
       <w:proofErr w:type="spellEnd"/>
       <w:r>
-        <w:t xml:space="preserve"> </w:t>
-      </w:r>
-      <w:proofErr w:type="spellStart"/>
-      <w:r>
+        <w:rPr>
+          <w:color w:val="00B050"/>
+        </w:rPr>
+        <w:t xml:space="preserve"> </w:t>
+      </w:r>
+      <w:proofErr w:type="spellStart"/>
+      <w:r>
+        <w:rPr>
+          <w:color w:val="00B050"/>
+        </w:rPr>
         <w:t>устройств</w:t>
       </w:r>
       <w:proofErr w:type="spellEnd"/>
       <w:r>
+        <w:rPr>
+          <w:color w:val="00B050"/>
+        </w:rPr>
         <w:t xml:space="preserve">. </w:t>
       </w:r>
     </w:p>
@@ -3279,12 +3564,14 @@
       <w:pPr>
         <w:rPr>
           <w:b/>
+          <w:color w:val="00B050"/>
         </w:rPr>
       </w:pPr>
       <w:proofErr w:type="spellStart"/>
       <w:r>
         <w:rPr>
           <w:b/>
+          <w:color w:val="00B050"/>
         </w:rPr>
         <w:t>Кроссбраузерная</w:t>
       </w:r>
@@ -3292,12 +3579,16 @@
       <w:r>
         <w:rPr>
           <w:b/>
+          <w:color w:val="00B050"/>
         </w:rPr>
         <w:t xml:space="preserve"> верстка</w:t>
       </w:r>
     </w:p>
     <w:p>
       <w:pPr>
+        <w:rPr>
+          <w:color w:val="00B050"/>
+        </w:rPr>
         <w:sectPr>
           <w:pgSz w:w="11909" w:h="16834"/>
           <w:pgMar w:top="1440" w:right="1440" w:bottom="1231" w:left="1440" w:header="720" w:footer="720" w:gutter="0"/>
@@ -3306,38 +3597,65 @@
         </w:sectPr>
       </w:pPr>
       <w:r>
+        <w:rPr>
+          <w:color w:val="00B050"/>
+        </w:rPr>
         <w:t xml:space="preserve">Сайт </w:t>
       </w:r>
       <w:proofErr w:type="spellStart"/>
       <w:r>
+        <w:rPr>
+          <w:color w:val="00B050"/>
+        </w:rPr>
         <w:t>должен</w:t>
       </w:r>
       <w:proofErr w:type="spellEnd"/>
       <w:r>
-        <w:t xml:space="preserve"> </w:t>
-      </w:r>
-      <w:proofErr w:type="spellStart"/>
-      <w:r>
+        <w:rPr>
+          <w:color w:val="00B050"/>
+        </w:rPr>
+        <w:t xml:space="preserve"> </w:t>
+      </w:r>
+      <w:proofErr w:type="spellStart"/>
+      <w:r>
+        <w:rPr>
+          <w:color w:val="00B050"/>
+        </w:rPr>
         <w:t>одинаково</w:t>
       </w:r>
       <w:proofErr w:type="spellEnd"/>
       <w:r>
-        <w:t xml:space="preserve"> </w:t>
-      </w:r>
-      <w:proofErr w:type="spellStart"/>
-      <w:r>
+        <w:rPr>
+          <w:color w:val="00B050"/>
+        </w:rPr>
+        <w:t xml:space="preserve"> </w:t>
+      </w:r>
+      <w:proofErr w:type="spellStart"/>
+      <w:r>
+        <w:rPr>
+          <w:color w:val="00B050"/>
+        </w:rPr>
         <w:t>хорошо</w:t>
       </w:r>
       <w:proofErr w:type="spellEnd"/>
       <w:r>
-        <w:t xml:space="preserve"> </w:t>
-      </w:r>
-      <w:proofErr w:type="spellStart"/>
-      <w:r>
+        <w:rPr>
+          <w:color w:val="00B050"/>
+        </w:rPr>
+        <w:t xml:space="preserve"> </w:t>
+      </w:r>
+      <w:proofErr w:type="spellStart"/>
+      <w:r>
+        <w:rPr>
+          <w:color w:val="00B050"/>
+        </w:rPr>
         <w:t>отображаться</w:t>
       </w:r>
       <w:proofErr w:type="spellEnd"/>
       <w:r>
+        <w:rPr>
+          <w:color w:val="00B050"/>
+        </w:rPr>
         <w:t xml:space="preserve"> в браузерах:</w:t>
       </w:r>
     </w:p>
@@ -3347,22 +3665,37 @@
           <w:ilvl w:val="0"/>
           <w:numId w:val="1"/>
         </w:numPr>
+        <w:rPr>
+          <w:color w:val="00B050"/>
+        </w:rPr>
       </w:pPr>
       <w:proofErr w:type="spellStart"/>
       <w:r>
+        <w:rPr>
+          <w:color w:val="00B050"/>
+        </w:rPr>
         <w:lastRenderedPageBreak/>
         <w:t>Mozilla</w:t>
       </w:r>
       <w:proofErr w:type="spellEnd"/>
       <w:r>
-        <w:t xml:space="preserve"> </w:t>
-      </w:r>
-      <w:proofErr w:type="spellStart"/>
-      <w:r>
+        <w:rPr>
+          <w:color w:val="00B050"/>
+        </w:rPr>
+        <w:t xml:space="preserve"> </w:t>
+      </w:r>
+      <w:proofErr w:type="spellStart"/>
+      <w:r>
+        <w:rPr>
+          <w:color w:val="00B050"/>
+        </w:rPr>
         <w:t>FireFox</w:t>
       </w:r>
       <w:proofErr w:type="spellEnd"/>
       <w:r>
+        <w:rPr>
+          <w:color w:val="00B050"/>
+        </w:rPr>
         <w:t xml:space="preserve"> </w:t>
       </w:r>
     </w:p>
@@ -3372,21 +3705,36 @@
           <w:ilvl w:val="0"/>
           <w:numId w:val="1"/>
         </w:numPr>
+        <w:rPr>
+          <w:color w:val="00B050"/>
+        </w:rPr>
       </w:pPr>
       <w:proofErr w:type="spellStart"/>
       <w:r>
+        <w:rPr>
+          <w:color w:val="00B050"/>
+        </w:rPr>
         <w:t>Google</w:t>
       </w:r>
       <w:proofErr w:type="spellEnd"/>
       <w:r>
-        <w:t xml:space="preserve"> </w:t>
-      </w:r>
-      <w:proofErr w:type="spellStart"/>
-      <w:r>
+        <w:rPr>
+          <w:color w:val="00B050"/>
+        </w:rPr>
+        <w:t xml:space="preserve"> </w:t>
+      </w:r>
+      <w:proofErr w:type="spellStart"/>
+      <w:r>
+        <w:rPr>
+          <w:color w:val="00B050"/>
+        </w:rPr>
         <w:t>Chrome</w:t>
       </w:r>
       <w:proofErr w:type="spellEnd"/>
       <w:r>
+        <w:rPr>
+          <w:color w:val="00B050"/>
+        </w:rPr>
         <w:t xml:space="preserve"> </w:t>
       </w:r>
     </w:p>
@@ -3396,13 +3744,22 @@
           <w:ilvl w:val="0"/>
           <w:numId w:val="1"/>
         </w:numPr>
+        <w:rPr>
+          <w:color w:val="00B050"/>
+        </w:rPr>
       </w:pPr>
       <w:proofErr w:type="spellStart"/>
       <w:r>
+        <w:rPr>
+          <w:color w:val="00B050"/>
+        </w:rPr>
         <w:t>Opera</w:t>
       </w:r>
       <w:proofErr w:type="spellEnd"/>
       <w:r>
+        <w:rPr>
+          <w:color w:val="00B050"/>
+        </w:rPr>
         <w:t xml:space="preserve"> </w:t>
       </w:r>
     </w:p>
@@ -3412,13 +3769,22 @@
           <w:ilvl w:val="0"/>
           <w:numId w:val="1"/>
         </w:numPr>
+        <w:rPr>
+          <w:color w:val="00B050"/>
+        </w:rPr>
       </w:pPr>
       <w:proofErr w:type="spellStart"/>
       <w:r>
+        <w:rPr>
+          <w:color w:val="00B050"/>
+        </w:rPr>
         <w:t>Яндекс.Браузер</w:t>
       </w:r>
       <w:proofErr w:type="spellEnd"/>
       <w:r>
+        <w:rPr>
+          <w:color w:val="00B050"/>
+        </w:rPr>
         <w:t xml:space="preserve"> </w:t>
       </w:r>
     </w:p>
@@ -3428,14 +3794,23 @@
           <w:ilvl w:val="0"/>
           <w:numId w:val="1"/>
         </w:numPr>
+        <w:rPr>
+          <w:color w:val="00B050"/>
+        </w:rPr>
       </w:pPr>
       <w:proofErr w:type="spellStart"/>
       <w:r>
+        <w:rPr>
+          <w:color w:val="00B050"/>
+        </w:rPr>
         <w:lastRenderedPageBreak/>
         <w:t>Edge</w:t>
       </w:r>
       <w:proofErr w:type="spellEnd"/>
       <w:r>
+        <w:rPr>
+          <w:color w:val="00B050"/>
+        </w:rPr>
         <w:t xml:space="preserve"> </w:t>
       </w:r>
     </w:p>
@@ -3445,8 +3820,14 @@
           <w:ilvl w:val="0"/>
           <w:numId w:val="1"/>
         </w:numPr>
+        <w:rPr>
+          <w:color w:val="00B050"/>
+        </w:rPr>
       </w:pPr>
       <w:r>
+        <w:rPr>
+          <w:color w:val="00B050"/>
+        </w:rPr>
         <w:t xml:space="preserve">IE 11+ </w:t>
       </w:r>
     </w:p>
@@ -3456,6 +3837,9 @@
           <w:ilvl w:val="0"/>
           <w:numId w:val="1"/>
         </w:numPr>
+        <w:rPr>
+          <w:color w:val="00B050"/>
+        </w:rPr>
         <w:sectPr>
           <w:type w:val="continuous"/>
           <w:pgSz w:w="11909" w:h="16834"/>
@@ -3468,18 +3852,30 @@
       </w:pPr>
       <w:proofErr w:type="spellStart"/>
       <w:r>
+        <w:rPr>
+          <w:color w:val="00B050"/>
+        </w:rPr>
         <w:t>Safari</w:t>
       </w:r>
       <w:proofErr w:type="spellEnd"/>
       <w:r>
+        <w:rPr>
+          <w:color w:val="00B050"/>
+        </w:rPr>
         <w:t xml:space="preserve"> (</w:t>
       </w:r>
       <w:proofErr w:type="spellStart"/>
       <w:r>
+        <w:rPr>
+          <w:color w:val="00B050"/>
+        </w:rPr>
         <w:t>Mac</w:t>
       </w:r>
       <w:proofErr w:type="spellEnd"/>
       <w:r>
+        <w:rPr>
+          <w:color w:val="00B050"/>
+        </w:rPr>
         <w:t xml:space="preserve"> OS)</w:t>
       </w:r>
     </w:p>
@@ -3487,6 +3883,7 @@
       <w:pPr>
         <w:rPr>
           <w:b/>
+          <w:color w:val="00B050"/>
         </w:rPr>
       </w:pPr>
     </w:p>
@@ -3494,12 +3891,14 @@
       <w:pPr>
         <w:rPr>
           <w:b/>
+          <w:color w:val="00B050"/>
         </w:rPr>
       </w:pPr>
       <w:proofErr w:type="spellStart"/>
       <w:r>
         <w:rPr>
           <w:b/>
+          <w:color w:val="00B050"/>
         </w:rPr>
         <w:t>Высокая</w:t>
       </w:r>
@@ -3507,13 +3906,15 @@
       <w:r>
         <w:rPr>
           <w:b/>
-        </w:rPr>
-        <w:t xml:space="preserve"> </w:t>
-      </w:r>
-      <w:proofErr w:type="spellStart"/>
-      <w:r>
-        <w:rPr>
-          <w:b/>
+          <w:color w:val="00B050"/>
+        </w:rPr>
+        <w:t xml:space="preserve"> </w:t>
+      </w:r>
+      <w:proofErr w:type="spellStart"/>
+      <w:r>
+        <w:rPr>
+          <w:b/>
+          <w:color w:val="00B050"/>
         </w:rPr>
         <w:t>скорость</w:t>
       </w:r>
@@ -3521,6 +3922,7 @@
       <w:r>
         <w:rPr>
           <w:b/>
+          <w:color w:val="00B050"/>
         </w:rPr>
         <w:t xml:space="preserve"> загрузки </w:t>
       </w:r>
@@ -3528,6 +3930,7 @@
       <w:r>
         <w:rPr>
           <w:b/>
+          <w:color w:val="00B050"/>
         </w:rPr>
         <w:t>сайта</w:t>
       </w:r>
@@ -3535,42 +3938,69 @@
       <w:r>
         <w:rPr>
           <w:b/>
+          <w:color w:val="00B050"/>
         </w:rPr>
         <w:t xml:space="preserve"> (80+)</w:t>
       </w:r>
     </w:p>
     <w:p>
-      <w:r>
+      <w:pPr>
+        <w:rPr>
+          <w:color w:val="00B050"/>
+        </w:rPr>
+      </w:pPr>
+      <w:r>
+        <w:rPr>
+          <w:color w:val="00B050"/>
+        </w:rPr>
         <w:t xml:space="preserve">При </w:t>
       </w:r>
       <w:proofErr w:type="spellStart"/>
       <w:r>
+        <w:rPr>
+          <w:color w:val="00B050"/>
+        </w:rPr>
         <w:t>проверке</w:t>
       </w:r>
       <w:proofErr w:type="spellEnd"/>
       <w:r>
-        <w:t xml:space="preserve"> </w:t>
-      </w:r>
-      <w:proofErr w:type="spellStart"/>
-      <w:r>
+        <w:rPr>
+          <w:color w:val="00B050"/>
+        </w:rPr>
+        <w:t xml:space="preserve"> </w:t>
+      </w:r>
+      <w:proofErr w:type="spellStart"/>
+      <w:r>
+        <w:rPr>
+          <w:color w:val="00B050"/>
+        </w:rPr>
         <w:t>сайта</w:t>
       </w:r>
       <w:proofErr w:type="spellEnd"/>
       <w:r>
+        <w:rPr>
+          <w:color w:val="00B050"/>
+        </w:rPr>
         <w:t xml:space="preserve"> через </w:t>
       </w:r>
       <w:proofErr w:type="spellStart"/>
       <w:r>
+        <w:rPr>
+          <w:color w:val="00B050"/>
+        </w:rPr>
         <w:t>сервис</w:t>
       </w:r>
       <w:proofErr w:type="spellEnd"/>
       <w:r>
+        <w:rPr>
+          <w:color w:val="00B050"/>
+        </w:rPr>
         <w:t xml:space="preserve"> </w:t>
       </w:r>
       <w:hyperlink r:id="rId17">
         <w:r>
           <w:rPr>
-            <w:color w:val="1155CC"/>
+            <w:color w:val="00B050"/>
             <w:u w:val="single"/>
           </w:rPr>
           <w:t>developers.google.com/</w:t>
@@ -3578,7 +4008,7 @@
         <w:proofErr w:type="spellStart"/>
         <w:r>
           <w:rPr>
-            <w:color w:val="1155CC"/>
+            <w:color w:val="00B050"/>
             <w:u w:val="single"/>
           </w:rPr>
           <w:t>speed</w:t>
@@ -3586,7 +4016,7 @@
         <w:proofErr w:type="spellEnd"/>
         <w:r>
           <w:rPr>
-            <w:color w:val="1155CC"/>
+            <w:color w:val="00B050"/>
             <w:u w:val="single"/>
           </w:rPr>
           <w:t>/</w:t>
@@ -3594,7 +4024,7 @@
         <w:proofErr w:type="spellStart"/>
         <w:r>
           <w:rPr>
-            <w:color w:val="1155CC"/>
+            <w:color w:val="00B050"/>
             <w:u w:val="single"/>
           </w:rPr>
           <w:t>pagespeed</w:t>
@@ -3602,7 +4032,7 @@
         <w:proofErr w:type="spellEnd"/>
         <w:r>
           <w:rPr>
-            <w:color w:val="1155CC"/>
+            <w:color w:val="00B050"/>
             <w:u w:val="single"/>
           </w:rPr>
           <w:t>/</w:t>
@@ -3610,7 +4040,7 @@
         <w:proofErr w:type="spellStart"/>
         <w:r>
           <w:rPr>
-            <w:color w:val="1155CC"/>
+            <w:color w:val="00B050"/>
             <w:u w:val="single"/>
           </w:rPr>
           <w:t>insights</w:t>
@@ -3618,178 +4048,779 @@
         <w:proofErr w:type="spellEnd"/>
         <w:r>
           <w:rPr>
-            <w:color w:val="1155CC"/>
+            <w:color w:val="00B050"/>
             <w:u w:val="single"/>
           </w:rPr>
           <w:t>/</w:t>
         </w:r>
       </w:hyperlink>
       <w:r>
+        <w:rPr>
+          <w:color w:val="00B050"/>
+        </w:rPr>
         <w:t xml:space="preserve"> </w:t>
       </w:r>
     </w:p>
     <w:p>
-      <w:proofErr w:type="spellStart"/>
-      <w:r>
+      <w:pPr>
+        <w:rPr>
+          <w:color w:val="00B050"/>
+        </w:rPr>
+      </w:pPr>
+      <w:proofErr w:type="spellStart"/>
+      <w:r>
+        <w:rPr>
+          <w:color w:val="00B050"/>
+        </w:rPr>
         <w:t>должны</w:t>
       </w:r>
       <w:proofErr w:type="spellEnd"/>
       <w:r>
-        <w:t xml:space="preserve"> </w:t>
-      </w:r>
-      <w:proofErr w:type="spellStart"/>
-      <w:r>
+        <w:rPr>
+          <w:color w:val="00B050"/>
+        </w:rPr>
+        <w:t xml:space="preserve"> </w:t>
+      </w:r>
+      <w:proofErr w:type="spellStart"/>
+      <w:r>
+        <w:rPr>
+          <w:color w:val="00B050"/>
+        </w:rPr>
         <w:t>получиться</w:t>
       </w:r>
       <w:proofErr w:type="spellEnd"/>
       <w:r>
-        <w:t xml:space="preserve"> </w:t>
-      </w:r>
-      <w:proofErr w:type="spellStart"/>
-      <w:r>
+        <w:rPr>
+          <w:color w:val="00B050"/>
+        </w:rPr>
+        <w:t xml:space="preserve"> </w:t>
+      </w:r>
+      <w:proofErr w:type="spellStart"/>
+      <w:r>
+        <w:rPr>
+          <w:color w:val="00B050"/>
+        </w:rPr>
         <w:t>показатели</w:t>
       </w:r>
       <w:proofErr w:type="spellEnd"/>
       <w:r>
-        <w:t xml:space="preserve"> </w:t>
-      </w:r>
-      <w:proofErr w:type="spellStart"/>
-      <w:r>
+        <w:rPr>
+          <w:color w:val="00B050"/>
+        </w:rPr>
+        <w:t xml:space="preserve"> </w:t>
+      </w:r>
+      <w:proofErr w:type="spellStart"/>
+      <w:r>
+        <w:rPr>
+          <w:color w:val="00B050"/>
+        </w:rPr>
         <w:t>скорости</w:t>
       </w:r>
       <w:proofErr w:type="spellEnd"/>
       <w:r>
+        <w:rPr>
+          <w:color w:val="00B050"/>
+        </w:rPr>
         <w:t xml:space="preserve"> загрузки не </w:t>
       </w:r>
       <w:proofErr w:type="spellStart"/>
       <w:r>
+        <w:rPr>
+          <w:color w:val="00B050"/>
+        </w:rPr>
         <w:t>ниже</w:t>
       </w:r>
       <w:proofErr w:type="spellEnd"/>
       <w:r>
+        <w:rPr>
+          <w:color w:val="00B050"/>
+        </w:rPr>
         <w:t xml:space="preserve"> 80 </w:t>
       </w:r>
       <w:proofErr w:type="spellStart"/>
       <w:r>
+        <w:rPr>
+          <w:color w:val="00B050"/>
+        </w:rPr>
         <w:t>баллов</w:t>
       </w:r>
       <w:proofErr w:type="spellEnd"/>
       <w:r>
-        <w:t xml:space="preserve"> </w:t>
-      </w:r>
-      <w:proofErr w:type="spellStart"/>
-      <w:r>
+        <w:rPr>
+          <w:color w:val="00B050"/>
+        </w:rPr>
+        <w:t xml:space="preserve"> </w:t>
+      </w:r>
+      <w:proofErr w:type="spellStart"/>
+      <w:r>
+        <w:rPr>
+          <w:color w:val="00B050"/>
+        </w:rPr>
         <w:t>из</w:t>
       </w:r>
       <w:proofErr w:type="spellEnd"/>
       <w:r>
+        <w:rPr>
+          <w:color w:val="00B050"/>
+        </w:rPr>
         <w:t xml:space="preserve"> 100, </w:t>
       </w:r>
       <w:proofErr w:type="spellStart"/>
       <w:r>
+        <w:rPr>
+          <w:color w:val="00B050"/>
+        </w:rPr>
         <w:t>как</w:t>
       </w:r>
       <w:proofErr w:type="spellEnd"/>
       <w:r>
+        <w:rPr>
+          <w:color w:val="00B050"/>
+        </w:rPr>
         <w:t xml:space="preserve"> на </w:t>
       </w:r>
       <w:proofErr w:type="spellStart"/>
       <w:r>
+        <w:rPr>
+          <w:color w:val="00B050"/>
+        </w:rPr>
         <w:t>мобильной</w:t>
       </w:r>
       <w:proofErr w:type="spellEnd"/>
       <w:r>
+        <w:rPr>
+          <w:color w:val="00B050"/>
+        </w:rPr>
         <w:t xml:space="preserve">, так и на </w:t>
       </w:r>
       <w:proofErr w:type="spellStart"/>
       <w:r>
+        <w:rPr>
+          <w:color w:val="00B050"/>
+        </w:rPr>
         <w:t>десктопной</w:t>
       </w:r>
       <w:proofErr w:type="spellEnd"/>
       <w:r>
-        <w:t xml:space="preserve"> </w:t>
-      </w:r>
-      <w:proofErr w:type="spellStart"/>
-      <w:r>
+        <w:rPr>
+          <w:color w:val="00B050"/>
+        </w:rPr>
+        <w:t xml:space="preserve"> </w:t>
+      </w:r>
+      <w:proofErr w:type="spellStart"/>
+      <w:r>
+        <w:rPr>
+          <w:color w:val="00B050"/>
+        </w:rPr>
         <w:t>версии</w:t>
       </w:r>
       <w:proofErr w:type="spellEnd"/>
       <w:r>
+        <w:rPr>
+          <w:color w:val="00B050"/>
+        </w:rPr>
         <w:t>.</w:t>
+      </w:r>
+    </w:p>
+    <w:bookmarkEnd w:id="3"/>
+    <w:p/>
+    <w:p>
+      <w:pPr>
+        <w:rPr>
+          <w:b/>
+          <w:color w:val="00B050"/>
+        </w:rPr>
+      </w:pPr>
+      <w:proofErr w:type="spellStart"/>
+      <w:r>
+        <w:rPr>
+          <w:b/>
+          <w:color w:val="00B050"/>
+        </w:rPr>
+        <w:t>Рабочие</w:t>
+      </w:r>
+      <w:proofErr w:type="spellEnd"/>
+      <w:r>
+        <w:rPr>
+          <w:b/>
+          <w:color w:val="00B050"/>
+        </w:rPr>
+        <w:t xml:space="preserve"> </w:t>
+      </w:r>
+      <w:proofErr w:type="spellStart"/>
+      <w:r>
+        <w:rPr>
+          <w:b/>
+          <w:color w:val="00B050"/>
+        </w:rPr>
+        <w:t>формы</w:t>
+      </w:r>
+      <w:proofErr w:type="spellEnd"/>
+      <w:r>
+        <w:rPr>
+          <w:b/>
+          <w:color w:val="00B050"/>
+        </w:rPr>
+        <w:t xml:space="preserve"> </w:t>
+      </w:r>
+      <w:proofErr w:type="spellStart"/>
+      <w:r>
+        <w:rPr>
+          <w:b/>
+          <w:color w:val="00B050"/>
+        </w:rPr>
+        <w:t>отправки</w:t>
+      </w:r>
+      <w:proofErr w:type="spellEnd"/>
+      <w:r>
+        <w:rPr>
+          <w:b/>
+          <w:color w:val="00B050"/>
+        </w:rPr>
+        <w:t xml:space="preserve"> </w:t>
+      </w:r>
+      <w:proofErr w:type="spellStart"/>
+      <w:r>
+        <w:rPr>
+          <w:b/>
+          <w:color w:val="00B050"/>
+        </w:rPr>
+        <w:t>данных</w:t>
+      </w:r>
+      <w:proofErr w:type="spellEnd"/>
+    </w:p>
+    <w:p>
+      <w:r>
+        <w:rPr>
+          <w:color w:val="00B050"/>
+        </w:rPr>
+        <w:t xml:space="preserve">Все </w:t>
+      </w:r>
+      <w:proofErr w:type="spellStart"/>
+      <w:r>
+        <w:rPr>
+          <w:color w:val="00B050"/>
+        </w:rPr>
+        <w:t>формы</w:t>
+      </w:r>
+      <w:proofErr w:type="spellEnd"/>
+      <w:r>
+        <w:rPr>
+          <w:color w:val="00B050"/>
+        </w:rPr>
+        <w:t xml:space="preserve">, </w:t>
+      </w:r>
+      <w:proofErr w:type="spellStart"/>
+      <w:r>
+        <w:rPr>
+          <w:color w:val="00B050"/>
+        </w:rPr>
+        <w:t>которые</w:t>
+      </w:r>
+      <w:proofErr w:type="spellEnd"/>
+      <w:r>
+        <w:rPr>
+          <w:color w:val="00B050"/>
+        </w:rPr>
+        <w:t xml:space="preserve"> </w:t>
+      </w:r>
+      <w:proofErr w:type="spellStart"/>
+      <w:r>
+        <w:rPr>
+          <w:color w:val="00B050"/>
+        </w:rPr>
+        <w:t>заполняет</w:t>
+      </w:r>
+      <w:proofErr w:type="spellEnd"/>
+      <w:r>
+        <w:rPr>
+          <w:color w:val="00B050"/>
+        </w:rPr>
+        <w:t xml:space="preserve"> </w:t>
+      </w:r>
+      <w:proofErr w:type="spellStart"/>
+      <w:r>
+        <w:rPr>
+          <w:color w:val="00B050"/>
+        </w:rPr>
+        <w:t>пользователь</w:t>
+      </w:r>
+      <w:proofErr w:type="spellEnd"/>
+      <w:r>
+        <w:rPr>
+          <w:color w:val="00B050"/>
+        </w:rPr>
+        <w:t xml:space="preserve"> на сайте </w:t>
+      </w:r>
+      <w:proofErr w:type="spellStart"/>
+      <w:r>
+        <w:rPr>
+          <w:color w:val="00B050"/>
+        </w:rPr>
+        <w:t>должны</w:t>
+      </w:r>
+      <w:proofErr w:type="spellEnd"/>
+      <w:r>
+        <w:rPr>
+          <w:color w:val="00B050"/>
+        </w:rPr>
+        <w:t xml:space="preserve"> приходить на </w:t>
+      </w:r>
+      <w:proofErr w:type="spellStart"/>
+      <w:r>
+        <w:rPr>
+          <w:color w:val="00B050"/>
+        </w:rPr>
+        <w:t>почту</w:t>
+      </w:r>
+      <w:proofErr w:type="spellEnd"/>
+      <w:r>
+        <w:rPr>
+          <w:color w:val="00B050"/>
+        </w:rPr>
+        <w:t xml:space="preserve"> </w:t>
+      </w:r>
+      <w:proofErr w:type="spellStart"/>
+      <w:r>
+        <w:rPr>
+          <w:color w:val="00B050"/>
+        </w:rPr>
+        <w:t>заказчика</w:t>
+      </w:r>
+      <w:proofErr w:type="spellEnd"/>
+      <w:r>
+        <w:rPr>
+          <w:color w:val="00B050"/>
+        </w:rPr>
+        <w:t xml:space="preserve"> (</w:t>
+      </w:r>
+      <w:proofErr w:type="spellStart"/>
+      <w:r>
+        <w:rPr>
+          <w:color w:val="00B050"/>
+        </w:rPr>
+        <w:t>достаточно</w:t>
+      </w:r>
+      <w:proofErr w:type="spellEnd"/>
+      <w:r>
+        <w:rPr>
+          <w:color w:val="00B050"/>
+        </w:rPr>
+        <w:t xml:space="preserve"> </w:t>
+      </w:r>
+      <w:proofErr w:type="spellStart"/>
+      <w:r>
+        <w:rPr>
+          <w:color w:val="00B050"/>
+        </w:rPr>
+        <w:t>будет</w:t>
+      </w:r>
+      <w:proofErr w:type="spellEnd"/>
+      <w:r>
+        <w:rPr>
+          <w:color w:val="00B050"/>
+        </w:rPr>
+        <w:t xml:space="preserve"> </w:t>
+      </w:r>
+      <w:proofErr w:type="spellStart"/>
+      <w:r>
+        <w:rPr>
+          <w:color w:val="00B050"/>
+        </w:rPr>
+        <w:t>скрина</w:t>
+      </w:r>
+      <w:proofErr w:type="spellEnd"/>
+      <w:r>
+        <w:rPr>
+          <w:color w:val="00B050"/>
+        </w:rPr>
+        <w:t xml:space="preserve"> заявки куратора). </w:t>
+      </w:r>
+      <w:proofErr w:type="spellStart"/>
+      <w:r>
+        <w:rPr>
+          <w:color w:val="00B050"/>
+        </w:rPr>
+        <w:t>Отправлять</w:t>
+      </w:r>
+      <w:proofErr w:type="spellEnd"/>
+      <w:r>
+        <w:rPr>
+          <w:color w:val="00B050"/>
+        </w:rPr>
+        <w:t xml:space="preserve"> </w:t>
+      </w:r>
+      <w:proofErr w:type="spellStart"/>
+      <w:r>
+        <w:rPr>
+          <w:color w:val="00B050"/>
+        </w:rPr>
+        <w:t>данные</w:t>
+      </w:r>
+      <w:proofErr w:type="spellEnd"/>
+      <w:r>
+        <w:rPr>
+          <w:color w:val="00B050"/>
+        </w:rPr>
+        <w:t xml:space="preserve"> </w:t>
+      </w:r>
+      <w:proofErr w:type="spellStart"/>
+      <w:r>
+        <w:rPr>
+          <w:color w:val="00B050"/>
+        </w:rPr>
+        <w:t>нужно</w:t>
+      </w:r>
+      <w:proofErr w:type="spellEnd"/>
+      <w:r>
+        <w:rPr>
+          <w:color w:val="00B050"/>
+        </w:rPr>
+        <w:t xml:space="preserve"> через SMTP-</w:t>
+      </w:r>
+      <w:proofErr w:type="spellStart"/>
+      <w:r>
+        <w:rPr>
+          <w:color w:val="00B050"/>
+        </w:rPr>
+        <w:t>скрипт</w:t>
+      </w:r>
+      <w:proofErr w:type="spellEnd"/>
+      <w:r>
+        <w:rPr>
+          <w:color w:val="00B050"/>
+        </w:rPr>
+        <w:t xml:space="preserve">, </w:t>
+      </w:r>
+      <w:proofErr w:type="spellStart"/>
+      <w:r>
+        <w:rPr>
+          <w:color w:val="00B050"/>
+        </w:rPr>
+        <w:t>чтобы</w:t>
+      </w:r>
+      <w:proofErr w:type="spellEnd"/>
+      <w:r>
+        <w:rPr>
+          <w:color w:val="00B050"/>
+        </w:rPr>
+        <w:t xml:space="preserve"> письма не попадали в спам.</w:t>
       </w:r>
     </w:p>
     <w:p/>
     <w:p>
       <w:pPr>
         <w:rPr>
-          <w:b/>
           <w:color w:val="00B050"/>
         </w:rPr>
       </w:pPr>
-      <w:proofErr w:type="spellStart"/>
-      <w:r>
-        <w:rPr>
-          <w:b/>
-          <w:color w:val="00B050"/>
-        </w:rPr>
-        <w:t>Рабочие</w:t>
-      </w:r>
-      <w:proofErr w:type="spellEnd"/>
-      <w:r>
-        <w:rPr>
-          <w:b/>
-          <w:color w:val="00B050"/>
-        </w:rPr>
-        <w:t xml:space="preserve"> </w:t>
-      </w:r>
-      <w:proofErr w:type="spellStart"/>
-      <w:r>
-        <w:rPr>
-          <w:b/>
-          <w:color w:val="00B050"/>
-        </w:rPr>
-        <w:t>формы</w:t>
-      </w:r>
-      <w:proofErr w:type="spellEnd"/>
-      <w:r>
-        <w:rPr>
-          <w:b/>
-          <w:color w:val="00B050"/>
-        </w:rPr>
-        <w:t xml:space="preserve"> </w:t>
-      </w:r>
-      <w:proofErr w:type="spellStart"/>
-      <w:r>
-        <w:rPr>
-          <w:b/>
-          <w:color w:val="00B050"/>
-        </w:rPr>
-        <w:t>отправки</w:t>
-      </w:r>
-      <w:proofErr w:type="spellEnd"/>
-      <w:r>
-        <w:rPr>
-          <w:b/>
-          <w:color w:val="00B050"/>
-        </w:rPr>
-        <w:t xml:space="preserve"> </w:t>
-      </w:r>
-      <w:proofErr w:type="spellStart"/>
-      <w:r>
-        <w:rPr>
-          <w:b/>
-          <w:color w:val="00B050"/>
-        </w:rPr>
-        <w:t>данных</w:t>
-      </w:r>
-      <w:proofErr w:type="spellEnd"/>
+      <w:r>
+        <w:rPr>
+          <w:color w:val="00B050"/>
+        </w:rPr>
+        <w:t xml:space="preserve">При </w:t>
+      </w:r>
+      <w:proofErr w:type="spellStart"/>
+      <w:r>
+        <w:rPr>
+          <w:color w:val="00B050"/>
+        </w:rPr>
+        <w:t>заполнении</w:t>
+      </w:r>
+      <w:proofErr w:type="spellEnd"/>
+      <w:r>
+        <w:rPr>
+          <w:color w:val="00B050"/>
+        </w:rPr>
+        <w:t xml:space="preserve"> поля для номера телефона </w:t>
+      </w:r>
+      <w:proofErr w:type="spellStart"/>
+      <w:r>
+        <w:rPr>
+          <w:color w:val="00B050"/>
+        </w:rPr>
+        <w:t>должна</w:t>
+      </w:r>
+      <w:proofErr w:type="spellEnd"/>
+      <w:r>
+        <w:rPr>
+          <w:color w:val="00B050"/>
+        </w:rPr>
+        <w:t xml:space="preserve"> </w:t>
+      </w:r>
+      <w:proofErr w:type="spellStart"/>
+      <w:r>
+        <w:rPr>
+          <w:color w:val="00B050"/>
+        </w:rPr>
+        <w:t>выходить</w:t>
+      </w:r>
+      <w:proofErr w:type="spellEnd"/>
+      <w:r>
+        <w:rPr>
+          <w:color w:val="00B050"/>
+        </w:rPr>
+        <w:t xml:space="preserve"> маска в формате “+7 (999) 999-99-99”, </w:t>
+      </w:r>
+      <w:proofErr w:type="spellStart"/>
+      <w:r>
+        <w:rPr>
+          <w:color w:val="00B050"/>
+        </w:rPr>
+        <w:t>чтобы</w:t>
+      </w:r>
+      <w:proofErr w:type="spellEnd"/>
+      <w:r>
+        <w:rPr>
+          <w:color w:val="00B050"/>
+        </w:rPr>
+        <w:t xml:space="preserve"> в </w:t>
+      </w:r>
+      <w:proofErr w:type="spellStart"/>
+      <w:r>
+        <w:rPr>
+          <w:color w:val="00B050"/>
+        </w:rPr>
+        <w:t>это</w:t>
+      </w:r>
+      <w:proofErr w:type="spellEnd"/>
+      <w:r>
+        <w:rPr>
+          <w:color w:val="00B050"/>
+        </w:rPr>
+        <w:t xml:space="preserve"> поле </w:t>
+      </w:r>
+      <w:proofErr w:type="spellStart"/>
+      <w:r>
+        <w:rPr>
+          <w:color w:val="00B050"/>
+        </w:rPr>
+        <w:t>нельзя</w:t>
+      </w:r>
+      <w:proofErr w:type="spellEnd"/>
+      <w:r>
+        <w:rPr>
+          <w:color w:val="00B050"/>
+        </w:rPr>
+        <w:t xml:space="preserve"> </w:t>
+      </w:r>
+      <w:proofErr w:type="spellStart"/>
+      <w:r>
+        <w:rPr>
+          <w:color w:val="00B050"/>
+        </w:rPr>
+        <w:t>было</w:t>
+      </w:r>
+      <w:proofErr w:type="spellEnd"/>
+      <w:r>
+        <w:rPr>
+          <w:color w:val="00B050"/>
+        </w:rPr>
+        <w:t xml:space="preserve"> </w:t>
+      </w:r>
+      <w:proofErr w:type="spellStart"/>
+      <w:r>
+        <w:rPr>
+          <w:color w:val="00B050"/>
+        </w:rPr>
+        <w:t>вписать</w:t>
+      </w:r>
+      <w:proofErr w:type="spellEnd"/>
+      <w:r>
+        <w:rPr>
+          <w:color w:val="00B050"/>
+        </w:rPr>
+        <w:t xml:space="preserve"> </w:t>
+      </w:r>
+      <w:proofErr w:type="spellStart"/>
+      <w:r>
+        <w:rPr>
+          <w:color w:val="00B050"/>
+        </w:rPr>
+        <w:t>буквы</w:t>
+      </w:r>
+      <w:proofErr w:type="spellEnd"/>
+      <w:r>
+        <w:rPr>
+          <w:color w:val="00B050"/>
+        </w:rPr>
+        <w:t xml:space="preserve"> </w:t>
+      </w:r>
+      <w:proofErr w:type="spellStart"/>
+      <w:r>
+        <w:rPr>
+          <w:color w:val="00B050"/>
+        </w:rPr>
+        <w:t>или</w:t>
+      </w:r>
+      <w:proofErr w:type="spellEnd"/>
+      <w:r>
+        <w:rPr>
+          <w:color w:val="00B050"/>
+        </w:rPr>
+        <w:t xml:space="preserve"> </w:t>
+      </w:r>
+      <w:proofErr w:type="spellStart"/>
+      <w:r>
+        <w:rPr>
+          <w:color w:val="00B050"/>
+        </w:rPr>
+        <w:t>пробелы</w:t>
+      </w:r>
+      <w:proofErr w:type="spellEnd"/>
+      <w:r>
+        <w:rPr>
+          <w:color w:val="00B050"/>
+        </w:rPr>
+        <w:t xml:space="preserve">. </w:t>
+      </w:r>
     </w:p>
     <w:p>
-      <w:r>
-        <w:rPr>
-          <w:color w:val="00B050"/>
-        </w:rPr>
-        <w:t xml:space="preserve">Все </w:t>
+      <w:pPr>
+        <w:rPr>
+          <w:color w:val="00B050"/>
+        </w:rPr>
+      </w:pPr>
+      <w:proofErr w:type="spellStart"/>
+      <w:r>
+        <w:rPr>
+          <w:color w:val="00B050"/>
+        </w:rPr>
+        <w:lastRenderedPageBreak/>
+        <w:t>Пустая</w:t>
+      </w:r>
+      <w:proofErr w:type="spellEnd"/>
+      <w:r>
+        <w:rPr>
+          <w:color w:val="00B050"/>
+        </w:rPr>
+        <w:t xml:space="preserve"> форма не </w:t>
+      </w:r>
+      <w:proofErr w:type="spellStart"/>
+      <w:r>
+        <w:rPr>
+          <w:color w:val="00B050"/>
+        </w:rPr>
+        <w:t>должна</w:t>
+      </w:r>
+      <w:proofErr w:type="spellEnd"/>
+      <w:r>
+        <w:rPr>
+          <w:color w:val="00B050"/>
+        </w:rPr>
+        <w:t xml:space="preserve"> </w:t>
+      </w:r>
+      <w:proofErr w:type="spellStart"/>
+      <w:r>
+        <w:rPr>
+          <w:color w:val="00B050"/>
+        </w:rPr>
+        <w:t>отправляться</w:t>
+      </w:r>
+      <w:proofErr w:type="spellEnd"/>
+      <w:r>
+        <w:rPr>
+          <w:color w:val="00B050"/>
+        </w:rPr>
+        <w:t xml:space="preserve"> с </w:t>
+      </w:r>
+      <w:proofErr w:type="spellStart"/>
+      <w:r>
+        <w:rPr>
+          <w:color w:val="00B050"/>
+        </w:rPr>
+        <w:t>сайта</w:t>
+      </w:r>
+      <w:proofErr w:type="spellEnd"/>
+      <w:r>
+        <w:rPr>
+          <w:color w:val="00B050"/>
+        </w:rPr>
+        <w:t xml:space="preserve">. </w:t>
+      </w:r>
+      <w:proofErr w:type="spellStart"/>
+      <w:r>
+        <w:rPr>
+          <w:color w:val="00B050"/>
+        </w:rPr>
+        <w:t>Выводите</w:t>
+      </w:r>
+      <w:proofErr w:type="spellEnd"/>
+      <w:r>
+        <w:rPr>
+          <w:color w:val="00B050"/>
+        </w:rPr>
+        <w:t xml:space="preserve"> </w:t>
+      </w:r>
+      <w:proofErr w:type="spellStart"/>
+      <w:r>
+        <w:rPr>
+          <w:color w:val="00B050"/>
+        </w:rPr>
+        <w:t>подсказки</w:t>
+      </w:r>
+      <w:proofErr w:type="spellEnd"/>
+      <w:r>
+        <w:rPr>
+          <w:color w:val="00B050"/>
+        </w:rPr>
+        <w:t xml:space="preserve"> для </w:t>
+      </w:r>
+      <w:proofErr w:type="spellStart"/>
+      <w:r>
+        <w:rPr>
+          <w:color w:val="00B050"/>
+        </w:rPr>
+        <w:t>пользователя</w:t>
+      </w:r>
+      <w:proofErr w:type="spellEnd"/>
+      <w:r>
+        <w:rPr>
+          <w:color w:val="00B050"/>
+        </w:rPr>
+        <w:t xml:space="preserve">, </w:t>
+      </w:r>
+      <w:proofErr w:type="spellStart"/>
+      <w:r>
+        <w:rPr>
+          <w:color w:val="00B050"/>
+        </w:rPr>
+        <w:t>что</w:t>
+      </w:r>
+      <w:proofErr w:type="spellEnd"/>
+      <w:r>
+        <w:rPr>
+          <w:color w:val="00B050"/>
+        </w:rPr>
+        <w:t xml:space="preserve"> </w:t>
+      </w:r>
+      <w:proofErr w:type="spellStart"/>
+      <w:r>
+        <w:rPr>
+          <w:color w:val="00B050"/>
+        </w:rPr>
+        <w:t>нужно</w:t>
+      </w:r>
+      <w:proofErr w:type="spellEnd"/>
+      <w:r>
+        <w:rPr>
+          <w:color w:val="00B050"/>
+        </w:rPr>
+        <w:t xml:space="preserve"> </w:t>
+      </w:r>
+      <w:proofErr w:type="spellStart"/>
+      <w:r>
+        <w:rPr>
+          <w:color w:val="00B050"/>
+        </w:rPr>
+        <w:t>заполнить</w:t>
+      </w:r>
+      <w:proofErr w:type="spellEnd"/>
+      <w:r>
+        <w:rPr>
+          <w:color w:val="00B050"/>
+        </w:rPr>
+        <w:t xml:space="preserve"> поля </w:t>
       </w:r>
       <w:proofErr w:type="spellStart"/>
       <w:r>
@@ -3803,49 +4834,49 @@
         <w:rPr>
           <w:color w:val="00B050"/>
         </w:rPr>
-        <w:t xml:space="preserve">, </w:t>
-      </w:r>
-      <w:proofErr w:type="spellStart"/>
-      <w:r>
-        <w:rPr>
-          <w:color w:val="00B050"/>
-        </w:rPr>
-        <w:t>которые</w:t>
-      </w:r>
-      <w:proofErr w:type="spellEnd"/>
-      <w:r>
-        <w:rPr>
-          <w:color w:val="00B050"/>
-        </w:rPr>
-        <w:t xml:space="preserve"> </w:t>
-      </w:r>
-      <w:proofErr w:type="spellStart"/>
-      <w:r>
-        <w:rPr>
-          <w:color w:val="00B050"/>
-        </w:rPr>
-        <w:t>заполняет</w:t>
-      </w:r>
-      <w:proofErr w:type="spellEnd"/>
-      <w:r>
-        <w:rPr>
-          <w:color w:val="00B050"/>
-        </w:rPr>
-        <w:t xml:space="preserve"> </w:t>
-      </w:r>
-      <w:proofErr w:type="spellStart"/>
-      <w:r>
-        <w:rPr>
-          <w:color w:val="00B050"/>
-        </w:rPr>
-        <w:t>пользователь</w:t>
-      </w:r>
-      <w:proofErr w:type="spellEnd"/>
-      <w:r>
-        <w:rPr>
-          <w:color w:val="00B050"/>
-        </w:rPr>
-        <w:t xml:space="preserve"> на сайте </w:t>
+        <w:t xml:space="preserve">. То </w:t>
+      </w:r>
+      <w:proofErr w:type="spellStart"/>
+      <w:r>
+        <w:rPr>
+          <w:color w:val="00B050"/>
+        </w:rPr>
+        <w:t>есть</w:t>
+      </w:r>
+      <w:proofErr w:type="spellEnd"/>
+      <w:r>
+        <w:rPr>
+          <w:color w:val="00B050"/>
+        </w:rPr>
+        <w:t xml:space="preserve"> кнопки </w:t>
+      </w:r>
+      <w:proofErr w:type="spellStart"/>
+      <w:r>
+        <w:rPr>
+          <w:color w:val="00B050"/>
+        </w:rPr>
+        <w:t>отправки</w:t>
+      </w:r>
+      <w:proofErr w:type="spellEnd"/>
+      <w:r>
+        <w:rPr>
+          <w:color w:val="00B050"/>
+        </w:rPr>
+        <w:t xml:space="preserve"> </w:t>
+      </w:r>
+      <w:proofErr w:type="spellStart"/>
+      <w:r>
+        <w:rPr>
+          <w:color w:val="00B050"/>
+        </w:rPr>
+        <w:t>формы</w:t>
+      </w:r>
+      <w:proofErr w:type="spellEnd"/>
+      <w:r>
+        <w:rPr>
+          <w:color w:val="00B050"/>
+        </w:rPr>
+        <w:t xml:space="preserve"> </w:t>
       </w:r>
       <w:proofErr w:type="spellStart"/>
       <w:r>
@@ -3859,91 +4890,91 @@
         <w:rPr>
           <w:color w:val="00B050"/>
         </w:rPr>
-        <w:t xml:space="preserve"> приходить на </w:t>
-      </w:r>
-      <w:proofErr w:type="spellStart"/>
-      <w:r>
-        <w:rPr>
-          <w:color w:val="00B050"/>
-        </w:rPr>
-        <w:t>почту</w:t>
-      </w:r>
-      <w:proofErr w:type="spellEnd"/>
-      <w:r>
-        <w:rPr>
-          <w:color w:val="00B050"/>
-        </w:rPr>
-        <w:t xml:space="preserve"> </w:t>
-      </w:r>
-      <w:proofErr w:type="spellStart"/>
-      <w:r>
-        <w:rPr>
-          <w:color w:val="00B050"/>
-        </w:rPr>
-        <w:t>заказчика</w:t>
-      </w:r>
-      <w:proofErr w:type="spellEnd"/>
-      <w:r>
-        <w:rPr>
-          <w:color w:val="00B050"/>
-        </w:rPr>
-        <w:t xml:space="preserve"> (</w:t>
-      </w:r>
-      <w:proofErr w:type="spellStart"/>
-      <w:r>
-        <w:rPr>
-          <w:color w:val="00B050"/>
-        </w:rPr>
-        <w:t>достаточно</w:t>
-      </w:r>
-      <w:proofErr w:type="spellEnd"/>
-      <w:r>
-        <w:rPr>
-          <w:color w:val="00B050"/>
-        </w:rPr>
-        <w:t xml:space="preserve"> </w:t>
-      </w:r>
-      <w:proofErr w:type="spellStart"/>
-      <w:r>
-        <w:rPr>
-          <w:color w:val="00B050"/>
-        </w:rPr>
-        <w:t>будет</w:t>
-      </w:r>
-      <w:proofErr w:type="spellEnd"/>
-      <w:r>
-        <w:rPr>
-          <w:color w:val="00B050"/>
-        </w:rPr>
-        <w:t xml:space="preserve"> </w:t>
-      </w:r>
-      <w:proofErr w:type="spellStart"/>
-      <w:r>
-        <w:rPr>
-          <w:color w:val="00B050"/>
-        </w:rPr>
-        <w:t>скрина</w:t>
-      </w:r>
-      <w:proofErr w:type="spellEnd"/>
-      <w:r>
-        <w:rPr>
-          <w:color w:val="00B050"/>
-        </w:rPr>
-        <w:t xml:space="preserve"> заявки куратора). </w:t>
-      </w:r>
-      <w:proofErr w:type="spellStart"/>
-      <w:r>
-        <w:rPr>
-          <w:color w:val="00B050"/>
-        </w:rPr>
-        <w:t>Отправлять</w:t>
-      </w:r>
-      <w:proofErr w:type="spellEnd"/>
-      <w:r>
-        <w:rPr>
-          <w:color w:val="00B050"/>
-        </w:rPr>
-        <w:t xml:space="preserve"> </w:t>
+        <w:t xml:space="preserve"> </w:t>
+      </w:r>
+      <w:proofErr w:type="spellStart"/>
+      <w:r>
+        <w:rPr>
+          <w:color w:val="00B050"/>
+        </w:rPr>
+        <w:t>реагировать</w:t>
+      </w:r>
+      <w:proofErr w:type="spellEnd"/>
+      <w:r>
+        <w:rPr>
+          <w:color w:val="00B050"/>
+        </w:rPr>
+        <w:t xml:space="preserve"> </w:t>
+      </w:r>
+      <w:proofErr w:type="spellStart"/>
+      <w:r>
+        <w:rPr>
+          <w:color w:val="00B050"/>
+        </w:rPr>
+        <w:t>только</w:t>
+      </w:r>
+      <w:proofErr w:type="spellEnd"/>
+      <w:r>
+        <w:rPr>
+          <w:color w:val="00B050"/>
+        </w:rPr>
+        <w:t xml:space="preserve"> в том </w:t>
+      </w:r>
+      <w:proofErr w:type="spellStart"/>
+      <w:r>
+        <w:rPr>
+          <w:color w:val="00B050"/>
+        </w:rPr>
+        <w:t>случае</w:t>
+      </w:r>
+      <w:proofErr w:type="spellEnd"/>
+      <w:r>
+        <w:rPr>
+          <w:color w:val="00B050"/>
+        </w:rPr>
+        <w:t xml:space="preserve"> </w:t>
+      </w:r>
+      <w:proofErr w:type="spellStart"/>
+      <w:r>
+        <w:rPr>
+          <w:color w:val="00B050"/>
+        </w:rPr>
+        <w:t>если</w:t>
+      </w:r>
+      <w:proofErr w:type="spellEnd"/>
+      <w:r>
+        <w:rPr>
+          <w:color w:val="00B050"/>
+        </w:rPr>
+        <w:t xml:space="preserve"> в </w:t>
+      </w:r>
+      <w:proofErr w:type="spellStart"/>
+      <w:r>
+        <w:rPr>
+          <w:color w:val="00B050"/>
+        </w:rPr>
+        <w:t>форме</w:t>
+      </w:r>
+      <w:proofErr w:type="spellEnd"/>
+      <w:r>
+        <w:rPr>
+          <w:color w:val="00B050"/>
+        </w:rPr>
+        <w:t xml:space="preserve"> </w:t>
+      </w:r>
+      <w:proofErr w:type="spellStart"/>
+      <w:r>
+        <w:rPr>
+          <w:color w:val="00B050"/>
+        </w:rPr>
+        <w:t>введены</w:t>
+      </w:r>
+      <w:proofErr w:type="spellEnd"/>
+      <w:r>
+        <w:rPr>
+          <w:color w:val="00B050"/>
+        </w:rPr>
+        <w:t xml:space="preserve"> все </w:t>
       </w:r>
       <w:proofErr w:type="spellStart"/>
       <w:r>
@@ -3957,49 +4988,7 @@
         <w:rPr>
           <w:color w:val="00B050"/>
         </w:rPr>
-        <w:t xml:space="preserve"> </w:t>
-      </w:r>
-      <w:proofErr w:type="spellStart"/>
-      <w:r>
-        <w:rPr>
-          <w:color w:val="00B050"/>
-        </w:rPr>
-        <w:t>нужно</w:t>
-      </w:r>
-      <w:proofErr w:type="spellEnd"/>
-      <w:r>
-        <w:rPr>
-          <w:color w:val="00B050"/>
-        </w:rPr>
-        <w:t xml:space="preserve"> через SMTP-</w:t>
-      </w:r>
-      <w:proofErr w:type="spellStart"/>
-      <w:r>
-        <w:rPr>
-          <w:color w:val="00B050"/>
-        </w:rPr>
-        <w:t>скрипт</w:t>
-      </w:r>
-      <w:proofErr w:type="spellEnd"/>
-      <w:r>
-        <w:rPr>
-          <w:color w:val="00B050"/>
-        </w:rPr>
-        <w:t xml:space="preserve">, </w:t>
-      </w:r>
-      <w:proofErr w:type="spellStart"/>
-      <w:r>
-        <w:rPr>
-          <w:color w:val="00B050"/>
-        </w:rPr>
-        <w:t>чтобы</w:t>
-      </w:r>
-      <w:proofErr w:type="spellEnd"/>
-      <w:r>
-        <w:rPr>
-          <w:color w:val="00B050"/>
-        </w:rPr>
-        <w:t xml:space="preserve"> письма не попадали в спам.</w:t>
+        <w:t>.</w:t>
       </w:r>
     </w:p>
     <w:p/>
@@ -4009,158 +4998,250 @@
           <w:color w:val="00B050"/>
         </w:rPr>
       </w:pPr>
-      <w:r>
-        <w:rPr>
-          <w:color w:val="00B050"/>
-        </w:rPr>
-        <w:t xml:space="preserve">При </w:t>
-      </w:r>
-      <w:proofErr w:type="spellStart"/>
-      <w:r>
-        <w:rPr>
-          <w:color w:val="00B050"/>
-        </w:rPr>
-        <w:t>заполнении</w:t>
-      </w:r>
-      <w:proofErr w:type="spellEnd"/>
-      <w:r>
-        <w:rPr>
-          <w:color w:val="00B050"/>
-        </w:rPr>
-        <w:t xml:space="preserve"> поля для номера телефона </w:t>
-      </w:r>
-      <w:proofErr w:type="spellStart"/>
-      <w:r>
-        <w:rPr>
-          <w:color w:val="00B050"/>
-        </w:rPr>
-        <w:t>должна</w:t>
-      </w:r>
-      <w:proofErr w:type="spellEnd"/>
-      <w:r>
-        <w:rPr>
-          <w:color w:val="00B050"/>
-        </w:rPr>
-        <w:t xml:space="preserve"> </w:t>
-      </w:r>
-      <w:proofErr w:type="spellStart"/>
-      <w:r>
-        <w:rPr>
-          <w:color w:val="00B050"/>
-        </w:rPr>
-        <w:t>выходить</w:t>
-      </w:r>
-      <w:proofErr w:type="spellEnd"/>
-      <w:r>
-        <w:rPr>
-          <w:color w:val="00B050"/>
-        </w:rPr>
-        <w:t xml:space="preserve"> маска в формате “+7 (999) 999-99-99”, </w:t>
-      </w:r>
-      <w:proofErr w:type="spellStart"/>
-      <w:r>
-        <w:rPr>
-          <w:color w:val="00B050"/>
-        </w:rPr>
-        <w:t>чтобы</w:t>
-      </w:r>
-      <w:proofErr w:type="spellEnd"/>
-      <w:r>
-        <w:rPr>
-          <w:color w:val="00B050"/>
-        </w:rPr>
-        <w:t xml:space="preserve"> в </w:t>
-      </w:r>
-      <w:proofErr w:type="spellStart"/>
-      <w:r>
-        <w:rPr>
-          <w:color w:val="00B050"/>
-        </w:rPr>
-        <w:t>это</w:t>
-      </w:r>
-      <w:proofErr w:type="spellEnd"/>
-      <w:r>
-        <w:rPr>
-          <w:color w:val="00B050"/>
-        </w:rPr>
-        <w:t xml:space="preserve"> поле </w:t>
-      </w:r>
-      <w:proofErr w:type="spellStart"/>
-      <w:r>
-        <w:rPr>
-          <w:color w:val="00B050"/>
-        </w:rPr>
-        <w:t>нельзя</w:t>
-      </w:r>
-      <w:proofErr w:type="spellEnd"/>
-      <w:r>
-        <w:rPr>
-          <w:color w:val="00B050"/>
-        </w:rPr>
-        <w:t xml:space="preserve"> </w:t>
-      </w:r>
-      <w:proofErr w:type="spellStart"/>
-      <w:r>
-        <w:rPr>
-          <w:color w:val="00B050"/>
-        </w:rPr>
-        <w:t>было</w:t>
-      </w:r>
-      <w:proofErr w:type="spellEnd"/>
-      <w:r>
-        <w:rPr>
-          <w:color w:val="00B050"/>
-        </w:rPr>
-        <w:t xml:space="preserve"> </w:t>
-      </w:r>
-      <w:proofErr w:type="spellStart"/>
-      <w:r>
-        <w:rPr>
-          <w:color w:val="00B050"/>
-        </w:rPr>
-        <w:t>вписать</w:t>
-      </w:r>
-      <w:proofErr w:type="spellEnd"/>
-      <w:r>
-        <w:rPr>
-          <w:color w:val="00B050"/>
-        </w:rPr>
-        <w:t xml:space="preserve"> </w:t>
-      </w:r>
-      <w:proofErr w:type="spellStart"/>
-      <w:r>
-        <w:rPr>
-          <w:color w:val="00B050"/>
-        </w:rPr>
-        <w:t>буквы</w:t>
-      </w:r>
-      <w:proofErr w:type="spellEnd"/>
-      <w:r>
-        <w:rPr>
-          <w:color w:val="00B050"/>
-        </w:rPr>
-        <w:t xml:space="preserve"> </w:t>
-      </w:r>
-      <w:proofErr w:type="spellStart"/>
-      <w:r>
-        <w:rPr>
-          <w:color w:val="00B050"/>
-        </w:rPr>
-        <w:t>или</w:t>
-      </w:r>
-      <w:proofErr w:type="spellEnd"/>
-      <w:r>
-        <w:rPr>
-          <w:color w:val="00B050"/>
-        </w:rPr>
-        <w:t xml:space="preserve"> </w:t>
-      </w:r>
-      <w:proofErr w:type="spellStart"/>
-      <w:r>
-        <w:rPr>
-          <w:color w:val="00B050"/>
-        </w:rPr>
-        <w:t>пробелы</w:t>
+      <w:proofErr w:type="spellStart"/>
+      <w:r>
+        <w:rPr>
+          <w:color w:val="00B050"/>
+        </w:rPr>
+        <w:t>После</w:t>
+      </w:r>
+      <w:proofErr w:type="spellEnd"/>
+      <w:r>
+        <w:rPr>
+          <w:color w:val="00B050"/>
+        </w:rPr>
+        <w:t xml:space="preserve"> </w:t>
+      </w:r>
+      <w:proofErr w:type="spellStart"/>
+      <w:r>
+        <w:rPr>
+          <w:color w:val="00B050"/>
+        </w:rPr>
+        <w:t>отправки</w:t>
+      </w:r>
+      <w:proofErr w:type="spellEnd"/>
+      <w:r>
+        <w:rPr>
+          <w:color w:val="00B050"/>
+        </w:rPr>
+        <w:t xml:space="preserve"> </w:t>
+      </w:r>
+      <w:proofErr w:type="spellStart"/>
+      <w:r>
+        <w:rPr>
+          <w:color w:val="00B050"/>
+        </w:rPr>
+        <w:t>формы</w:t>
+      </w:r>
+      <w:proofErr w:type="spellEnd"/>
+      <w:r>
+        <w:rPr>
+          <w:color w:val="00B050"/>
+        </w:rPr>
+        <w:t xml:space="preserve">, </w:t>
+      </w:r>
+      <w:proofErr w:type="spellStart"/>
+      <w:r>
+        <w:rPr>
+          <w:color w:val="00B050"/>
+        </w:rPr>
+        <w:t>должно</w:t>
+      </w:r>
+      <w:proofErr w:type="spellEnd"/>
+      <w:r>
+        <w:rPr>
+          <w:color w:val="00B050"/>
+        </w:rPr>
+        <w:t xml:space="preserve"> появиться </w:t>
+      </w:r>
+      <w:proofErr w:type="spellStart"/>
+      <w:r>
+        <w:rPr>
+          <w:color w:val="00B050"/>
+        </w:rPr>
+        <w:t>окно</w:t>
+      </w:r>
+      <w:proofErr w:type="spellEnd"/>
+      <w:r>
+        <w:rPr>
+          <w:color w:val="00B050"/>
+        </w:rPr>
+        <w:t xml:space="preserve"> </w:t>
+      </w:r>
+      <w:proofErr w:type="spellStart"/>
+      <w:r>
+        <w:rPr>
+          <w:color w:val="00B050"/>
+        </w:rPr>
+        <w:t>благодарности</w:t>
+      </w:r>
+      <w:proofErr w:type="spellEnd"/>
+      <w:r>
+        <w:rPr>
+          <w:color w:val="00B050"/>
+        </w:rPr>
+        <w:t xml:space="preserve">. Либо </w:t>
+      </w:r>
+      <w:proofErr w:type="spellStart"/>
+      <w:r>
+        <w:rPr>
+          <w:color w:val="00B050"/>
+        </w:rPr>
+        <w:t>пользователь</w:t>
+      </w:r>
+      <w:proofErr w:type="spellEnd"/>
+      <w:r>
+        <w:rPr>
+          <w:color w:val="00B050"/>
+        </w:rPr>
+        <w:t xml:space="preserve"> </w:t>
+      </w:r>
+      <w:proofErr w:type="spellStart"/>
+      <w:r>
+        <w:rPr>
+          <w:color w:val="00B050"/>
+        </w:rPr>
+        <w:t>должен</w:t>
+      </w:r>
+      <w:proofErr w:type="spellEnd"/>
+      <w:r>
+        <w:rPr>
+          <w:color w:val="00B050"/>
+        </w:rPr>
+        <w:t xml:space="preserve"> </w:t>
+      </w:r>
+      <w:proofErr w:type="spellStart"/>
+      <w:r>
+        <w:rPr>
+          <w:color w:val="00B050"/>
+        </w:rPr>
+        <w:t>попасть</w:t>
+      </w:r>
+      <w:proofErr w:type="spellEnd"/>
+      <w:r>
+        <w:rPr>
+          <w:color w:val="00B050"/>
+        </w:rPr>
+        <w:t xml:space="preserve"> на </w:t>
+      </w:r>
+      <w:proofErr w:type="spellStart"/>
+      <w:r>
+        <w:rPr>
+          <w:color w:val="00B050"/>
+        </w:rPr>
+        <w:t>страницу</w:t>
+      </w:r>
+      <w:proofErr w:type="spellEnd"/>
+      <w:r>
+        <w:rPr>
+          <w:color w:val="00B050"/>
+        </w:rPr>
+        <w:t xml:space="preserve"> </w:t>
+      </w:r>
+      <w:proofErr w:type="spellStart"/>
+      <w:r>
+        <w:rPr>
+          <w:color w:val="00B050"/>
+        </w:rPr>
+        <w:t>благодарности</w:t>
+      </w:r>
+      <w:proofErr w:type="spellEnd"/>
+      <w:r>
+        <w:rPr>
+          <w:color w:val="00B050"/>
+        </w:rPr>
+        <w:t>. (</w:t>
+      </w:r>
+      <w:proofErr w:type="spellStart"/>
+      <w:r>
+        <w:rPr>
+          <w:color w:val="00B050"/>
+        </w:rPr>
+        <w:t>Обычного</w:t>
+      </w:r>
+      <w:proofErr w:type="spellEnd"/>
+      <w:r>
+        <w:rPr>
+          <w:color w:val="00B050"/>
+        </w:rPr>
+        <w:t xml:space="preserve"> </w:t>
+      </w:r>
+      <w:proofErr w:type="spellStart"/>
+      <w:r>
+        <w:rPr>
+          <w:color w:val="00B050"/>
+        </w:rPr>
+        <w:t>alert</w:t>
+      </w:r>
+      <w:proofErr w:type="spellEnd"/>
+      <w:r>
+        <w:rPr>
+          <w:color w:val="00B050"/>
+        </w:rPr>
+        <w:t xml:space="preserve"> не </w:t>
+      </w:r>
+      <w:proofErr w:type="spellStart"/>
+      <w:r>
+        <w:rPr>
+          <w:color w:val="00B050"/>
+        </w:rPr>
+        <w:t>достаточно</w:t>
+      </w:r>
+      <w:proofErr w:type="spellEnd"/>
+      <w:r>
+        <w:rPr>
+          <w:color w:val="00B050"/>
+        </w:rPr>
+        <w:t xml:space="preserve">) Не </w:t>
+      </w:r>
+      <w:proofErr w:type="spellStart"/>
+      <w:r>
+        <w:rPr>
+          <w:color w:val="00B050"/>
+        </w:rPr>
+        <w:t>забудьте</w:t>
+      </w:r>
+      <w:proofErr w:type="spellEnd"/>
+      <w:r>
+        <w:rPr>
+          <w:color w:val="00B050"/>
+        </w:rPr>
+        <w:t xml:space="preserve"> </w:t>
+      </w:r>
+      <w:proofErr w:type="spellStart"/>
+      <w:r>
+        <w:rPr>
+          <w:color w:val="00B050"/>
+        </w:rPr>
+        <w:t>адаптировать</w:t>
+      </w:r>
+      <w:proofErr w:type="spellEnd"/>
+      <w:r>
+        <w:rPr>
+          <w:color w:val="00B050"/>
+        </w:rPr>
+        <w:t xml:space="preserve"> </w:t>
+      </w:r>
+      <w:proofErr w:type="spellStart"/>
+      <w:r>
+        <w:rPr>
+          <w:color w:val="00B050"/>
+        </w:rPr>
+        <w:t>окно</w:t>
+      </w:r>
+      <w:proofErr w:type="spellEnd"/>
+      <w:r>
+        <w:rPr>
+          <w:color w:val="00B050"/>
+        </w:rPr>
+        <w:t xml:space="preserve"> </w:t>
+      </w:r>
+      <w:proofErr w:type="spellStart"/>
+      <w:r>
+        <w:rPr>
+          <w:color w:val="00B050"/>
+        </w:rPr>
+        <w:t>благодарности</w:t>
       </w:r>
       <w:proofErr w:type="spellEnd"/>
       <w:r>
@@ -4168,6 +5249,258 @@
           <w:color w:val="00B050"/>
         </w:rPr>
         <w:t xml:space="preserve">. </w:t>
+      </w:r>
+      <w:proofErr w:type="spellStart"/>
+      <w:r>
+        <w:rPr>
+          <w:color w:val="00B050"/>
+        </w:rPr>
+        <w:t>Также</w:t>
+      </w:r>
+      <w:proofErr w:type="spellEnd"/>
+      <w:r>
+        <w:rPr>
+          <w:color w:val="00B050"/>
+        </w:rPr>
+        <w:t xml:space="preserve"> </w:t>
+      </w:r>
+      <w:proofErr w:type="spellStart"/>
+      <w:r>
+        <w:rPr>
+          <w:color w:val="00B050"/>
+        </w:rPr>
+        <w:t>после</w:t>
+      </w:r>
+      <w:proofErr w:type="spellEnd"/>
+      <w:r>
+        <w:rPr>
+          <w:color w:val="00B050"/>
+        </w:rPr>
+        <w:t xml:space="preserve"> </w:t>
+      </w:r>
+      <w:proofErr w:type="spellStart"/>
+      <w:r>
+        <w:rPr>
+          <w:color w:val="00B050"/>
+        </w:rPr>
+        <w:t>отправки</w:t>
+      </w:r>
+      <w:proofErr w:type="spellEnd"/>
+      <w:r>
+        <w:rPr>
+          <w:color w:val="00B050"/>
+        </w:rPr>
+        <w:t xml:space="preserve"> </w:t>
+      </w:r>
+      <w:proofErr w:type="spellStart"/>
+      <w:r>
+        <w:rPr>
+          <w:color w:val="00B050"/>
+        </w:rPr>
+        <w:t>формы</w:t>
+      </w:r>
+      <w:proofErr w:type="spellEnd"/>
+      <w:r>
+        <w:rPr>
+          <w:color w:val="00B050"/>
+        </w:rPr>
+        <w:t xml:space="preserve"> с </w:t>
+      </w:r>
+      <w:proofErr w:type="spellStart"/>
+      <w:r>
+        <w:rPr>
+          <w:color w:val="00B050"/>
+        </w:rPr>
+        <w:t>сайта</w:t>
+      </w:r>
+      <w:proofErr w:type="spellEnd"/>
+      <w:r>
+        <w:rPr>
+          <w:color w:val="00B050"/>
+        </w:rPr>
+        <w:t xml:space="preserve"> </w:t>
+      </w:r>
+      <w:proofErr w:type="spellStart"/>
+      <w:r>
+        <w:rPr>
+          <w:color w:val="00B050"/>
+        </w:rPr>
+        <w:t>инпуты</w:t>
+      </w:r>
+      <w:proofErr w:type="spellEnd"/>
+      <w:r>
+        <w:rPr>
+          <w:color w:val="00B050"/>
+        </w:rPr>
+        <w:t xml:space="preserve"> </w:t>
+      </w:r>
+      <w:proofErr w:type="spellStart"/>
+      <w:r>
+        <w:rPr>
+          <w:color w:val="00B050"/>
+        </w:rPr>
+        <w:t>должны</w:t>
+      </w:r>
+      <w:proofErr w:type="spellEnd"/>
+      <w:r>
+        <w:rPr>
+          <w:color w:val="00B050"/>
+        </w:rPr>
+        <w:t xml:space="preserve"> </w:t>
+      </w:r>
+      <w:proofErr w:type="spellStart"/>
+      <w:r>
+        <w:rPr>
+          <w:color w:val="00B050"/>
+        </w:rPr>
+        <w:t>сбрасывать</w:t>
+      </w:r>
+      <w:proofErr w:type="spellEnd"/>
+      <w:r>
+        <w:rPr>
+          <w:color w:val="00B050"/>
+        </w:rPr>
+        <w:t xml:space="preserve"> </w:t>
+      </w:r>
+      <w:proofErr w:type="spellStart"/>
+      <w:r>
+        <w:rPr>
+          <w:color w:val="00B050"/>
+        </w:rPr>
+        <w:t>введенные</w:t>
+      </w:r>
+      <w:proofErr w:type="spellEnd"/>
+      <w:r>
+        <w:rPr>
+          <w:color w:val="00B050"/>
+        </w:rPr>
+        <w:t xml:space="preserve"> </w:t>
+      </w:r>
+      <w:proofErr w:type="spellStart"/>
+      <w:r>
+        <w:rPr>
+          <w:color w:val="00B050"/>
+        </w:rPr>
+        <w:t>данные</w:t>
+      </w:r>
+      <w:proofErr w:type="spellEnd"/>
+      <w:r>
+        <w:rPr>
+          <w:color w:val="00B050"/>
+        </w:rPr>
+        <w:t xml:space="preserve">. </w:t>
+      </w:r>
+      <w:proofErr w:type="spellStart"/>
+      <w:r>
+        <w:rPr>
+          <w:color w:val="00B050"/>
+        </w:rPr>
+        <w:t>Окно</w:t>
+      </w:r>
+      <w:proofErr w:type="spellEnd"/>
+      <w:r>
+        <w:rPr>
+          <w:color w:val="00B050"/>
+        </w:rPr>
+        <w:t xml:space="preserve"> </w:t>
+      </w:r>
+      <w:proofErr w:type="spellStart"/>
+      <w:r>
+        <w:rPr>
+          <w:color w:val="00B050"/>
+        </w:rPr>
+        <w:t>благодарности</w:t>
+      </w:r>
+      <w:proofErr w:type="spellEnd"/>
+      <w:r>
+        <w:rPr>
+          <w:color w:val="00B050"/>
+        </w:rPr>
+        <w:t xml:space="preserve"> не </w:t>
+      </w:r>
+      <w:proofErr w:type="spellStart"/>
+      <w:r>
+        <w:rPr>
+          <w:color w:val="00B050"/>
+        </w:rPr>
+        <w:t>должно</w:t>
+      </w:r>
+      <w:proofErr w:type="spellEnd"/>
+      <w:r>
+        <w:rPr>
+          <w:color w:val="00B050"/>
+        </w:rPr>
+        <w:t xml:space="preserve"> </w:t>
+      </w:r>
+      <w:proofErr w:type="spellStart"/>
+      <w:r>
+        <w:rPr>
+          <w:color w:val="00B050"/>
+        </w:rPr>
+        <w:t>открываться</w:t>
+      </w:r>
+      <w:proofErr w:type="spellEnd"/>
+      <w:r>
+        <w:rPr>
+          <w:color w:val="00B050"/>
+        </w:rPr>
+        <w:t xml:space="preserve">, </w:t>
+      </w:r>
+      <w:proofErr w:type="spellStart"/>
+      <w:r>
+        <w:rPr>
+          <w:color w:val="00B050"/>
+        </w:rPr>
+        <w:t>если</w:t>
+      </w:r>
+      <w:proofErr w:type="spellEnd"/>
+      <w:r>
+        <w:rPr>
+          <w:color w:val="00B050"/>
+        </w:rPr>
+        <w:t xml:space="preserve"> в форму не </w:t>
+      </w:r>
+      <w:proofErr w:type="spellStart"/>
+      <w:r>
+        <w:rPr>
+          <w:color w:val="00B050"/>
+        </w:rPr>
+        <w:t>введены</w:t>
+      </w:r>
+      <w:proofErr w:type="spellEnd"/>
+      <w:r>
+        <w:rPr>
+          <w:color w:val="00B050"/>
+        </w:rPr>
+        <w:t xml:space="preserve"> </w:t>
+      </w:r>
+      <w:proofErr w:type="spellStart"/>
+      <w:r>
+        <w:rPr>
+          <w:color w:val="00B050"/>
+        </w:rPr>
+        <w:t>данные</w:t>
+      </w:r>
+      <w:proofErr w:type="spellEnd"/>
+      <w:r>
+        <w:rPr>
+          <w:color w:val="00B050"/>
+        </w:rPr>
+        <w:t xml:space="preserve"> </w:t>
+      </w:r>
+      <w:proofErr w:type="spellStart"/>
+      <w:r>
+        <w:rPr>
+          <w:color w:val="00B050"/>
+        </w:rPr>
+        <w:t>клиента</w:t>
+      </w:r>
+      <w:proofErr w:type="spellEnd"/>
+      <w:r>
+        <w:rPr>
+          <w:color w:val="00B050"/>
+        </w:rPr>
+        <w:t>.</w:t>
       </w:r>
     </w:p>
     <w:p>
@@ -4181,92 +5514,147 @@
         <w:rPr>
           <w:color w:val="00B050"/>
         </w:rPr>
-        <w:lastRenderedPageBreak/>
-        <w:t>Пустая</w:t>
-      </w:r>
-      <w:proofErr w:type="spellEnd"/>
-      <w:r>
-        <w:rPr>
-          <w:color w:val="00B050"/>
-        </w:rPr>
-        <w:t xml:space="preserve"> форма не </w:t>
-      </w:r>
-      <w:proofErr w:type="spellStart"/>
-      <w:r>
-        <w:rPr>
-          <w:color w:val="00B050"/>
-        </w:rPr>
-        <w:t>должна</w:t>
-      </w:r>
-      <w:proofErr w:type="spellEnd"/>
-      <w:r>
-        <w:rPr>
-          <w:color w:val="00B050"/>
-        </w:rPr>
-        <w:t xml:space="preserve"> </w:t>
-      </w:r>
-      <w:proofErr w:type="spellStart"/>
-      <w:r>
-        <w:rPr>
-          <w:color w:val="00B050"/>
-        </w:rPr>
-        <w:t>отправляться</w:t>
-      </w:r>
-      <w:proofErr w:type="spellEnd"/>
-      <w:r>
-        <w:rPr>
-          <w:color w:val="00B050"/>
-        </w:rPr>
-        <w:t xml:space="preserve"> с </w:t>
-      </w:r>
-      <w:proofErr w:type="spellStart"/>
-      <w:r>
-        <w:rPr>
-          <w:color w:val="00B050"/>
-        </w:rPr>
-        <w:t>сайта</w:t>
-      </w:r>
-      <w:proofErr w:type="spellEnd"/>
-      <w:r>
-        <w:rPr>
-          <w:color w:val="00B050"/>
-        </w:rPr>
-        <w:t xml:space="preserve">. </w:t>
-      </w:r>
-      <w:proofErr w:type="spellStart"/>
-      <w:r>
-        <w:rPr>
-          <w:color w:val="00B050"/>
-        </w:rPr>
-        <w:t>Выводите</w:t>
-      </w:r>
-      <w:proofErr w:type="spellEnd"/>
-      <w:r>
-        <w:rPr>
-          <w:color w:val="00B050"/>
-        </w:rPr>
-        <w:t xml:space="preserve"> </w:t>
-      </w:r>
-      <w:proofErr w:type="spellStart"/>
-      <w:r>
-        <w:rPr>
-          <w:color w:val="00B050"/>
-        </w:rPr>
-        <w:t>подсказки</w:t>
-      </w:r>
-      <w:proofErr w:type="spellEnd"/>
-      <w:r>
-        <w:rPr>
-          <w:color w:val="00B050"/>
-        </w:rPr>
-        <w:t xml:space="preserve"> для </w:t>
-      </w:r>
-      <w:proofErr w:type="spellStart"/>
-      <w:r>
-        <w:rPr>
-          <w:color w:val="00B050"/>
-        </w:rPr>
-        <w:t>пользователя</w:t>
+        <w:t>Предоставьте</w:t>
+      </w:r>
+      <w:proofErr w:type="spellEnd"/>
+      <w:r>
+        <w:rPr>
+          <w:color w:val="00B050"/>
+        </w:rPr>
+        <w:t xml:space="preserve"> куратору, </w:t>
+      </w:r>
+      <w:proofErr w:type="spellStart"/>
+      <w:r>
+        <w:rPr>
+          <w:color w:val="00B050"/>
+        </w:rPr>
+        <w:t>который</w:t>
+      </w:r>
+      <w:proofErr w:type="spellEnd"/>
+      <w:r>
+        <w:rPr>
+          <w:color w:val="00B050"/>
+        </w:rPr>
+        <w:t xml:space="preserve"> вас </w:t>
+      </w:r>
+      <w:proofErr w:type="spellStart"/>
+      <w:r>
+        <w:rPr>
+          <w:color w:val="00B050"/>
+        </w:rPr>
+        <w:t>проверяет</w:t>
+      </w:r>
+      <w:proofErr w:type="spellEnd"/>
+      <w:r>
+        <w:rPr>
+          <w:color w:val="00B050"/>
+        </w:rPr>
+        <w:t xml:space="preserve"> </w:t>
+      </w:r>
+      <w:proofErr w:type="spellStart"/>
+      <w:r>
+        <w:rPr>
+          <w:color w:val="00B050"/>
+        </w:rPr>
+        <w:t>скриншоты</w:t>
+      </w:r>
+      <w:proofErr w:type="spellEnd"/>
+      <w:r>
+        <w:rPr>
+          <w:color w:val="00B050"/>
+        </w:rPr>
+        <w:t xml:space="preserve"> </w:t>
+      </w:r>
+      <w:proofErr w:type="spellStart"/>
+      <w:r>
+        <w:rPr>
+          <w:color w:val="00B050"/>
+        </w:rPr>
+        <w:t>всех</w:t>
+      </w:r>
+      <w:proofErr w:type="spellEnd"/>
+      <w:r>
+        <w:rPr>
+          <w:color w:val="00B050"/>
+        </w:rPr>
+        <w:t xml:space="preserve"> заявок </w:t>
+      </w:r>
+      <w:proofErr w:type="spellStart"/>
+      <w:r>
+        <w:rPr>
+          <w:color w:val="00B050"/>
+        </w:rPr>
+        <w:t>сделанных</w:t>
+      </w:r>
+      <w:proofErr w:type="spellEnd"/>
+      <w:r>
+        <w:rPr>
+          <w:color w:val="00B050"/>
+        </w:rPr>
+        <w:t xml:space="preserve"> на </w:t>
+      </w:r>
+      <w:proofErr w:type="spellStart"/>
+      <w:r>
+        <w:rPr>
+          <w:color w:val="00B050"/>
+        </w:rPr>
+        <w:t>вашем</w:t>
+      </w:r>
+      <w:proofErr w:type="spellEnd"/>
+      <w:r>
+        <w:rPr>
+          <w:color w:val="00B050"/>
+        </w:rPr>
+        <w:t xml:space="preserve"> сайте. Куратор </w:t>
+      </w:r>
+      <w:proofErr w:type="spellStart"/>
+      <w:r>
+        <w:rPr>
+          <w:color w:val="00B050"/>
+        </w:rPr>
+        <w:t>должен</w:t>
+      </w:r>
+      <w:proofErr w:type="spellEnd"/>
+      <w:r>
+        <w:rPr>
+          <w:color w:val="00B050"/>
+        </w:rPr>
+        <w:t xml:space="preserve"> </w:t>
+      </w:r>
+      <w:proofErr w:type="spellStart"/>
+      <w:r>
+        <w:rPr>
+          <w:color w:val="00B050"/>
+        </w:rPr>
+        <w:t>сделать</w:t>
+      </w:r>
+      <w:proofErr w:type="spellEnd"/>
+      <w:r>
+        <w:rPr>
+          <w:color w:val="00B050"/>
+        </w:rPr>
+        <w:t xml:space="preserve"> заявку с </w:t>
+      </w:r>
+      <w:proofErr w:type="spellStart"/>
+      <w:r>
+        <w:rPr>
+          <w:color w:val="00B050"/>
+        </w:rPr>
+        <w:t>каждой</w:t>
+      </w:r>
+      <w:proofErr w:type="spellEnd"/>
+      <w:r>
+        <w:rPr>
+          <w:color w:val="00B050"/>
+        </w:rPr>
+        <w:t xml:space="preserve"> </w:t>
+      </w:r>
+      <w:proofErr w:type="spellStart"/>
+      <w:r>
+        <w:rPr>
+          <w:color w:val="00B050"/>
+        </w:rPr>
+        <w:t>формы</w:t>
       </w:r>
       <w:proofErr w:type="spellEnd"/>
       <w:r>
@@ -4280,56 +5668,14 @@
         <w:rPr>
           <w:color w:val="00B050"/>
         </w:rPr>
-        <w:t>что</w:t>
-      </w:r>
-      <w:proofErr w:type="spellEnd"/>
-      <w:r>
-        <w:rPr>
-          <w:color w:val="00B050"/>
-        </w:rPr>
-        <w:t xml:space="preserve"> </w:t>
-      </w:r>
-      <w:proofErr w:type="spellStart"/>
-      <w:r>
-        <w:rPr>
-          <w:color w:val="00B050"/>
-        </w:rPr>
-        <w:t>нужно</w:t>
-      </w:r>
-      <w:proofErr w:type="spellEnd"/>
-      <w:r>
-        <w:rPr>
-          <w:color w:val="00B050"/>
-        </w:rPr>
-        <w:t xml:space="preserve"> </w:t>
-      </w:r>
-      <w:proofErr w:type="spellStart"/>
-      <w:r>
-        <w:rPr>
-          <w:color w:val="00B050"/>
-        </w:rPr>
-        <w:t>заполнить</w:t>
-      </w:r>
-      <w:proofErr w:type="spellEnd"/>
-      <w:r>
-        <w:rPr>
-          <w:color w:val="00B050"/>
-        </w:rPr>
-        <w:t xml:space="preserve"> поля </w:t>
-      </w:r>
-      <w:proofErr w:type="spellStart"/>
-      <w:r>
-        <w:rPr>
-          <w:color w:val="00B050"/>
-        </w:rPr>
-        <w:t>формы</w:t>
-      </w:r>
-      <w:proofErr w:type="spellEnd"/>
-      <w:r>
-        <w:rPr>
-          <w:color w:val="00B050"/>
-        </w:rPr>
-        <w:t xml:space="preserve">. То </w:t>
+        <w:t>которая</w:t>
+      </w:r>
+      <w:proofErr w:type="spellEnd"/>
+      <w:r>
+        <w:rPr>
+          <w:color w:val="00B050"/>
+        </w:rPr>
+        <w:t xml:space="preserve"> </w:t>
       </w:r>
       <w:proofErr w:type="spellStart"/>
       <w:r>
@@ -4343,543 +5689,6 @@
         <w:rPr>
           <w:color w:val="00B050"/>
         </w:rPr>
-        <w:t xml:space="preserve"> кнопки </w:t>
-      </w:r>
-      <w:proofErr w:type="spellStart"/>
-      <w:r>
-        <w:rPr>
-          <w:color w:val="00B050"/>
-        </w:rPr>
-        <w:t>отправки</w:t>
-      </w:r>
-      <w:proofErr w:type="spellEnd"/>
-      <w:r>
-        <w:rPr>
-          <w:color w:val="00B050"/>
-        </w:rPr>
-        <w:t xml:space="preserve"> </w:t>
-      </w:r>
-      <w:proofErr w:type="spellStart"/>
-      <w:r>
-        <w:rPr>
-          <w:color w:val="00B050"/>
-        </w:rPr>
-        <w:t>формы</w:t>
-      </w:r>
-      <w:proofErr w:type="spellEnd"/>
-      <w:r>
-        <w:rPr>
-          <w:color w:val="00B050"/>
-        </w:rPr>
-        <w:t xml:space="preserve"> </w:t>
-      </w:r>
-      <w:proofErr w:type="spellStart"/>
-      <w:r>
-        <w:rPr>
-          <w:color w:val="00B050"/>
-        </w:rPr>
-        <w:t>должны</w:t>
-      </w:r>
-      <w:proofErr w:type="spellEnd"/>
-      <w:r>
-        <w:rPr>
-          <w:color w:val="00B050"/>
-        </w:rPr>
-        <w:t xml:space="preserve"> </w:t>
-      </w:r>
-      <w:proofErr w:type="spellStart"/>
-      <w:r>
-        <w:rPr>
-          <w:color w:val="00B050"/>
-        </w:rPr>
-        <w:t>реагировать</w:t>
-      </w:r>
-      <w:proofErr w:type="spellEnd"/>
-      <w:r>
-        <w:rPr>
-          <w:color w:val="00B050"/>
-        </w:rPr>
-        <w:t xml:space="preserve"> </w:t>
-      </w:r>
-      <w:proofErr w:type="spellStart"/>
-      <w:r>
-        <w:rPr>
-          <w:color w:val="00B050"/>
-        </w:rPr>
-        <w:t>только</w:t>
-      </w:r>
-      <w:proofErr w:type="spellEnd"/>
-      <w:r>
-        <w:rPr>
-          <w:color w:val="00B050"/>
-        </w:rPr>
-        <w:t xml:space="preserve"> в том </w:t>
-      </w:r>
-      <w:proofErr w:type="spellStart"/>
-      <w:r>
-        <w:rPr>
-          <w:color w:val="00B050"/>
-        </w:rPr>
-        <w:t>случае</w:t>
-      </w:r>
-      <w:proofErr w:type="spellEnd"/>
-      <w:r>
-        <w:rPr>
-          <w:color w:val="00B050"/>
-        </w:rPr>
-        <w:t xml:space="preserve"> </w:t>
-      </w:r>
-      <w:proofErr w:type="spellStart"/>
-      <w:r>
-        <w:rPr>
-          <w:color w:val="00B050"/>
-        </w:rPr>
-        <w:t>если</w:t>
-      </w:r>
-      <w:proofErr w:type="spellEnd"/>
-      <w:r>
-        <w:rPr>
-          <w:color w:val="00B050"/>
-        </w:rPr>
-        <w:t xml:space="preserve"> в </w:t>
-      </w:r>
-      <w:proofErr w:type="spellStart"/>
-      <w:r>
-        <w:rPr>
-          <w:color w:val="00B050"/>
-        </w:rPr>
-        <w:t>форме</w:t>
-      </w:r>
-      <w:proofErr w:type="spellEnd"/>
-      <w:r>
-        <w:rPr>
-          <w:color w:val="00B050"/>
-        </w:rPr>
-        <w:t xml:space="preserve"> </w:t>
-      </w:r>
-      <w:proofErr w:type="spellStart"/>
-      <w:r>
-        <w:rPr>
-          <w:color w:val="00B050"/>
-        </w:rPr>
-        <w:t>введены</w:t>
-      </w:r>
-      <w:proofErr w:type="spellEnd"/>
-      <w:r>
-        <w:rPr>
-          <w:color w:val="00B050"/>
-        </w:rPr>
-        <w:t xml:space="preserve"> все </w:t>
-      </w:r>
-      <w:proofErr w:type="spellStart"/>
-      <w:r>
-        <w:rPr>
-          <w:color w:val="00B050"/>
-        </w:rPr>
-        <w:t>данные</w:t>
-      </w:r>
-      <w:proofErr w:type="spellEnd"/>
-      <w:r>
-        <w:rPr>
-          <w:color w:val="00B050"/>
-        </w:rPr>
-        <w:t>.</w:t>
-      </w:r>
-    </w:p>
-    <w:p/>
-    <w:p>
-      <w:proofErr w:type="spellStart"/>
-      <w:r>
-        <w:t>После</w:t>
-      </w:r>
-      <w:proofErr w:type="spellEnd"/>
-      <w:r>
-        <w:t xml:space="preserve"> </w:t>
-      </w:r>
-      <w:proofErr w:type="spellStart"/>
-      <w:r>
-        <w:t>отправки</w:t>
-      </w:r>
-      <w:proofErr w:type="spellEnd"/>
-      <w:r>
-        <w:t xml:space="preserve"> </w:t>
-      </w:r>
-      <w:proofErr w:type="spellStart"/>
-      <w:r>
-        <w:t>формы</w:t>
-      </w:r>
-      <w:proofErr w:type="spellEnd"/>
-      <w:r>
-        <w:t xml:space="preserve">, </w:t>
-      </w:r>
-      <w:proofErr w:type="spellStart"/>
-      <w:r>
-        <w:t>должно</w:t>
-      </w:r>
-      <w:proofErr w:type="spellEnd"/>
-      <w:r>
-        <w:t xml:space="preserve"> появиться </w:t>
-      </w:r>
-      <w:proofErr w:type="spellStart"/>
-      <w:r>
-        <w:t>окно</w:t>
-      </w:r>
-      <w:proofErr w:type="spellEnd"/>
-      <w:r>
-        <w:t xml:space="preserve"> </w:t>
-      </w:r>
-      <w:proofErr w:type="spellStart"/>
-      <w:r>
-        <w:t>благодарности</w:t>
-      </w:r>
-      <w:proofErr w:type="spellEnd"/>
-      <w:r>
-        <w:t xml:space="preserve">. Либо </w:t>
-      </w:r>
-      <w:proofErr w:type="spellStart"/>
-      <w:r>
-        <w:t>пользователь</w:t>
-      </w:r>
-      <w:proofErr w:type="spellEnd"/>
-      <w:r>
-        <w:t xml:space="preserve"> </w:t>
-      </w:r>
-      <w:proofErr w:type="spellStart"/>
-      <w:r>
-        <w:t>должен</w:t>
-      </w:r>
-      <w:proofErr w:type="spellEnd"/>
-      <w:r>
-        <w:t xml:space="preserve"> </w:t>
-      </w:r>
-      <w:proofErr w:type="spellStart"/>
-      <w:r>
-        <w:t>попасть</w:t>
-      </w:r>
-      <w:proofErr w:type="spellEnd"/>
-      <w:r>
-        <w:t xml:space="preserve"> на </w:t>
-      </w:r>
-      <w:proofErr w:type="spellStart"/>
-      <w:r>
-        <w:t>страницу</w:t>
-      </w:r>
-      <w:proofErr w:type="spellEnd"/>
-      <w:r>
-        <w:t xml:space="preserve"> </w:t>
-      </w:r>
-      <w:proofErr w:type="spellStart"/>
-      <w:r>
-        <w:t>благодарности</w:t>
-      </w:r>
-      <w:proofErr w:type="spellEnd"/>
-      <w:r>
-        <w:t>. (</w:t>
-      </w:r>
-      <w:proofErr w:type="spellStart"/>
-      <w:r>
-        <w:t>Обычного</w:t>
-      </w:r>
-      <w:proofErr w:type="spellEnd"/>
-      <w:r>
-        <w:t xml:space="preserve"> </w:t>
-      </w:r>
-      <w:proofErr w:type="spellStart"/>
-      <w:r>
-        <w:t>alert</w:t>
-      </w:r>
-      <w:proofErr w:type="spellEnd"/>
-      <w:r>
-        <w:t xml:space="preserve"> не </w:t>
-      </w:r>
-      <w:proofErr w:type="spellStart"/>
-      <w:r>
-        <w:t>достаточно</w:t>
-      </w:r>
-      <w:proofErr w:type="spellEnd"/>
-      <w:r>
-        <w:t xml:space="preserve">) Не </w:t>
-      </w:r>
-      <w:proofErr w:type="spellStart"/>
-      <w:r>
-        <w:t>забудьте</w:t>
-      </w:r>
-      <w:proofErr w:type="spellEnd"/>
-      <w:r>
-        <w:t xml:space="preserve"> </w:t>
-      </w:r>
-      <w:proofErr w:type="spellStart"/>
-      <w:r>
-        <w:t>адаптировать</w:t>
-      </w:r>
-      <w:proofErr w:type="spellEnd"/>
-      <w:r>
-        <w:t xml:space="preserve"> </w:t>
-      </w:r>
-      <w:proofErr w:type="spellStart"/>
-      <w:r>
-        <w:t>окно</w:t>
-      </w:r>
-      <w:proofErr w:type="spellEnd"/>
-      <w:r>
-        <w:t xml:space="preserve"> </w:t>
-      </w:r>
-      <w:proofErr w:type="spellStart"/>
-      <w:r>
-        <w:t>благодарности</w:t>
-      </w:r>
-      <w:proofErr w:type="spellEnd"/>
-      <w:r>
-        <w:t xml:space="preserve">. </w:t>
-      </w:r>
-      <w:proofErr w:type="spellStart"/>
-      <w:r>
-        <w:t>Также</w:t>
-      </w:r>
-      <w:proofErr w:type="spellEnd"/>
-      <w:r>
-        <w:t xml:space="preserve"> </w:t>
-      </w:r>
-      <w:proofErr w:type="spellStart"/>
-      <w:r>
-        <w:t>после</w:t>
-      </w:r>
-      <w:proofErr w:type="spellEnd"/>
-      <w:r>
-        <w:t xml:space="preserve"> </w:t>
-      </w:r>
-      <w:proofErr w:type="spellStart"/>
-      <w:r>
-        <w:t>отправки</w:t>
-      </w:r>
-      <w:proofErr w:type="spellEnd"/>
-      <w:r>
-        <w:t xml:space="preserve"> </w:t>
-      </w:r>
-      <w:proofErr w:type="spellStart"/>
-      <w:r>
-        <w:t>формы</w:t>
-      </w:r>
-      <w:proofErr w:type="spellEnd"/>
-      <w:r>
-        <w:t xml:space="preserve"> с </w:t>
-      </w:r>
-      <w:proofErr w:type="spellStart"/>
-      <w:r>
-        <w:t>сайта</w:t>
-      </w:r>
-      <w:proofErr w:type="spellEnd"/>
-      <w:r>
-        <w:t xml:space="preserve"> </w:t>
-      </w:r>
-      <w:proofErr w:type="spellStart"/>
-      <w:r>
-        <w:t>инпуты</w:t>
-      </w:r>
-      <w:proofErr w:type="spellEnd"/>
-      <w:r>
-        <w:t xml:space="preserve"> </w:t>
-      </w:r>
-      <w:proofErr w:type="spellStart"/>
-      <w:r>
-        <w:t>должны</w:t>
-      </w:r>
-      <w:proofErr w:type="spellEnd"/>
-      <w:r>
-        <w:t xml:space="preserve"> </w:t>
-      </w:r>
-      <w:proofErr w:type="spellStart"/>
-      <w:r>
-        <w:t>сбрасывать</w:t>
-      </w:r>
-      <w:proofErr w:type="spellEnd"/>
-      <w:r>
-        <w:t xml:space="preserve"> </w:t>
-      </w:r>
-      <w:proofErr w:type="spellStart"/>
-      <w:r>
-        <w:t>введенные</w:t>
-      </w:r>
-      <w:proofErr w:type="spellEnd"/>
-      <w:r>
-        <w:t xml:space="preserve"> </w:t>
-      </w:r>
-      <w:proofErr w:type="spellStart"/>
-      <w:r>
-        <w:t>данные</w:t>
-      </w:r>
-      <w:proofErr w:type="spellEnd"/>
-      <w:r>
-        <w:t xml:space="preserve">. </w:t>
-      </w:r>
-      <w:proofErr w:type="spellStart"/>
-      <w:r>
-        <w:t>Окно</w:t>
-      </w:r>
-      <w:proofErr w:type="spellEnd"/>
-      <w:r>
-        <w:t xml:space="preserve"> </w:t>
-      </w:r>
-      <w:proofErr w:type="spellStart"/>
-      <w:r>
-        <w:t>благодарности</w:t>
-      </w:r>
-      <w:proofErr w:type="spellEnd"/>
-      <w:r>
-        <w:t xml:space="preserve"> не </w:t>
-      </w:r>
-      <w:proofErr w:type="spellStart"/>
-      <w:r>
-        <w:t>должно</w:t>
-      </w:r>
-      <w:proofErr w:type="spellEnd"/>
-      <w:r>
-        <w:t xml:space="preserve"> </w:t>
-      </w:r>
-      <w:proofErr w:type="spellStart"/>
-      <w:r>
-        <w:t>открываться</w:t>
-      </w:r>
-      <w:proofErr w:type="spellEnd"/>
-      <w:r>
-        <w:t xml:space="preserve">, </w:t>
-      </w:r>
-      <w:proofErr w:type="spellStart"/>
-      <w:r>
-        <w:t>если</w:t>
-      </w:r>
-      <w:proofErr w:type="spellEnd"/>
-      <w:r>
-        <w:t xml:space="preserve"> в форму не </w:t>
-      </w:r>
-      <w:proofErr w:type="spellStart"/>
-      <w:r>
-        <w:t>введены</w:t>
-      </w:r>
-      <w:proofErr w:type="spellEnd"/>
-      <w:r>
-        <w:t xml:space="preserve"> </w:t>
-      </w:r>
-      <w:proofErr w:type="spellStart"/>
-      <w:r>
-        <w:t>данные</w:t>
-      </w:r>
-      <w:proofErr w:type="spellEnd"/>
-      <w:r>
-        <w:t xml:space="preserve"> </w:t>
-      </w:r>
-      <w:proofErr w:type="spellStart"/>
-      <w:r>
-        <w:t>клиента</w:t>
-      </w:r>
-      <w:proofErr w:type="spellEnd"/>
-      <w:r>
-        <w:t>.</w:t>
-      </w:r>
-    </w:p>
-    <w:p>
-      <w:proofErr w:type="spellStart"/>
-      <w:r>
-        <w:t>Предоставьте</w:t>
-      </w:r>
-      <w:proofErr w:type="spellEnd"/>
-      <w:r>
-        <w:t xml:space="preserve"> куратору, </w:t>
-      </w:r>
-      <w:proofErr w:type="spellStart"/>
-      <w:r>
-        <w:t>который</w:t>
-      </w:r>
-      <w:proofErr w:type="spellEnd"/>
-      <w:r>
-        <w:t xml:space="preserve"> вас </w:t>
-      </w:r>
-      <w:proofErr w:type="spellStart"/>
-      <w:r>
-        <w:t>проверяет</w:t>
-      </w:r>
-      <w:proofErr w:type="spellEnd"/>
-      <w:r>
-        <w:t xml:space="preserve"> </w:t>
-      </w:r>
-      <w:proofErr w:type="spellStart"/>
-      <w:r>
-        <w:t>скриншоты</w:t>
-      </w:r>
-      <w:proofErr w:type="spellEnd"/>
-      <w:r>
-        <w:t xml:space="preserve"> </w:t>
-      </w:r>
-      <w:proofErr w:type="spellStart"/>
-      <w:r>
-        <w:t>всех</w:t>
-      </w:r>
-      <w:proofErr w:type="spellEnd"/>
-      <w:r>
-        <w:t xml:space="preserve"> заявок </w:t>
-      </w:r>
-      <w:proofErr w:type="spellStart"/>
-      <w:r>
-        <w:t>сделанных</w:t>
-      </w:r>
-      <w:proofErr w:type="spellEnd"/>
-      <w:r>
-        <w:t xml:space="preserve"> на </w:t>
-      </w:r>
-      <w:proofErr w:type="spellStart"/>
-      <w:r>
-        <w:t>вашем</w:t>
-      </w:r>
-      <w:proofErr w:type="spellEnd"/>
-      <w:r>
-        <w:t xml:space="preserve"> сайте. Куратор </w:t>
-      </w:r>
-      <w:proofErr w:type="spellStart"/>
-      <w:r>
-        <w:t>должен</w:t>
-      </w:r>
-      <w:proofErr w:type="spellEnd"/>
-      <w:r>
-        <w:t xml:space="preserve"> </w:t>
-      </w:r>
-      <w:proofErr w:type="spellStart"/>
-      <w:r>
-        <w:t>сделать</w:t>
-      </w:r>
-      <w:proofErr w:type="spellEnd"/>
-      <w:r>
-        <w:t xml:space="preserve"> заявку с </w:t>
-      </w:r>
-      <w:proofErr w:type="spellStart"/>
-      <w:r>
-        <w:t>каждой</w:t>
-      </w:r>
-      <w:proofErr w:type="spellEnd"/>
-      <w:r>
-        <w:t xml:space="preserve"> </w:t>
-      </w:r>
-      <w:proofErr w:type="spellStart"/>
-      <w:r>
-        <w:t>формы</w:t>
-      </w:r>
-      <w:proofErr w:type="spellEnd"/>
-      <w:r>
-        <w:t xml:space="preserve">, </w:t>
-      </w:r>
-      <w:proofErr w:type="spellStart"/>
-      <w:r>
-        <w:t>которая</w:t>
-      </w:r>
-      <w:proofErr w:type="spellEnd"/>
-      <w:r>
-        <w:t xml:space="preserve"> </w:t>
-      </w:r>
-      <w:proofErr w:type="spellStart"/>
-      <w:r>
-        <w:t>есть</w:t>
-      </w:r>
-      <w:proofErr w:type="spellEnd"/>
-      <w:r>
         <w:t xml:space="preserve"> на сайте)</w:t>
       </w:r>
     </w:p>
@@ -5313,12 +6122,14 @@
       <w:pPr>
         <w:rPr>
           <w:b/>
+          <w:color w:val="00B050"/>
         </w:rPr>
       </w:pPr>
       <w:proofErr w:type="spellStart"/>
       <w:r>
         <w:rPr>
           <w:b/>
+          <w:color w:val="00B050"/>
         </w:rPr>
         <w:t>Счетчики</w:t>
       </w:r>
@@ -5326,6 +6137,7 @@
       <w:r>
         <w:rPr>
           <w:b/>
+          <w:color w:val="00B050"/>
         </w:rPr>
         <w:t xml:space="preserve"> и </w:t>
       </w:r>
@@ -5333,325 +6145,568 @@
       <w:r>
         <w:rPr>
           <w:b/>
+          <w:color w:val="00B050"/>
         </w:rPr>
         <w:t>аналитика</w:t>
       </w:r>
       <w:proofErr w:type="spellEnd"/>
     </w:p>
     <w:p>
-      <w:r>
+      <w:pPr>
+        <w:rPr>
+          <w:color w:val="00B050"/>
+        </w:rPr>
+      </w:pPr>
+      <w:r>
+        <w:rPr>
+          <w:color w:val="00B050"/>
+        </w:rPr>
         <w:t xml:space="preserve">На сайте </w:t>
       </w:r>
       <w:proofErr w:type="spellStart"/>
       <w:r>
+        <w:rPr>
+          <w:color w:val="00B050"/>
+        </w:rPr>
         <w:t>должен</w:t>
       </w:r>
       <w:proofErr w:type="spellEnd"/>
       <w:r>
-        <w:t xml:space="preserve"> </w:t>
-      </w:r>
-      <w:proofErr w:type="spellStart"/>
-      <w:r>
+        <w:rPr>
+          <w:color w:val="00B050"/>
+        </w:rPr>
+        <w:t xml:space="preserve"> </w:t>
+      </w:r>
+      <w:proofErr w:type="spellStart"/>
+      <w:r>
+        <w:rPr>
+          <w:color w:val="00B050"/>
+        </w:rPr>
         <w:t>быть</w:t>
       </w:r>
       <w:proofErr w:type="spellEnd"/>
       <w:r>
-        <w:t xml:space="preserve"> </w:t>
-      </w:r>
-      <w:proofErr w:type="spellStart"/>
-      <w:r>
+        <w:rPr>
+          <w:color w:val="00B050"/>
+        </w:rPr>
+        <w:t xml:space="preserve"> </w:t>
+      </w:r>
+      <w:proofErr w:type="spellStart"/>
+      <w:r>
+        <w:rPr>
+          <w:color w:val="00B050"/>
+        </w:rPr>
         <w:t>установлен</w:t>
       </w:r>
       <w:proofErr w:type="spellEnd"/>
       <w:r>
-        <w:t xml:space="preserve"> </w:t>
-      </w:r>
-      <w:proofErr w:type="spellStart"/>
-      <w:r>
+        <w:rPr>
+          <w:color w:val="00B050"/>
+        </w:rPr>
+        <w:t xml:space="preserve"> </w:t>
+      </w:r>
+      <w:proofErr w:type="spellStart"/>
+      <w:r>
+        <w:rPr>
+          <w:color w:val="00B050"/>
+        </w:rPr>
         <w:t>счетчик</w:t>
       </w:r>
       <w:proofErr w:type="spellEnd"/>
       <w:r>
-        <w:t xml:space="preserve"> </w:t>
-      </w:r>
-      <w:proofErr w:type="spellStart"/>
-      <w:r>
+        <w:rPr>
+          <w:color w:val="00B050"/>
+        </w:rPr>
+        <w:t xml:space="preserve"> </w:t>
+      </w:r>
+      <w:proofErr w:type="spellStart"/>
+      <w:r>
+        <w:rPr>
+          <w:color w:val="00B050"/>
+        </w:rPr>
         <w:t>яндекс.метрики</w:t>
       </w:r>
       <w:proofErr w:type="spellEnd"/>
       <w:r>
+        <w:rPr>
+          <w:color w:val="00B050"/>
+        </w:rPr>
         <w:t xml:space="preserve"> (куратору </w:t>
       </w:r>
       <w:proofErr w:type="spellStart"/>
       <w:r>
+        <w:rPr>
+          <w:color w:val="00B050"/>
+        </w:rPr>
         <w:t>необходимо</w:t>
       </w:r>
       <w:proofErr w:type="spellEnd"/>
       <w:r>
-        <w:t xml:space="preserve"> </w:t>
-      </w:r>
-      <w:proofErr w:type="spellStart"/>
-      <w:r>
+        <w:rPr>
+          <w:color w:val="00B050"/>
+        </w:rPr>
+        <w:t xml:space="preserve"> </w:t>
+      </w:r>
+      <w:proofErr w:type="spellStart"/>
+      <w:r>
+        <w:rPr>
+          <w:color w:val="00B050"/>
+        </w:rPr>
         <w:t>будет</w:t>
       </w:r>
       <w:proofErr w:type="spellEnd"/>
       <w:r>
-        <w:t xml:space="preserve"> </w:t>
-      </w:r>
-      <w:proofErr w:type="spellStart"/>
-      <w:r>
+        <w:rPr>
+          <w:color w:val="00B050"/>
+        </w:rPr>
+        <w:t xml:space="preserve"> </w:t>
+      </w:r>
+      <w:proofErr w:type="spellStart"/>
+      <w:r>
+        <w:rPr>
+          <w:color w:val="00B050"/>
+        </w:rPr>
         <w:t>предоставить</w:t>
       </w:r>
       <w:proofErr w:type="spellEnd"/>
       <w:r>
-        <w:t xml:space="preserve"> </w:t>
-      </w:r>
-      <w:proofErr w:type="spellStart"/>
-      <w:r>
+        <w:rPr>
+          <w:color w:val="00B050"/>
+        </w:rPr>
+        <w:t xml:space="preserve"> </w:t>
+      </w:r>
+      <w:proofErr w:type="spellStart"/>
+      <w:r>
+        <w:rPr>
+          <w:color w:val="00B050"/>
+        </w:rPr>
         <w:t>соответствующие</w:t>
       </w:r>
       <w:proofErr w:type="spellEnd"/>
       <w:r>
-        <w:t xml:space="preserve"> </w:t>
-      </w:r>
-      <w:proofErr w:type="spellStart"/>
-      <w:r>
+        <w:rPr>
+          <w:color w:val="00B050"/>
+        </w:rPr>
+        <w:t xml:space="preserve"> </w:t>
+      </w:r>
+      <w:proofErr w:type="spellStart"/>
+      <w:r>
+        <w:rPr>
+          <w:color w:val="00B050"/>
+        </w:rPr>
         <w:t>скрины</w:t>
       </w:r>
       <w:proofErr w:type="spellEnd"/>
       <w:r>
+        <w:rPr>
+          <w:color w:val="00B050"/>
+        </w:rPr>
         <w:t xml:space="preserve">). На </w:t>
       </w:r>
       <w:proofErr w:type="spellStart"/>
       <w:r>
+        <w:rPr>
+          <w:color w:val="00B050"/>
+        </w:rPr>
         <w:t>счетчике</w:t>
       </w:r>
       <w:proofErr w:type="spellEnd"/>
       <w:r>
-        <w:t xml:space="preserve"> </w:t>
-      </w:r>
-      <w:proofErr w:type="spellStart"/>
-      <w:r>
+        <w:rPr>
+          <w:color w:val="00B050"/>
+        </w:rPr>
+        <w:t xml:space="preserve"> </w:t>
+      </w:r>
+      <w:proofErr w:type="spellStart"/>
+      <w:r>
+        <w:rPr>
+          <w:color w:val="00B050"/>
+        </w:rPr>
         <w:t>должна</w:t>
       </w:r>
       <w:proofErr w:type="spellEnd"/>
       <w:r>
-        <w:t xml:space="preserve"> </w:t>
-      </w:r>
-      <w:proofErr w:type="spellStart"/>
-      <w:r>
+        <w:rPr>
+          <w:color w:val="00B050"/>
+        </w:rPr>
+        <w:t xml:space="preserve"> </w:t>
+      </w:r>
+      <w:proofErr w:type="spellStart"/>
+      <w:r>
+        <w:rPr>
+          <w:color w:val="00B050"/>
+        </w:rPr>
         <w:t>быть</w:t>
       </w:r>
       <w:proofErr w:type="spellEnd"/>
       <w:r>
-        <w:t xml:space="preserve"> </w:t>
-      </w:r>
-      <w:proofErr w:type="spellStart"/>
-      <w:r>
+        <w:rPr>
+          <w:color w:val="00B050"/>
+        </w:rPr>
+        <w:t xml:space="preserve"> </w:t>
+      </w:r>
+      <w:proofErr w:type="spellStart"/>
+      <w:r>
+        <w:rPr>
+          <w:color w:val="00B050"/>
+        </w:rPr>
         <w:t>настроена</w:t>
       </w:r>
       <w:proofErr w:type="spellEnd"/>
       <w:r>
-        <w:t xml:space="preserve"> </w:t>
-      </w:r>
-      <w:proofErr w:type="spellStart"/>
-      <w:r>
+        <w:rPr>
+          <w:color w:val="00B050"/>
+        </w:rPr>
+        <w:t xml:space="preserve"> </w:t>
+      </w:r>
+      <w:proofErr w:type="spellStart"/>
+      <w:r>
+        <w:rPr>
+          <w:color w:val="00B050"/>
+        </w:rPr>
         <w:t>цель</w:t>
       </w:r>
       <w:proofErr w:type="spellEnd"/>
       <w:r>
+        <w:rPr>
+          <w:color w:val="00B050"/>
+        </w:rPr>
         <w:t xml:space="preserve"> “Заявка”, </w:t>
       </w:r>
       <w:proofErr w:type="spellStart"/>
       <w:r>
+        <w:rPr>
+          <w:color w:val="00B050"/>
+        </w:rPr>
         <w:t>которая</w:t>
       </w:r>
       <w:proofErr w:type="spellEnd"/>
       <w:r>
-        <w:t xml:space="preserve"> </w:t>
-      </w:r>
-      <w:proofErr w:type="spellStart"/>
-      <w:r>
+        <w:rPr>
+          <w:color w:val="00B050"/>
+        </w:rPr>
+        <w:t xml:space="preserve"> </w:t>
+      </w:r>
+      <w:proofErr w:type="spellStart"/>
+      <w:r>
+        <w:rPr>
+          <w:color w:val="00B050"/>
+        </w:rPr>
         <w:t>срабатывает</w:t>
       </w:r>
       <w:proofErr w:type="spellEnd"/>
       <w:r>
+        <w:rPr>
+          <w:color w:val="00B050"/>
+        </w:rPr>
         <w:t xml:space="preserve">, </w:t>
       </w:r>
       <w:proofErr w:type="spellStart"/>
       <w:r>
+        <w:rPr>
+          <w:color w:val="00B050"/>
+        </w:rPr>
         <w:t>если</w:t>
       </w:r>
       <w:proofErr w:type="spellEnd"/>
       <w:r>
-        <w:t xml:space="preserve"> </w:t>
-      </w:r>
-      <w:proofErr w:type="spellStart"/>
-      <w:r>
+        <w:rPr>
+          <w:color w:val="00B050"/>
+        </w:rPr>
+        <w:t xml:space="preserve"> </w:t>
+      </w:r>
+      <w:proofErr w:type="spellStart"/>
+      <w:r>
+        <w:rPr>
+          <w:color w:val="00B050"/>
+        </w:rPr>
         <w:t>пользователь</w:t>
       </w:r>
       <w:proofErr w:type="spellEnd"/>
       <w:r>
+        <w:rPr>
+          <w:color w:val="00B050"/>
+        </w:rPr>
         <w:t xml:space="preserve"> на сайте </w:t>
       </w:r>
       <w:proofErr w:type="spellStart"/>
       <w:r>
+        <w:rPr>
+          <w:color w:val="00B050"/>
+        </w:rPr>
         <w:t>оставил</w:t>
       </w:r>
       <w:proofErr w:type="spellEnd"/>
       <w:r>
+        <w:rPr>
+          <w:color w:val="00B050"/>
+        </w:rPr>
         <w:t xml:space="preserve"> заказ. А </w:t>
       </w:r>
       <w:proofErr w:type="spellStart"/>
       <w:r>
+        <w:rPr>
+          <w:color w:val="00B050"/>
+        </w:rPr>
         <w:t>также</w:t>
       </w:r>
       <w:proofErr w:type="spellEnd"/>
       <w:r>
-        <w:t xml:space="preserve"> </w:t>
-      </w:r>
-      <w:proofErr w:type="spellStart"/>
-      <w:r>
+        <w:rPr>
+          <w:color w:val="00B050"/>
+        </w:rPr>
+        <w:t xml:space="preserve"> </w:t>
+      </w:r>
+      <w:proofErr w:type="spellStart"/>
+      <w:r>
+        <w:rPr>
+          <w:color w:val="00B050"/>
+        </w:rPr>
         <w:t>цель</w:t>
       </w:r>
       <w:proofErr w:type="spellEnd"/>
       <w:r>
+        <w:rPr>
+          <w:color w:val="00B050"/>
+        </w:rPr>
         <w:t xml:space="preserve"> “</w:t>
       </w:r>
       <w:proofErr w:type="spellStart"/>
       <w:r>
+        <w:rPr>
+          <w:color w:val="00B050"/>
+        </w:rPr>
         <w:t>Обратный</w:t>
       </w:r>
       <w:proofErr w:type="spellEnd"/>
       <w:r>
-        <w:t xml:space="preserve"> </w:t>
-      </w:r>
-      <w:proofErr w:type="spellStart"/>
-      <w:r>
+        <w:rPr>
+          <w:color w:val="00B050"/>
+        </w:rPr>
+        <w:t xml:space="preserve"> </w:t>
+      </w:r>
+      <w:proofErr w:type="spellStart"/>
+      <w:r>
+        <w:rPr>
+          <w:color w:val="00B050"/>
+        </w:rPr>
         <w:t>звонок</w:t>
       </w:r>
       <w:proofErr w:type="spellEnd"/>
       <w:r>
+        <w:rPr>
+          <w:color w:val="00B050"/>
+        </w:rPr>
         <w:t xml:space="preserve">”, </w:t>
       </w:r>
       <w:proofErr w:type="spellStart"/>
       <w:r>
+        <w:rPr>
+          <w:color w:val="00B050"/>
+        </w:rPr>
         <w:t>которая</w:t>
       </w:r>
       <w:proofErr w:type="spellEnd"/>
       <w:r>
-        <w:t xml:space="preserve"> </w:t>
-      </w:r>
-      <w:proofErr w:type="spellStart"/>
-      <w:r>
+        <w:rPr>
+          <w:color w:val="00B050"/>
+        </w:rPr>
+        <w:t xml:space="preserve"> </w:t>
+      </w:r>
+      <w:proofErr w:type="spellStart"/>
+      <w:r>
+        <w:rPr>
+          <w:color w:val="00B050"/>
+        </w:rPr>
         <w:t>срабатывает</w:t>
       </w:r>
       <w:proofErr w:type="spellEnd"/>
       <w:r>
+        <w:rPr>
+          <w:color w:val="00B050"/>
+        </w:rPr>
         <w:t xml:space="preserve">, </w:t>
       </w:r>
       <w:proofErr w:type="spellStart"/>
       <w:r>
+        <w:rPr>
+          <w:color w:val="00B050"/>
+        </w:rPr>
         <w:t>если</w:t>
       </w:r>
       <w:proofErr w:type="spellEnd"/>
       <w:r>
-        <w:t xml:space="preserve"> </w:t>
-      </w:r>
-      <w:proofErr w:type="spellStart"/>
-      <w:r>
+        <w:rPr>
+          <w:color w:val="00B050"/>
+        </w:rPr>
+        <w:t xml:space="preserve"> </w:t>
+      </w:r>
+      <w:proofErr w:type="spellStart"/>
+      <w:r>
+        <w:rPr>
+          <w:color w:val="00B050"/>
+        </w:rPr>
         <w:t>человек</w:t>
       </w:r>
       <w:proofErr w:type="spellEnd"/>
       <w:r>
-        <w:t xml:space="preserve"> </w:t>
-      </w:r>
-      <w:proofErr w:type="spellStart"/>
-      <w:r>
+        <w:rPr>
+          <w:color w:val="00B050"/>
+        </w:rPr>
+        <w:t xml:space="preserve"> </w:t>
+      </w:r>
+      <w:proofErr w:type="spellStart"/>
+      <w:r>
+        <w:rPr>
+          <w:color w:val="00B050"/>
+        </w:rPr>
         <w:t>заказал</w:t>
       </w:r>
       <w:proofErr w:type="spellEnd"/>
       <w:r>
-        <w:t xml:space="preserve"> </w:t>
-      </w:r>
-      <w:proofErr w:type="spellStart"/>
-      <w:r>
+        <w:rPr>
+          <w:color w:val="00B050"/>
+        </w:rPr>
+        <w:t xml:space="preserve"> </w:t>
+      </w:r>
+      <w:proofErr w:type="spellStart"/>
+      <w:r>
+        <w:rPr>
+          <w:color w:val="00B050"/>
+        </w:rPr>
         <w:t>обратный</w:t>
       </w:r>
       <w:proofErr w:type="spellEnd"/>
       <w:r>
-        <w:t xml:space="preserve"> </w:t>
-      </w:r>
-      <w:proofErr w:type="spellStart"/>
-      <w:r>
+        <w:rPr>
+          <w:color w:val="00B050"/>
+        </w:rPr>
+        <w:t xml:space="preserve"> </w:t>
+      </w:r>
+      <w:proofErr w:type="spellStart"/>
+      <w:r>
+        <w:rPr>
+          <w:color w:val="00B050"/>
+        </w:rPr>
         <w:t>звонок</w:t>
       </w:r>
       <w:proofErr w:type="spellEnd"/>
       <w:r>
-        <w:t xml:space="preserve"> </w:t>
-      </w:r>
-      <w:proofErr w:type="spellStart"/>
-      <w:r>
+        <w:rPr>
+          <w:color w:val="00B050"/>
+        </w:rPr>
+        <w:t xml:space="preserve"> </w:t>
+      </w:r>
+      <w:proofErr w:type="spellStart"/>
+      <w:r>
+        <w:rPr>
+          <w:color w:val="00B050"/>
+        </w:rPr>
         <w:t>или</w:t>
       </w:r>
       <w:proofErr w:type="spellEnd"/>
       <w:r>
-        <w:t xml:space="preserve"> </w:t>
-      </w:r>
-      <w:proofErr w:type="spellStart"/>
-      <w:r>
+        <w:rPr>
+          <w:color w:val="00B050"/>
+        </w:rPr>
+        <w:t xml:space="preserve"> </w:t>
+      </w:r>
+      <w:proofErr w:type="spellStart"/>
+      <w:r>
+        <w:rPr>
+          <w:color w:val="00B050"/>
+        </w:rPr>
         <w:t>хочет</w:t>
       </w:r>
       <w:proofErr w:type="spellEnd"/>
       <w:r>
-        <w:t xml:space="preserve"> </w:t>
-      </w:r>
-      <w:proofErr w:type="spellStart"/>
-      <w:r>
+        <w:rPr>
+          <w:color w:val="00B050"/>
+        </w:rPr>
+        <w:t xml:space="preserve"> </w:t>
+      </w:r>
+      <w:proofErr w:type="spellStart"/>
+      <w:r>
+        <w:rPr>
+          <w:color w:val="00B050"/>
+        </w:rPr>
         <w:t>заказать</w:t>
       </w:r>
       <w:proofErr w:type="spellEnd"/>
       <w:r>
-        <w:t xml:space="preserve"> </w:t>
-      </w:r>
-      <w:proofErr w:type="spellStart"/>
-      <w:r>
+        <w:rPr>
+          <w:color w:val="00B050"/>
+        </w:rPr>
+        <w:t xml:space="preserve"> </w:t>
+      </w:r>
+      <w:proofErr w:type="spellStart"/>
+      <w:r>
+        <w:rPr>
+          <w:color w:val="00B050"/>
+        </w:rPr>
         <w:t>консультацию</w:t>
       </w:r>
       <w:proofErr w:type="spellEnd"/>
       <w:r>
+        <w:rPr>
+          <w:color w:val="00B050"/>
+        </w:rPr>
         <w:t xml:space="preserve"> у менеджера (</w:t>
       </w:r>
       <w:proofErr w:type="spellStart"/>
       <w:r>
+        <w:rPr>
+          <w:color w:val="00B050"/>
+        </w:rPr>
         <w:t>скрины</w:t>
       </w:r>
       <w:proofErr w:type="spellEnd"/>
       <w:r>
+        <w:rPr>
+          <w:color w:val="00B050"/>
+        </w:rPr>
         <w:t xml:space="preserve">, </w:t>
       </w:r>
       <w:proofErr w:type="spellStart"/>
       <w:r>
+        <w:rPr>
+          <w:color w:val="00B050"/>
+        </w:rPr>
         <w:t>что</w:t>
       </w:r>
       <w:proofErr w:type="spellEnd"/>
       <w:r>
-        <w:t xml:space="preserve"> </w:t>
-      </w:r>
-      <w:proofErr w:type="spellStart"/>
-      <w:r>
+        <w:rPr>
+          <w:color w:val="00B050"/>
+        </w:rPr>
+        <w:t xml:space="preserve"> </w:t>
+      </w:r>
+      <w:proofErr w:type="spellStart"/>
+      <w:r>
+        <w:rPr>
+          <w:color w:val="00B050"/>
+        </w:rPr>
         <w:t>счетчики</w:t>
       </w:r>
       <w:proofErr w:type="spellEnd"/>
       <w:r>
-        <w:t xml:space="preserve"> </w:t>
-      </w:r>
-      <w:proofErr w:type="spellStart"/>
-      <w:r>
+        <w:rPr>
+          <w:color w:val="00B050"/>
+        </w:rPr>
+        <w:t xml:space="preserve"> </w:t>
+      </w:r>
+      <w:proofErr w:type="spellStart"/>
+      <w:r>
+        <w:rPr>
+          <w:color w:val="00B050"/>
+        </w:rPr>
         <w:t>работают</w:t>
       </w:r>
       <w:proofErr w:type="spellEnd"/>
       <w:r>
+        <w:rPr>
+          <w:color w:val="00B050"/>
+        </w:rPr>
         <w:t xml:space="preserve">). </w:t>
       </w:r>
     </w:p>
@@ -6210,8 +7265,8 @@
           <w:b/>
         </w:rPr>
       </w:pPr>
-      <w:bookmarkStart w:id="3" w:name="_3znysh7" w:colFirst="0" w:colLast="0"/>
-      <w:bookmarkEnd w:id="3"/>
+      <w:bookmarkStart w:id="4" w:name="_3znysh7" w:colFirst="0" w:colLast="0"/>
+      <w:bookmarkEnd w:id="4"/>
       <w:proofErr w:type="spellStart"/>
       <w:r>
         <w:rPr>
@@ -7784,13 +8839,14 @@
       <w:pPr>
         <w:rPr>
           <w:b/>
+          <w:color w:val="00B050"/>
         </w:rPr>
       </w:pPr>
-      <w:bookmarkStart w:id="4" w:name="_GoBack"/>
-      <w:proofErr w:type="spellStart"/>
-      <w:r>
-        <w:rPr>
-          <w:b/>
+      <w:proofErr w:type="spellStart"/>
+      <w:r>
+        <w:rPr>
+          <w:b/>
+          <w:color w:val="00B050"/>
         </w:rPr>
         <w:t>Формы</w:t>
       </w:r>
@@ -7798,383 +8854,674 @@
       <w:r>
         <w:rPr>
           <w:b/>
+          <w:color w:val="00B050"/>
         </w:rPr>
         <w:t xml:space="preserve"> на сайте</w:t>
       </w:r>
     </w:p>
     <w:p>
-      <w:proofErr w:type="spellStart"/>
-      <w:r>
+      <w:pPr>
+        <w:rPr>
+          <w:color w:val="00B050"/>
+        </w:rPr>
+      </w:pPr>
+      <w:proofErr w:type="spellStart"/>
+      <w:r>
+        <w:rPr>
+          <w:color w:val="00B050"/>
+        </w:rPr>
         <w:t>Формы</w:t>
       </w:r>
       <w:proofErr w:type="spellEnd"/>
       <w:r>
+        <w:rPr>
+          <w:color w:val="00B050"/>
+        </w:rPr>
         <w:t xml:space="preserve"> не </w:t>
       </w:r>
       <w:proofErr w:type="spellStart"/>
       <w:r>
+        <w:rPr>
+          <w:color w:val="00B050"/>
+        </w:rPr>
         <w:t>должны</w:t>
       </w:r>
       <w:proofErr w:type="spellEnd"/>
       <w:r>
-        <w:t xml:space="preserve"> </w:t>
-      </w:r>
-      <w:proofErr w:type="spellStart"/>
-      <w:r>
+        <w:rPr>
+          <w:color w:val="00B050"/>
+        </w:rPr>
+        <w:t xml:space="preserve"> </w:t>
+      </w:r>
+      <w:proofErr w:type="spellStart"/>
+      <w:r>
+        <w:rPr>
+          <w:color w:val="00B050"/>
+        </w:rPr>
         <w:t>отправляться</w:t>
       </w:r>
       <w:proofErr w:type="spellEnd"/>
       <w:r>
-        <w:t xml:space="preserve"> </w:t>
-      </w:r>
-      <w:proofErr w:type="spellStart"/>
-      <w:r>
+        <w:rPr>
+          <w:color w:val="00B050"/>
+        </w:rPr>
+        <w:t xml:space="preserve"> </w:t>
+      </w:r>
+      <w:proofErr w:type="spellStart"/>
+      <w:r>
+        <w:rPr>
+          <w:color w:val="00B050"/>
+        </w:rPr>
         <w:t>пустыми</w:t>
       </w:r>
       <w:proofErr w:type="spellEnd"/>
       <w:r>
+        <w:rPr>
+          <w:color w:val="00B050"/>
+        </w:rPr>
         <w:t xml:space="preserve">. </w:t>
       </w:r>
       <w:proofErr w:type="spellStart"/>
       <w:r>
+        <w:rPr>
+          <w:color w:val="00B050"/>
+        </w:rPr>
         <w:t>После</w:t>
       </w:r>
       <w:proofErr w:type="spellEnd"/>
       <w:r>
-        <w:t xml:space="preserve"> </w:t>
-      </w:r>
-      <w:proofErr w:type="spellStart"/>
-      <w:r>
+        <w:rPr>
+          <w:color w:val="00B050"/>
+        </w:rPr>
+        <w:t xml:space="preserve"> </w:t>
+      </w:r>
+      <w:proofErr w:type="spellStart"/>
+      <w:r>
+        <w:rPr>
+          <w:color w:val="00B050"/>
+        </w:rPr>
         <w:t>отправки</w:t>
       </w:r>
       <w:proofErr w:type="spellEnd"/>
       <w:r>
-        <w:t xml:space="preserve"> </w:t>
-      </w:r>
-      <w:proofErr w:type="spellStart"/>
-      <w:r>
+        <w:rPr>
+          <w:color w:val="00B050"/>
+        </w:rPr>
+        <w:t xml:space="preserve"> </w:t>
+      </w:r>
+      <w:proofErr w:type="spellStart"/>
+      <w:r>
+        <w:rPr>
+          <w:color w:val="00B050"/>
+        </w:rPr>
         <w:t>формы</w:t>
       </w:r>
       <w:proofErr w:type="spellEnd"/>
       <w:r>
+        <w:rPr>
+          <w:color w:val="00B050"/>
+        </w:rPr>
         <w:t xml:space="preserve"> поля </w:t>
       </w:r>
       <w:proofErr w:type="spellStart"/>
       <w:r>
+        <w:rPr>
+          <w:color w:val="00B050"/>
+        </w:rPr>
         <w:t>должны</w:t>
       </w:r>
       <w:proofErr w:type="spellEnd"/>
       <w:r>
-        <w:t xml:space="preserve"> </w:t>
-      </w:r>
-      <w:proofErr w:type="spellStart"/>
-      <w:r>
+        <w:rPr>
+          <w:color w:val="00B050"/>
+        </w:rPr>
+        <w:t xml:space="preserve"> </w:t>
+      </w:r>
+      <w:proofErr w:type="spellStart"/>
+      <w:r>
+        <w:rPr>
+          <w:color w:val="00B050"/>
+        </w:rPr>
         <w:t>очищаться</w:t>
       </w:r>
       <w:proofErr w:type="spellEnd"/>
       <w:r>
+        <w:rPr>
+          <w:color w:val="00B050"/>
+        </w:rPr>
         <w:t xml:space="preserve"> от </w:t>
       </w:r>
       <w:proofErr w:type="spellStart"/>
       <w:r>
+        <w:rPr>
+          <w:color w:val="00B050"/>
+        </w:rPr>
         <w:t>заполненной</w:t>
       </w:r>
       <w:proofErr w:type="spellEnd"/>
       <w:r>
-        <w:t xml:space="preserve"> </w:t>
-      </w:r>
-      <w:proofErr w:type="spellStart"/>
-      <w:r>
+        <w:rPr>
+          <w:color w:val="00B050"/>
+        </w:rPr>
+        <w:t xml:space="preserve"> </w:t>
+      </w:r>
+      <w:proofErr w:type="spellStart"/>
+      <w:r>
+        <w:rPr>
+          <w:color w:val="00B050"/>
+        </w:rPr>
         <w:t>пользователем</w:t>
       </w:r>
       <w:proofErr w:type="spellEnd"/>
       <w:r>
-        <w:t xml:space="preserve"> </w:t>
-      </w:r>
-      <w:proofErr w:type="spellStart"/>
-      <w:r>
+        <w:rPr>
+          <w:color w:val="00B050"/>
+        </w:rPr>
+        <w:t xml:space="preserve"> </w:t>
+      </w:r>
+      <w:proofErr w:type="spellStart"/>
+      <w:r>
+        <w:rPr>
+          <w:color w:val="00B050"/>
+        </w:rPr>
         <w:t>информации</w:t>
       </w:r>
       <w:proofErr w:type="spellEnd"/>
       <w:r>
+        <w:rPr>
+          <w:color w:val="00B050"/>
+        </w:rPr>
         <w:t xml:space="preserve">. В </w:t>
       </w:r>
       <w:proofErr w:type="spellStart"/>
       <w:r>
+        <w:rPr>
+          <w:color w:val="00B050"/>
+        </w:rPr>
         <w:t>каждом</w:t>
       </w:r>
       <w:proofErr w:type="spellEnd"/>
       <w:r>
+        <w:rPr>
+          <w:color w:val="00B050"/>
+        </w:rPr>
         <w:t xml:space="preserve"> поле (</w:t>
       </w:r>
       <w:proofErr w:type="spellStart"/>
       <w:r>
+        <w:rPr>
+          <w:color w:val="00B050"/>
+        </w:rPr>
         <w:t>input</w:t>
       </w:r>
       <w:proofErr w:type="spellEnd"/>
       <w:r>
+        <w:rPr>
+          <w:color w:val="00B050"/>
+        </w:rPr>
         <w:t xml:space="preserve">) </w:t>
       </w:r>
       <w:proofErr w:type="spellStart"/>
       <w:r>
+        <w:rPr>
+          <w:color w:val="00B050"/>
+        </w:rPr>
         <w:t>должен</w:t>
       </w:r>
       <w:proofErr w:type="spellEnd"/>
       <w:r>
-        <w:t xml:space="preserve"> </w:t>
-      </w:r>
-      <w:proofErr w:type="spellStart"/>
-      <w:r>
+        <w:rPr>
+          <w:color w:val="00B050"/>
+        </w:rPr>
+        <w:t xml:space="preserve"> </w:t>
+      </w:r>
+      <w:proofErr w:type="spellStart"/>
+      <w:r>
+        <w:rPr>
+          <w:color w:val="00B050"/>
+        </w:rPr>
         <w:t>быть</w:t>
       </w:r>
       <w:proofErr w:type="spellEnd"/>
       <w:r>
-        <w:t xml:space="preserve"> </w:t>
-      </w:r>
-      <w:proofErr w:type="spellStart"/>
-      <w:r>
+        <w:rPr>
+          <w:color w:val="00B050"/>
+        </w:rPr>
+        <w:t xml:space="preserve"> </w:t>
+      </w:r>
+      <w:proofErr w:type="spellStart"/>
+      <w:r>
+        <w:rPr>
+          <w:color w:val="00B050"/>
+        </w:rPr>
         <w:t>плейсхолдер</w:t>
       </w:r>
       <w:proofErr w:type="spellEnd"/>
       <w:r>
+        <w:rPr>
+          <w:color w:val="00B050"/>
+        </w:rPr>
         <w:t xml:space="preserve">, </w:t>
       </w:r>
       <w:proofErr w:type="spellStart"/>
       <w:r>
+        <w:rPr>
+          <w:color w:val="00B050"/>
+        </w:rPr>
         <w:t>который</w:t>
       </w:r>
       <w:proofErr w:type="spellEnd"/>
       <w:r>
-        <w:t xml:space="preserve"> </w:t>
-      </w:r>
-      <w:proofErr w:type="spellStart"/>
-      <w:r>
+        <w:rPr>
+          <w:color w:val="00B050"/>
+        </w:rPr>
+        <w:t xml:space="preserve"> </w:t>
+      </w:r>
+      <w:proofErr w:type="spellStart"/>
+      <w:r>
+        <w:rPr>
+          <w:color w:val="00B050"/>
+        </w:rPr>
         <w:t>соответствует</w:t>
       </w:r>
       <w:proofErr w:type="spellEnd"/>
       <w:r>
+        <w:rPr>
+          <w:color w:val="00B050"/>
+        </w:rPr>
         <w:t xml:space="preserve"> макету. А </w:t>
       </w:r>
       <w:proofErr w:type="spellStart"/>
       <w:r>
+        <w:rPr>
+          <w:color w:val="00B050"/>
+        </w:rPr>
         <w:t>также</w:t>
       </w:r>
       <w:proofErr w:type="spellEnd"/>
       <w:r>
+        <w:rPr>
+          <w:color w:val="00B050"/>
+        </w:rPr>
         <w:t xml:space="preserve"> в поле для телефона </w:t>
       </w:r>
       <w:proofErr w:type="spellStart"/>
       <w:r>
+        <w:rPr>
+          <w:color w:val="00B050"/>
+        </w:rPr>
         <w:t>должна</w:t>
       </w:r>
       <w:proofErr w:type="spellEnd"/>
       <w:r>
-        <w:t xml:space="preserve"> </w:t>
-      </w:r>
-      <w:proofErr w:type="spellStart"/>
-      <w:r>
+        <w:rPr>
+          <w:color w:val="00B050"/>
+        </w:rPr>
+        <w:t xml:space="preserve"> </w:t>
+      </w:r>
+      <w:proofErr w:type="spellStart"/>
+      <w:r>
+        <w:rPr>
+          <w:color w:val="00B050"/>
+        </w:rPr>
         <w:t>быть</w:t>
       </w:r>
       <w:proofErr w:type="spellEnd"/>
       <w:r>
+        <w:rPr>
+          <w:color w:val="00B050"/>
+        </w:rPr>
         <w:t xml:space="preserve"> маска </w:t>
       </w:r>
       <w:proofErr w:type="spellStart"/>
       <w:r>
+        <w:rPr>
+          <w:color w:val="00B050"/>
+        </w:rPr>
         <w:t>ввода</w:t>
       </w:r>
       <w:proofErr w:type="spellEnd"/>
       <w:r>
+        <w:rPr>
+          <w:color w:val="00B050"/>
+        </w:rPr>
         <w:t>.</w:t>
       </w:r>
     </w:p>
     <w:p>
-      <w:r>
+      <w:pPr>
+        <w:rPr>
+          <w:color w:val="00B050"/>
+        </w:rPr>
+      </w:pPr>
+      <w:r>
+        <w:rPr>
+          <w:color w:val="00B050"/>
+        </w:rPr>
         <w:t>(</w:t>
       </w:r>
       <w:proofErr w:type="spellStart"/>
       <w:r>
+        <w:rPr>
+          <w:color w:val="00B050"/>
+        </w:rPr>
         <w:t>Если</w:t>
       </w:r>
       <w:proofErr w:type="spellEnd"/>
       <w:r>
-        <w:t xml:space="preserve"> </w:t>
-      </w:r>
-      <w:proofErr w:type="spellStart"/>
-      <w:r>
+        <w:rPr>
+          <w:color w:val="00B050"/>
+        </w:rPr>
+        <w:t xml:space="preserve"> </w:t>
+      </w:r>
+      <w:proofErr w:type="spellStart"/>
+      <w:r>
+        <w:rPr>
+          <w:color w:val="00B050"/>
+        </w:rPr>
         <w:t>есть</w:t>
       </w:r>
       <w:proofErr w:type="spellEnd"/>
       <w:r>
-        <w:t xml:space="preserve"> </w:t>
-      </w:r>
-      <w:proofErr w:type="spellStart"/>
-      <w:r>
+        <w:rPr>
+          <w:color w:val="00B050"/>
+        </w:rPr>
+        <w:t xml:space="preserve"> </w:t>
+      </w:r>
+      <w:proofErr w:type="spellStart"/>
+      <w:r>
+        <w:rPr>
+          <w:color w:val="00B050"/>
+        </w:rPr>
         <w:t>несколько</w:t>
       </w:r>
       <w:proofErr w:type="spellEnd"/>
       <w:r>
-        <w:t xml:space="preserve"> </w:t>
-      </w:r>
-      <w:proofErr w:type="spellStart"/>
-      <w:r>
+        <w:rPr>
+          <w:color w:val="00B050"/>
+        </w:rPr>
+        <w:t xml:space="preserve"> </w:t>
+      </w:r>
+      <w:proofErr w:type="spellStart"/>
+      <w:r>
+        <w:rPr>
+          <w:color w:val="00B050"/>
+        </w:rPr>
         <w:t>видов</w:t>
       </w:r>
       <w:proofErr w:type="spellEnd"/>
       <w:r>
+        <w:rPr>
+          <w:color w:val="00B050"/>
+        </w:rPr>
         <w:t xml:space="preserve"> форм, куратору </w:t>
       </w:r>
       <w:proofErr w:type="spellStart"/>
       <w:r>
+        <w:rPr>
+          <w:color w:val="00B050"/>
+        </w:rPr>
         <w:t>надо</w:t>
       </w:r>
       <w:proofErr w:type="spellEnd"/>
       <w:r>
-        <w:t xml:space="preserve"> </w:t>
-      </w:r>
-      <w:proofErr w:type="spellStart"/>
-      <w:r>
+        <w:rPr>
+          <w:color w:val="00B050"/>
+        </w:rPr>
+        <w:t xml:space="preserve"> </w:t>
+      </w:r>
+      <w:proofErr w:type="spellStart"/>
+      <w:r>
+        <w:rPr>
+          <w:color w:val="00B050"/>
+        </w:rPr>
         <w:t>предоставить</w:t>
       </w:r>
       <w:proofErr w:type="spellEnd"/>
       <w:r>
-        <w:t xml:space="preserve"> </w:t>
-      </w:r>
-      <w:proofErr w:type="spellStart"/>
-      <w:r>
+        <w:rPr>
+          <w:color w:val="00B050"/>
+        </w:rPr>
+        <w:t xml:space="preserve"> </w:t>
+      </w:r>
+      <w:proofErr w:type="spellStart"/>
+      <w:r>
+        <w:rPr>
+          <w:color w:val="00B050"/>
+        </w:rPr>
         <w:t>скриншоты</w:t>
       </w:r>
       <w:proofErr w:type="spellEnd"/>
       <w:r>
+        <w:rPr>
+          <w:color w:val="00B050"/>
+        </w:rPr>
         <w:t xml:space="preserve"> с письмом, </w:t>
       </w:r>
       <w:proofErr w:type="spellStart"/>
       <w:r>
+        <w:rPr>
+          <w:color w:val="00B050"/>
+        </w:rPr>
         <w:t>которое</w:t>
       </w:r>
       <w:proofErr w:type="spellEnd"/>
       <w:r>
-        <w:t xml:space="preserve"> </w:t>
-      </w:r>
-      <w:proofErr w:type="spellStart"/>
-      <w:r>
+        <w:rPr>
+          <w:color w:val="00B050"/>
+        </w:rPr>
+        <w:t xml:space="preserve"> </w:t>
+      </w:r>
+      <w:proofErr w:type="spellStart"/>
+      <w:r>
+        <w:rPr>
+          <w:color w:val="00B050"/>
+        </w:rPr>
         <w:t>пришло</w:t>
       </w:r>
       <w:proofErr w:type="spellEnd"/>
       <w:r>
+        <w:rPr>
+          <w:color w:val="00B050"/>
+        </w:rPr>
         <w:t xml:space="preserve"> вам на </w:t>
       </w:r>
       <w:proofErr w:type="spellStart"/>
       <w:r>
+        <w:rPr>
+          <w:color w:val="00B050"/>
+        </w:rPr>
         <w:t>почту</w:t>
       </w:r>
       <w:proofErr w:type="spellEnd"/>
       <w:r>
+        <w:rPr>
+          <w:color w:val="00B050"/>
+        </w:rPr>
         <w:t>)</w:t>
       </w:r>
     </w:p>
     <w:p>
-      <w:r>
+      <w:pPr>
+        <w:rPr>
+          <w:color w:val="00B050"/>
+        </w:rPr>
+      </w:pPr>
+      <w:r>
+        <w:rPr>
+          <w:color w:val="00B050"/>
+        </w:rPr>
         <w:t xml:space="preserve">При </w:t>
       </w:r>
       <w:proofErr w:type="spellStart"/>
       <w:r>
+        <w:rPr>
+          <w:color w:val="00B050"/>
+        </w:rPr>
         <w:t>наличии</w:t>
       </w:r>
       <w:proofErr w:type="spellEnd"/>
       <w:r>
-        <w:t xml:space="preserve"> </w:t>
-      </w:r>
-      <w:proofErr w:type="spellStart"/>
-      <w:r>
+        <w:rPr>
+          <w:color w:val="00B050"/>
+        </w:rPr>
+        <w:t xml:space="preserve"> </w:t>
+      </w:r>
+      <w:proofErr w:type="spellStart"/>
+      <w:r>
+        <w:rPr>
+          <w:color w:val="00B050"/>
+        </w:rPr>
         <w:t>подписей</w:t>
       </w:r>
       <w:proofErr w:type="spellEnd"/>
       <w:r>
+        <w:rPr>
+          <w:color w:val="00B050"/>
+        </w:rPr>
         <w:t xml:space="preserve"> (</w:t>
       </w:r>
       <w:proofErr w:type="spellStart"/>
       <w:r>
+        <w:rPr>
+          <w:color w:val="00B050"/>
+        </w:rPr>
         <w:t>label</w:t>
       </w:r>
       <w:proofErr w:type="spellEnd"/>
       <w:r>
+        <w:rPr>
+          <w:color w:val="00B050"/>
+        </w:rPr>
         <w:t xml:space="preserve">) в </w:t>
       </w:r>
       <w:proofErr w:type="spellStart"/>
       <w:r>
+        <w:rPr>
+          <w:color w:val="00B050"/>
+        </w:rPr>
         <w:t>форме</w:t>
       </w:r>
       <w:proofErr w:type="spellEnd"/>
       <w:r>
-        <w:t xml:space="preserve"> </w:t>
-      </w:r>
-      <w:proofErr w:type="spellStart"/>
-      <w:r>
+        <w:rPr>
+          <w:color w:val="00B050"/>
+        </w:rPr>
+        <w:t xml:space="preserve"> </w:t>
+      </w:r>
+      <w:proofErr w:type="spellStart"/>
+      <w:r>
+        <w:rPr>
+          <w:color w:val="00B050"/>
+        </w:rPr>
         <w:t>их</w:t>
       </w:r>
       <w:proofErr w:type="spellEnd"/>
       <w:r>
-        <w:t xml:space="preserve"> </w:t>
-      </w:r>
-      <w:proofErr w:type="spellStart"/>
-      <w:r>
+        <w:rPr>
+          <w:color w:val="00B050"/>
+        </w:rPr>
+        <w:t xml:space="preserve"> </w:t>
+      </w:r>
+      <w:proofErr w:type="spellStart"/>
+      <w:r>
+        <w:rPr>
+          <w:color w:val="00B050"/>
+        </w:rPr>
         <w:t>надо</w:t>
       </w:r>
       <w:proofErr w:type="spellEnd"/>
       <w:r>
-        <w:t xml:space="preserve"> </w:t>
-      </w:r>
-      <w:proofErr w:type="spellStart"/>
-      <w:r>
+        <w:rPr>
+          <w:color w:val="00B050"/>
+        </w:rPr>
+        <w:t xml:space="preserve"> </w:t>
+      </w:r>
+      <w:proofErr w:type="spellStart"/>
+      <w:r>
+        <w:rPr>
+          <w:color w:val="00B050"/>
+        </w:rPr>
         <w:t>привязать</w:t>
       </w:r>
       <w:proofErr w:type="spellEnd"/>
       <w:r>
+        <w:rPr>
+          <w:color w:val="00B050"/>
+        </w:rPr>
         <w:t xml:space="preserve"> к полям (</w:t>
       </w:r>
       <w:proofErr w:type="spellStart"/>
       <w:r>
+        <w:rPr>
+          <w:color w:val="00B050"/>
+        </w:rPr>
         <w:t>input</w:t>
       </w:r>
       <w:proofErr w:type="spellEnd"/>
       <w:r>
+        <w:rPr>
+          <w:color w:val="00B050"/>
+        </w:rPr>
         <w:t xml:space="preserve">). При </w:t>
       </w:r>
       <w:proofErr w:type="spellStart"/>
       <w:r>
+        <w:rPr>
+          <w:color w:val="00B050"/>
+        </w:rPr>
         <w:t>клике</w:t>
       </w:r>
       <w:proofErr w:type="spellEnd"/>
       <w:r>
+        <w:rPr>
+          <w:color w:val="00B050"/>
+        </w:rPr>
         <w:t xml:space="preserve"> на </w:t>
       </w:r>
       <w:proofErr w:type="spellStart"/>
       <w:r>
+        <w:rPr>
+          <w:color w:val="00B050"/>
+        </w:rPr>
         <w:t>подпись</w:t>
       </w:r>
       <w:proofErr w:type="spellEnd"/>
       <w:r>
-        <w:t xml:space="preserve"> </w:t>
-      </w:r>
-      <w:proofErr w:type="spellStart"/>
-      <w:r>
+        <w:rPr>
+          <w:color w:val="00B050"/>
+        </w:rPr>
+        <w:t xml:space="preserve"> </w:t>
+      </w:r>
+      <w:proofErr w:type="spellStart"/>
+      <w:r>
+        <w:rPr>
+          <w:color w:val="00B050"/>
+        </w:rPr>
         <w:t>курсов</w:t>
       </w:r>
       <w:proofErr w:type="spellEnd"/>
       <w:r>
-        <w:t xml:space="preserve"> </w:t>
-      </w:r>
-      <w:proofErr w:type="spellStart"/>
-      <w:r>
+        <w:rPr>
+          <w:color w:val="00B050"/>
+        </w:rPr>
+        <w:t xml:space="preserve"> </w:t>
+      </w:r>
+      <w:proofErr w:type="spellStart"/>
+      <w:r>
+        <w:rPr>
+          <w:color w:val="00B050"/>
+        </w:rPr>
         <w:t>должен</w:t>
       </w:r>
       <w:proofErr w:type="spellEnd"/>
       <w:r>
+        <w:rPr>
+          <w:color w:val="00B050"/>
+        </w:rPr>
         <w:t xml:space="preserve"> появляться в поле.</w:t>
       </w:r>
     </w:p>
-    <w:bookmarkEnd w:id="4"/>
     <w:p/>
     <w:p>
       <w:pPr>
@@ -8592,12 +9939,14 @@
       <w:pPr>
         <w:rPr>
           <w:b/>
+          <w:color w:val="00B050"/>
         </w:rPr>
       </w:pPr>
       <w:proofErr w:type="spellStart"/>
       <w:r>
         <w:rPr>
           <w:b/>
+          <w:color w:val="00B050"/>
         </w:rPr>
         <w:t>Изображения</w:t>
       </w:r>
@@ -8605,421 +9954,748 @@
       <w:r>
         <w:rPr>
           <w:b/>
+          <w:color w:val="00B050"/>
         </w:rPr>
         <w:t xml:space="preserve"> на сайте</w:t>
       </w:r>
     </w:p>
     <w:p>
-      <w:r>
+      <w:pPr>
+        <w:rPr>
+          <w:color w:val="00B050"/>
+        </w:rPr>
+      </w:pPr>
+      <w:r>
+        <w:rPr>
+          <w:color w:val="00B050"/>
+        </w:rPr>
         <w:t xml:space="preserve">Все </w:t>
       </w:r>
       <w:proofErr w:type="spellStart"/>
       <w:r>
+        <w:rPr>
+          <w:color w:val="00B050"/>
+        </w:rPr>
         <w:t>изображения</w:t>
       </w:r>
       <w:proofErr w:type="spellEnd"/>
       <w:r>
-        <w:t xml:space="preserve"> </w:t>
-      </w:r>
-      <w:proofErr w:type="spellStart"/>
-      <w:r>
+        <w:rPr>
+          <w:color w:val="00B050"/>
+        </w:rPr>
+        <w:t xml:space="preserve"> </w:t>
+      </w:r>
+      <w:proofErr w:type="spellStart"/>
+      <w:r>
+        <w:rPr>
+          <w:color w:val="00B050"/>
+        </w:rPr>
         <w:t>должны</w:t>
       </w:r>
       <w:proofErr w:type="spellEnd"/>
       <w:r>
-        <w:t xml:space="preserve"> </w:t>
-      </w:r>
-      <w:proofErr w:type="spellStart"/>
-      <w:r>
+        <w:rPr>
+          <w:color w:val="00B050"/>
+        </w:rPr>
+        <w:t xml:space="preserve"> </w:t>
+      </w:r>
+      <w:proofErr w:type="spellStart"/>
+      <w:r>
+        <w:rPr>
+          <w:color w:val="00B050"/>
+        </w:rPr>
         <w:t>быть</w:t>
       </w:r>
       <w:proofErr w:type="spellEnd"/>
       <w:r>
-        <w:t xml:space="preserve"> </w:t>
-      </w:r>
-      <w:proofErr w:type="spellStart"/>
-      <w:r>
+        <w:rPr>
+          <w:color w:val="00B050"/>
+        </w:rPr>
+        <w:t xml:space="preserve"> </w:t>
+      </w:r>
+      <w:proofErr w:type="spellStart"/>
+      <w:r>
+        <w:rPr>
+          <w:color w:val="00B050"/>
+        </w:rPr>
         <w:t>качественными</w:t>
       </w:r>
       <w:proofErr w:type="spellEnd"/>
       <w:r>
+        <w:rPr>
+          <w:color w:val="00B050"/>
+        </w:rPr>
         <w:t xml:space="preserve"> и не </w:t>
       </w:r>
       <w:proofErr w:type="spellStart"/>
       <w:r>
+        <w:rPr>
+          <w:color w:val="00B050"/>
+        </w:rPr>
         <w:t>деформированными</w:t>
       </w:r>
       <w:proofErr w:type="spellEnd"/>
       <w:r>
+        <w:rPr>
+          <w:color w:val="00B050"/>
+        </w:rPr>
         <w:t xml:space="preserve"> (не </w:t>
       </w:r>
       <w:proofErr w:type="spellStart"/>
       <w:r>
+        <w:rPr>
+          <w:color w:val="00B050"/>
+        </w:rPr>
         <w:t>сжатыми</w:t>
       </w:r>
       <w:proofErr w:type="spellEnd"/>
       <w:r>
+        <w:rPr>
+          <w:color w:val="00B050"/>
+        </w:rPr>
         <w:t>/</w:t>
       </w:r>
       <w:proofErr w:type="spellStart"/>
       <w:r>
+        <w:rPr>
+          <w:color w:val="00B050"/>
+        </w:rPr>
         <w:t>растянутыми</w:t>
       </w:r>
       <w:proofErr w:type="spellEnd"/>
       <w:r>
+        <w:rPr>
+          <w:color w:val="00B050"/>
+        </w:rPr>
         <w:t xml:space="preserve"> в </w:t>
       </w:r>
       <w:proofErr w:type="spellStart"/>
       <w:r>
+        <w:rPr>
+          <w:color w:val="00B050"/>
+        </w:rPr>
         <w:t>адаптиве</w:t>
       </w:r>
       <w:proofErr w:type="spellEnd"/>
       <w:r>
+        <w:rPr>
+          <w:color w:val="00B050"/>
+        </w:rPr>
         <w:t>).</w:t>
       </w:r>
     </w:p>
     <w:p>
-      <w:proofErr w:type="spellStart"/>
-      <w:r>
+      <w:pPr>
+        <w:rPr>
+          <w:color w:val="00B050"/>
+        </w:rPr>
+      </w:pPr>
+      <w:proofErr w:type="spellStart"/>
+      <w:r>
+        <w:rPr>
+          <w:color w:val="00B050"/>
+        </w:rPr>
         <w:t>Если</w:t>
       </w:r>
       <w:proofErr w:type="spellEnd"/>
       <w:r>
+        <w:rPr>
+          <w:color w:val="00B050"/>
+        </w:rPr>
         <w:t xml:space="preserve"> у </w:t>
       </w:r>
       <w:proofErr w:type="spellStart"/>
       <w:r>
+        <w:rPr>
+          <w:color w:val="00B050"/>
+        </w:rPr>
         <w:t>секции</w:t>
       </w:r>
       <w:proofErr w:type="spellEnd"/>
       <w:r>
-        <w:t xml:space="preserve"> </w:t>
-      </w:r>
-      <w:proofErr w:type="spellStart"/>
-      <w:r>
+        <w:rPr>
+          <w:color w:val="00B050"/>
+        </w:rPr>
+        <w:t xml:space="preserve"> </w:t>
+      </w:r>
+      <w:proofErr w:type="spellStart"/>
+      <w:r>
+        <w:rPr>
+          <w:color w:val="00B050"/>
+        </w:rPr>
         <w:t>есть</w:t>
       </w:r>
       <w:proofErr w:type="spellEnd"/>
       <w:r>
-        <w:t xml:space="preserve"> </w:t>
-      </w:r>
-      <w:proofErr w:type="spellStart"/>
-      <w:r>
+        <w:rPr>
+          <w:color w:val="00B050"/>
+        </w:rPr>
+        <w:t xml:space="preserve"> </w:t>
+      </w:r>
+      <w:proofErr w:type="spellStart"/>
+      <w:r>
+        <w:rPr>
+          <w:color w:val="00B050"/>
+        </w:rPr>
         <w:t>фоновое</w:t>
       </w:r>
       <w:proofErr w:type="spellEnd"/>
       <w:r>
-        <w:t xml:space="preserve"> </w:t>
-      </w:r>
-      <w:proofErr w:type="spellStart"/>
-      <w:r>
+        <w:rPr>
+          <w:color w:val="00B050"/>
+        </w:rPr>
+        <w:t xml:space="preserve"> </w:t>
+      </w:r>
+      <w:proofErr w:type="spellStart"/>
+      <w:r>
+        <w:rPr>
+          <w:color w:val="00B050"/>
+        </w:rPr>
         <w:t>изображение</w:t>
       </w:r>
       <w:proofErr w:type="spellEnd"/>
       <w:r>
+        <w:rPr>
+          <w:color w:val="00B050"/>
+        </w:rPr>
         <w:t xml:space="preserve"> и текст </w:t>
       </w:r>
       <w:proofErr w:type="spellStart"/>
       <w:r>
+        <w:rPr>
+          <w:color w:val="00B050"/>
+        </w:rPr>
         <w:t>белого</w:t>
       </w:r>
       <w:proofErr w:type="spellEnd"/>
       <w:r>
-        <w:t xml:space="preserve"> </w:t>
-      </w:r>
-      <w:proofErr w:type="spellStart"/>
-      <w:r>
+        <w:rPr>
+          <w:color w:val="00B050"/>
+        </w:rPr>
+        <w:t xml:space="preserve"> </w:t>
+      </w:r>
+      <w:proofErr w:type="spellStart"/>
+      <w:r>
+        <w:rPr>
+          <w:color w:val="00B050"/>
+        </w:rPr>
         <w:t>цвета</w:t>
       </w:r>
       <w:proofErr w:type="spellEnd"/>
       <w:r>
+        <w:rPr>
+          <w:color w:val="00B050"/>
+        </w:rPr>
         <w:t xml:space="preserve">, </w:t>
       </w:r>
       <w:proofErr w:type="spellStart"/>
       <w:r>
+        <w:rPr>
+          <w:color w:val="00B050"/>
+        </w:rPr>
         <w:t>проверьте</w:t>
       </w:r>
       <w:proofErr w:type="spellEnd"/>
       <w:r>
+        <w:rPr>
+          <w:color w:val="00B050"/>
+        </w:rPr>
         <w:t xml:space="preserve">, </w:t>
       </w:r>
       <w:proofErr w:type="spellStart"/>
       <w:r>
+        <w:rPr>
+          <w:color w:val="00B050"/>
+        </w:rPr>
         <w:t>чтобы</w:t>
       </w:r>
       <w:proofErr w:type="spellEnd"/>
       <w:r>
-        <w:t xml:space="preserve"> </w:t>
-      </w:r>
-      <w:proofErr w:type="spellStart"/>
-      <w:r>
+        <w:rPr>
+          <w:color w:val="00B050"/>
+        </w:rPr>
+        <w:t xml:space="preserve"> </w:t>
+      </w:r>
+      <w:proofErr w:type="spellStart"/>
+      <w:r>
+        <w:rPr>
+          <w:color w:val="00B050"/>
+        </w:rPr>
         <w:t>был</w:t>
       </w:r>
       <w:proofErr w:type="spellEnd"/>
       <w:r>
-        <w:t xml:space="preserve"> </w:t>
-      </w:r>
-      <w:proofErr w:type="spellStart"/>
-      <w:r>
+        <w:rPr>
+          <w:color w:val="00B050"/>
+        </w:rPr>
+        <w:t xml:space="preserve"> </w:t>
+      </w:r>
+      <w:proofErr w:type="spellStart"/>
+      <w:r>
+        <w:rPr>
+          <w:color w:val="00B050"/>
+        </w:rPr>
         <w:t>фоновый</w:t>
       </w:r>
       <w:proofErr w:type="spellEnd"/>
       <w:r>
-        <w:t xml:space="preserve"> </w:t>
-      </w:r>
-      <w:proofErr w:type="spellStart"/>
-      <w:r>
+        <w:rPr>
+          <w:color w:val="00B050"/>
+        </w:rPr>
+        <w:t xml:space="preserve"> </w:t>
+      </w:r>
+      <w:proofErr w:type="spellStart"/>
+      <w:r>
+        <w:rPr>
+          <w:color w:val="00B050"/>
+        </w:rPr>
         <w:t>цвет</w:t>
       </w:r>
       <w:proofErr w:type="spellEnd"/>
       <w:r>
+        <w:rPr>
+          <w:color w:val="00B050"/>
+        </w:rPr>
         <w:t xml:space="preserve"> (</w:t>
       </w:r>
       <w:proofErr w:type="spellStart"/>
       <w:r>
+        <w:rPr>
+          <w:color w:val="00B050"/>
+        </w:rPr>
         <w:t>чтобы</w:t>
       </w:r>
       <w:proofErr w:type="spellEnd"/>
       <w:r>
+        <w:rPr>
+          <w:color w:val="00B050"/>
+        </w:rPr>
         <w:t xml:space="preserve"> текст </w:t>
       </w:r>
       <w:proofErr w:type="spellStart"/>
       <w:r>
+        <w:rPr>
+          <w:color w:val="00B050"/>
+        </w:rPr>
         <w:t>был</w:t>
       </w:r>
       <w:proofErr w:type="spellEnd"/>
       <w:r>
-        <w:t xml:space="preserve"> </w:t>
-      </w:r>
-      <w:proofErr w:type="spellStart"/>
-      <w:r>
+        <w:rPr>
+          <w:color w:val="00B050"/>
+        </w:rPr>
+        <w:t xml:space="preserve"> </w:t>
+      </w:r>
+      <w:proofErr w:type="spellStart"/>
+      <w:r>
+        <w:rPr>
+          <w:color w:val="00B050"/>
+        </w:rPr>
         <w:t>читабелен</w:t>
       </w:r>
       <w:proofErr w:type="spellEnd"/>
       <w:r>
+        <w:rPr>
+          <w:color w:val="00B050"/>
+        </w:rPr>
         <w:t xml:space="preserve"> в </w:t>
       </w:r>
       <w:proofErr w:type="spellStart"/>
       <w:r>
+        <w:rPr>
+          <w:color w:val="00B050"/>
+        </w:rPr>
         <w:t>случае</w:t>
       </w:r>
       <w:proofErr w:type="spellEnd"/>
       <w:r>
+        <w:rPr>
+          <w:color w:val="00B050"/>
+        </w:rPr>
         <w:t xml:space="preserve">, </w:t>
       </w:r>
       <w:proofErr w:type="spellStart"/>
       <w:r>
+        <w:rPr>
+          <w:color w:val="00B050"/>
+        </w:rPr>
         <w:t>если</w:t>
       </w:r>
       <w:proofErr w:type="spellEnd"/>
       <w:r>
+        <w:rPr>
+          <w:color w:val="00B050"/>
+        </w:rPr>
         <w:t xml:space="preserve"> картинка не </w:t>
       </w:r>
       <w:proofErr w:type="spellStart"/>
       <w:r>
+        <w:rPr>
+          <w:color w:val="00B050"/>
+        </w:rPr>
         <w:t>подгрузилась</w:t>
       </w:r>
       <w:proofErr w:type="spellEnd"/>
       <w:r>
+        <w:rPr>
+          <w:color w:val="00B050"/>
+        </w:rPr>
         <w:t>).</w:t>
       </w:r>
     </w:p>
     <w:p>
-      <w:r>
+      <w:pPr>
+        <w:rPr>
+          <w:color w:val="00B050"/>
+        </w:rPr>
+      </w:pPr>
+      <w:r>
+        <w:rPr>
+          <w:color w:val="00B050"/>
+        </w:rPr>
         <w:t xml:space="preserve">Все </w:t>
       </w:r>
       <w:proofErr w:type="spellStart"/>
       <w:r>
+        <w:rPr>
+          <w:color w:val="00B050"/>
+        </w:rPr>
         <w:t>иконки</w:t>
       </w:r>
       <w:proofErr w:type="spellEnd"/>
       <w:r>
-        <w:t xml:space="preserve"> </w:t>
-      </w:r>
-      <w:proofErr w:type="spellStart"/>
-      <w:r>
+        <w:rPr>
+          <w:color w:val="00B050"/>
+        </w:rPr>
+        <w:t xml:space="preserve"> </w:t>
+      </w:r>
+      <w:proofErr w:type="spellStart"/>
+      <w:r>
+        <w:rPr>
+          <w:color w:val="00B050"/>
+        </w:rPr>
         <w:t>желательно</w:t>
       </w:r>
       <w:proofErr w:type="spellEnd"/>
       <w:r>
-        <w:t xml:space="preserve"> </w:t>
-      </w:r>
-      <w:proofErr w:type="spellStart"/>
-      <w:r>
+        <w:rPr>
+          <w:color w:val="00B050"/>
+        </w:rPr>
+        <w:t xml:space="preserve"> </w:t>
+      </w:r>
+      <w:proofErr w:type="spellStart"/>
+      <w:r>
+        <w:rPr>
+          <w:color w:val="00B050"/>
+        </w:rPr>
         <w:t>делать</w:t>
       </w:r>
       <w:proofErr w:type="spellEnd"/>
       <w:r>
+        <w:rPr>
+          <w:color w:val="00B050"/>
+        </w:rPr>
         <w:t xml:space="preserve"> в </w:t>
       </w:r>
       <w:proofErr w:type="spellStart"/>
       <w:r>
+        <w:rPr>
+          <w:color w:val="00B050"/>
+        </w:rPr>
         <w:t>векторном</w:t>
       </w:r>
       <w:proofErr w:type="spellEnd"/>
       <w:r>
+        <w:rPr>
+          <w:color w:val="00B050"/>
+        </w:rPr>
         <w:t xml:space="preserve"> виде(</w:t>
       </w:r>
       <w:proofErr w:type="spellStart"/>
       <w:r>
+        <w:rPr>
+          <w:color w:val="00B050"/>
+        </w:rPr>
         <w:t>svg</w:t>
       </w:r>
       <w:proofErr w:type="spellEnd"/>
       <w:r>
+        <w:rPr>
+          <w:color w:val="00B050"/>
+        </w:rPr>
         <w:t>).</w:t>
       </w:r>
     </w:p>
     <w:p>
-      <w:proofErr w:type="spellStart"/>
-      <w:r>
+      <w:pPr>
+        <w:rPr>
+          <w:color w:val="00B050"/>
+        </w:rPr>
+      </w:pPr>
+      <w:proofErr w:type="spellStart"/>
+      <w:r>
+        <w:rPr>
+          <w:color w:val="00B050"/>
+        </w:rPr>
         <w:t>Если</w:t>
       </w:r>
       <w:proofErr w:type="spellEnd"/>
       <w:r>
+        <w:rPr>
+          <w:color w:val="00B050"/>
+        </w:rPr>
         <w:t xml:space="preserve"> на сайте </w:t>
       </w:r>
       <w:proofErr w:type="spellStart"/>
       <w:r>
+        <w:rPr>
+          <w:color w:val="00B050"/>
+        </w:rPr>
         <w:t>есть</w:t>
       </w:r>
       <w:proofErr w:type="spellEnd"/>
       <w:r>
-        <w:t xml:space="preserve"> </w:t>
-      </w:r>
-      <w:proofErr w:type="spellStart"/>
-      <w:r>
+        <w:rPr>
+          <w:color w:val="00B050"/>
+        </w:rPr>
+        <w:t xml:space="preserve"> </w:t>
+      </w:r>
+      <w:proofErr w:type="spellStart"/>
+      <w:r>
+        <w:rPr>
+          <w:color w:val="00B050"/>
+        </w:rPr>
         <w:t>большие</w:t>
       </w:r>
       <w:proofErr w:type="spellEnd"/>
       <w:r>
-        <w:t xml:space="preserve"> </w:t>
-      </w:r>
-      <w:proofErr w:type="spellStart"/>
-      <w:r>
+        <w:rPr>
+          <w:color w:val="00B050"/>
+        </w:rPr>
+        <w:t xml:space="preserve"> </w:t>
+      </w:r>
+      <w:proofErr w:type="spellStart"/>
+      <w:r>
+        <w:rPr>
+          <w:color w:val="00B050"/>
+        </w:rPr>
         <w:t>изображения</w:t>
       </w:r>
       <w:proofErr w:type="spellEnd"/>
       <w:r>
+        <w:rPr>
+          <w:color w:val="00B050"/>
+        </w:rPr>
         <w:t xml:space="preserve">, </w:t>
       </w:r>
       <w:proofErr w:type="spellStart"/>
       <w:r>
+        <w:rPr>
+          <w:color w:val="00B050"/>
+        </w:rPr>
         <w:t>которые</w:t>
       </w:r>
       <w:proofErr w:type="spellEnd"/>
       <w:r>
+        <w:rPr>
+          <w:color w:val="00B050"/>
+        </w:rPr>
         <w:t xml:space="preserve"> не </w:t>
       </w:r>
       <w:proofErr w:type="spellStart"/>
       <w:r>
+        <w:rPr>
+          <w:color w:val="00B050"/>
+        </w:rPr>
         <w:t>несут</w:t>
       </w:r>
       <w:proofErr w:type="spellEnd"/>
       <w:r>
-        <w:t xml:space="preserve"> </w:t>
-      </w:r>
-      <w:proofErr w:type="spellStart"/>
-      <w:r>
+        <w:rPr>
+          <w:color w:val="00B050"/>
+        </w:rPr>
+        <w:t xml:space="preserve"> </w:t>
+      </w:r>
+      <w:proofErr w:type="spellStart"/>
+      <w:r>
+        <w:rPr>
+          <w:color w:val="00B050"/>
+        </w:rPr>
         <w:t>информации</w:t>
       </w:r>
       <w:proofErr w:type="spellEnd"/>
       <w:r>
+        <w:rPr>
+          <w:color w:val="00B050"/>
+        </w:rPr>
         <w:t xml:space="preserve"> для </w:t>
       </w:r>
       <w:proofErr w:type="spellStart"/>
       <w:r>
+        <w:rPr>
+          <w:color w:val="00B050"/>
+        </w:rPr>
         <w:t>пользователя</w:t>
       </w:r>
       <w:proofErr w:type="spellEnd"/>
       <w:r>
+        <w:rPr>
+          <w:color w:val="00B050"/>
+        </w:rPr>
         <w:t xml:space="preserve"> (</w:t>
       </w:r>
       <w:proofErr w:type="spellStart"/>
       <w:r>
+        <w:rPr>
+          <w:color w:val="00B050"/>
+        </w:rPr>
         <w:t>например</w:t>
       </w:r>
       <w:proofErr w:type="spellEnd"/>
       <w:r>
+        <w:rPr>
+          <w:color w:val="00B050"/>
+        </w:rPr>
         <w:t xml:space="preserve">, </w:t>
       </w:r>
       <w:proofErr w:type="spellStart"/>
       <w:r>
+        <w:rPr>
+          <w:color w:val="00B050"/>
+        </w:rPr>
         <w:t>лего-человечки</w:t>
       </w:r>
       <w:proofErr w:type="spellEnd"/>
       <w:r>
+        <w:rPr>
+          <w:color w:val="00B050"/>
+        </w:rPr>
         <w:t xml:space="preserve">, коробки, </w:t>
       </w:r>
       <w:proofErr w:type="spellStart"/>
       <w:r>
+        <w:rPr>
+          <w:color w:val="00B050"/>
+        </w:rPr>
         <w:t>девушка</w:t>
       </w:r>
       <w:proofErr w:type="spellEnd"/>
       <w:r>
+        <w:rPr>
+          <w:color w:val="00B050"/>
+        </w:rPr>
         <w:t xml:space="preserve"> с </w:t>
       </w:r>
       <w:proofErr w:type="spellStart"/>
       <w:r>
+        <w:rPr>
+          <w:color w:val="00B050"/>
+        </w:rPr>
         <w:t>яблоком</w:t>
       </w:r>
       <w:proofErr w:type="spellEnd"/>
       <w:r>
+        <w:rPr>
+          <w:color w:val="00B050"/>
+        </w:rPr>
         <w:t xml:space="preserve"> и </w:t>
       </w:r>
       <w:proofErr w:type="spellStart"/>
       <w:r>
+        <w:rPr>
+          <w:color w:val="00B050"/>
+        </w:rPr>
         <w:t>тд</w:t>
       </w:r>
       <w:proofErr w:type="spellEnd"/>
       <w:r>
+        <w:rPr>
+          <w:color w:val="00B050"/>
+        </w:rPr>
         <w:t xml:space="preserve">), </w:t>
       </w:r>
       <w:proofErr w:type="spellStart"/>
       <w:r>
+        <w:rPr>
+          <w:color w:val="00B050"/>
+        </w:rPr>
         <w:t>их</w:t>
       </w:r>
       <w:proofErr w:type="spellEnd"/>
       <w:r>
-        <w:t xml:space="preserve"> </w:t>
-      </w:r>
-      <w:proofErr w:type="spellStart"/>
-      <w:r>
+        <w:rPr>
+          <w:color w:val="00B050"/>
+        </w:rPr>
+        <w:t xml:space="preserve"> </w:t>
+      </w:r>
+      <w:proofErr w:type="spellStart"/>
+      <w:r>
+        <w:rPr>
+          <w:color w:val="00B050"/>
+        </w:rPr>
         <w:t>можно</w:t>
       </w:r>
       <w:proofErr w:type="spellEnd"/>
       <w:r>
-        <w:t xml:space="preserve"> </w:t>
-      </w:r>
-      <w:proofErr w:type="spellStart"/>
-      <w:r>
+        <w:rPr>
+          <w:color w:val="00B050"/>
+        </w:rPr>
+        <w:t xml:space="preserve"> </w:t>
+      </w:r>
+      <w:proofErr w:type="spellStart"/>
+      <w:r>
+        <w:rPr>
+          <w:color w:val="00B050"/>
+        </w:rPr>
         <w:t>скрыть</w:t>
       </w:r>
       <w:proofErr w:type="spellEnd"/>
       <w:r>
+        <w:rPr>
+          <w:color w:val="00B050"/>
+        </w:rPr>
         <w:t xml:space="preserve"> на </w:t>
       </w:r>
       <w:proofErr w:type="spellStart"/>
       <w:r>
+        <w:rPr>
+          <w:color w:val="00B050"/>
+        </w:rPr>
         <w:t>мобильной</w:t>
       </w:r>
       <w:proofErr w:type="spellEnd"/>
       <w:r>
-        <w:t xml:space="preserve"> </w:t>
-      </w:r>
-      <w:proofErr w:type="spellStart"/>
-      <w:r>
+        <w:rPr>
+          <w:color w:val="00B050"/>
+        </w:rPr>
+        <w:t xml:space="preserve"> </w:t>
+      </w:r>
+      <w:proofErr w:type="spellStart"/>
+      <w:r>
+        <w:rPr>
+          <w:color w:val="00B050"/>
+        </w:rPr>
         <w:t>версии</w:t>
       </w:r>
       <w:proofErr w:type="spellEnd"/>
       <w:r>
-        <w:t xml:space="preserve"> </w:t>
-      </w:r>
-      <w:proofErr w:type="spellStart"/>
-      <w:r>
+        <w:rPr>
+          <w:color w:val="00B050"/>
+        </w:rPr>
+        <w:t xml:space="preserve"> </w:t>
+      </w:r>
+      <w:proofErr w:type="spellStart"/>
+      <w:r>
+        <w:rPr>
+          <w:color w:val="00B050"/>
+        </w:rPr>
         <w:t>сайта</w:t>
       </w:r>
       <w:proofErr w:type="spellEnd"/>
       <w:r>
+        <w:rPr>
+          <w:color w:val="00B050"/>
+        </w:rPr>
         <w:t>.</w:t>
       </w:r>
     </w:p>
